--- a/HDA_Vojislav_Babic_1156 - PROJEKTNA I TEHNICKA DOKUMENTACIJA.docx
+++ b/HDA_Vojislav_Babic_1156 - PROJEKTNA I TEHNICKA DOKUMENTACIJA.docx
@@ -1,6 +1,6 @@
 
 <file path=word/document.xml><?xml version="1.0" encoding="utf-8"?>
-<w:document xmlns:wpc="http://schemas.microsoft.com/office/word/2010/wordprocessingCanvas" xmlns:mc="http://schemas.openxmlformats.org/markup-compatibility/2006" xmlns:o="urn:schemas-microsoft-com:office:office" xmlns:r="http://schemas.openxmlformats.org/officeDocument/2006/relationships" xmlns:m="http://schemas.openxmlformats.org/officeDocument/2006/math" xmlns:v="urn:schemas-microsoft-com:vml" xmlns:wp14="http://schemas.microsoft.com/office/word/2010/wordprocessingDrawing" xmlns:wp="http://schemas.openxmlformats.org/drawingml/2006/wordprocessingDrawing" xmlns:w10="urn:schemas-microsoft-com:office:word" xmlns:w="http://schemas.openxmlformats.org/wordprocessingml/2006/main" xmlns:w14="http://schemas.microsoft.com/office/word/2010/wordml" xmlns:wpg="http://schemas.microsoft.com/office/word/2010/wordprocessingGroup" xmlns:wpi="http://schemas.microsoft.com/office/word/2010/wordprocessingInk" xmlns:wne="http://schemas.microsoft.com/office/word/2006/wordml" xmlns:wps="http://schemas.microsoft.com/office/word/2010/wordprocessingShape" mc:Ignorable="w14 wp14">
+<w:document xmlns:wpc="http://schemas.microsoft.com/office/word/2010/wordprocessingCanvas" xmlns:mc="http://schemas.openxmlformats.org/markup-compatibility/2006" xmlns:o="urn:schemas-microsoft-com:office:office" xmlns:r="http://schemas.openxmlformats.org/officeDocument/2006/relationships" xmlns:m="http://schemas.openxmlformats.org/officeDocument/2006/math" xmlns:v="urn:schemas-microsoft-com:vml" xmlns:wp14="http://schemas.microsoft.com/office/word/2010/wordprocessingDrawing" xmlns:wp="http://schemas.openxmlformats.org/drawingml/2006/wordprocessingDrawing" xmlns:w10="urn:schemas-microsoft-com:office:word" xmlns:w="http://schemas.openxmlformats.org/wordprocessingml/2006/main" xmlns:w14="http://schemas.microsoft.com/office/word/2010/wordml" xmlns:w15="http://schemas.microsoft.com/office/word/2012/wordml" xmlns:wpg="http://schemas.microsoft.com/office/word/2010/wordprocessingGroup" xmlns:wpi="http://schemas.microsoft.com/office/word/2010/wordprocessingInk" xmlns:wne="http://schemas.microsoft.com/office/word/2006/wordml" xmlns:wps="http://schemas.microsoft.com/office/word/2010/wordprocessingShape" mc:Ignorable="w14 w15 wp14">
   <w:body>
     <w:p>
       <w:pPr>
@@ -10164,7 +10164,7 @@
           </mc:Choice>
           <mc:Fallback>
             <w:pict>
-              <v:group id="Group 21" o:spid="_x0000_s1026" style="position:absolute;left:0;text-align:left;margin-left:44.65pt;margin-top:10.7pt;width:370.75pt;height:140.55pt;z-index:251669504" coordorigin="2310,2713" coordsize="7415,2811" o:gfxdata="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">
+              <v:group w14:anchorId="23EDAC90" id="Group 21" o:spid="_x0000_s1026" style="position:absolute;left:0;text-align:left;margin-left:44.65pt;margin-top:10.7pt;width:370.75pt;height:140.55pt;z-index:251669504" coordorigin="2310,2713" coordsize="7415,2811" o:gfxdata="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">
                 <v:shapetype id="_x0000_t32" coordsize="21600,21600" o:spt="32" o:oned="t" path="m,l21600,21600e" filled="f">
                   <v:path arrowok="t" fillok="f" o:connecttype="none"/>
                   <o:lock v:ext="edit" shapetype="t"/>
@@ -10349,7 +10349,7 @@
           </mc:Choice>
           <mc:Fallback>
             <w:pict>
-              <v:roundrect id="AutoShape 30" o:spid="_x0000_s1031" style="position:absolute;margin-left:10.9pt;margin-top:16.75pt;width:138.2pt;height:80.25pt;z-index:251671552;visibility:visible;mso-wrap-style:square;mso-width-percent:0;mso-height-percent:0;mso-wrap-distance-left:9pt;mso-wrap-distance-top:0;mso-wrap-distance-right:9pt;mso-wrap-distance-bottom:0;mso-position-horizontal:absolute;mso-position-horizontal-relative:text;mso-position-vertical:absolute;mso-position-vertical-relative:text;mso-width-percent:0;mso-height-percent:0;mso-width-relative:margin;mso-height-relative:margin;v-text-anchor:top" arcsize="10923f" o:gfxdata="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" fillcolor="#ccc0d9 [1303]" strokecolor="black [3200]" strokeweight="2pt">
+              <v:roundrect w14:anchorId="108719A0" id="AutoShape 30" o:spid="_x0000_s1031" style="position:absolute;margin-left:10.9pt;margin-top:16.75pt;width:138.2pt;height:80.25pt;z-index:251671552;visibility:visible;mso-wrap-style:square;mso-width-percent:0;mso-height-percent:0;mso-wrap-distance-left:9pt;mso-wrap-distance-top:0;mso-wrap-distance-right:9pt;mso-wrap-distance-bottom:0;mso-position-horizontal:absolute;mso-position-horizontal-relative:text;mso-position-vertical:absolute;mso-position-vertical-relative:text;mso-width-percent:0;mso-height-percent:0;mso-width-relative:margin;mso-height-relative:margin;v-text-anchor:top" arcsize="10923f" o:gfxdata="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" fillcolor="#ccc0d9 [1303]" strokecolor="black [3200]" strokeweight="2pt">
                 <v:shadow on="t" type="perspective" color="black" opacity="13107f" origin=".5,.5" offset="0,0" matrix=",23853f,,15073f"/>
                 <v:textbox>
                   <w:txbxContent>
@@ -10556,7 +10556,7 @@
           </mc:Choice>
           <mc:Fallback>
             <w:pict>
-              <v:roundrect id="_x0000_s1032" style="position:absolute;margin-left:161.1pt;margin-top:16.75pt;width:138.2pt;height:80.25pt;z-index:251670527;visibility:visible;mso-wrap-style:square;mso-width-percent:0;mso-height-percent:0;mso-wrap-distance-left:9pt;mso-wrap-distance-top:0;mso-wrap-distance-right:9pt;mso-wrap-distance-bottom:0;mso-position-horizontal:absolute;mso-position-horizontal-relative:text;mso-position-vertical:absolute;mso-position-vertical-relative:text;mso-width-percent:0;mso-height-percent:0;mso-width-relative:margin;mso-height-relative:margin;v-text-anchor:top" arcsize="10923f" o:gfxdata="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" fillcolor="#ccc0d9 [1303]" strokecolor="black [3200]" strokeweight="2pt">
+              <v:roundrect w14:anchorId="47C35E95" id="_x0000_s1032" style="position:absolute;margin-left:161.1pt;margin-top:16.75pt;width:138.2pt;height:80.25pt;z-index:251670527;visibility:visible;mso-wrap-style:square;mso-width-percent:0;mso-height-percent:0;mso-wrap-distance-left:9pt;mso-wrap-distance-top:0;mso-wrap-distance-right:9pt;mso-wrap-distance-bottom:0;mso-position-horizontal:absolute;mso-position-horizontal-relative:text;mso-position-vertical:absolute;mso-position-vertical-relative:text;mso-width-percent:0;mso-height-percent:0;mso-width-relative:margin;mso-height-relative:margin;v-text-anchor:top" arcsize="10923f" o:gfxdata="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" fillcolor="#ccc0d9 [1303]" strokecolor="black [3200]" strokeweight="2pt">
                 <v:shadow on="t" type="perspective" color="black" opacity="13107f" origin=".5,.5" offset="0,0" matrix=",23853f,,15073f"/>
                 <v:textbox>
                   <w:txbxContent>
@@ -10745,7 +10745,7 @@
           </mc:Choice>
           <mc:Fallback>
             <w:pict>
-              <v:roundrect id="_x0000_s1033" style="position:absolute;margin-left:311.65pt;margin-top:16.75pt;width:138.2pt;height:80.25pt;z-index:251670015;visibility:visible;mso-wrap-style:square;mso-width-percent:0;mso-height-percent:0;mso-wrap-distance-left:9pt;mso-wrap-distance-top:0;mso-wrap-distance-right:9pt;mso-wrap-distance-bottom:0;mso-position-horizontal:absolute;mso-position-horizontal-relative:text;mso-position-vertical:absolute;mso-position-vertical-relative:text;mso-width-percent:0;mso-height-percent:0;mso-width-relative:margin;mso-height-relative:margin;v-text-anchor:top" arcsize="10923f" o:gfxdata="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" fillcolor="#ccc0d9 [1303]" strokecolor="black [3200]" strokeweight="2pt">
+              <v:roundrect w14:anchorId="672FDA3A" id="_x0000_s1033" style="position:absolute;margin-left:311.65pt;margin-top:16.75pt;width:138.2pt;height:80.25pt;z-index:251670015;visibility:visible;mso-wrap-style:square;mso-width-percent:0;mso-height-percent:0;mso-wrap-distance-left:9pt;mso-wrap-distance-top:0;mso-wrap-distance-right:9pt;mso-wrap-distance-bottom:0;mso-position-horizontal:absolute;mso-position-horizontal-relative:text;mso-position-vertical:absolute;mso-position-vertical-relative:text;mso-width-percent:0;mso-height-percent:0;mso-width-relative:margin;mso-height-relative:margin;v-text-anchor:top" arcsize="10923f" o:gfxdata="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" fillcolor="#ccc0d9 [1303]" strokecolor="black [3200]" strokeweight="2pt">
                 <v:shadow on="t" type="perspective" color="black" opacity="13107f" origin=".5,.5" offset="0,0" matrix=",23853f,,15073f"/>
                 <v:textbox>
                   <w:txbxContent>
@@ -11333,7 +11333,7 @@
           </mc:Choice>
           <mc:Fallback>
             <w:pict>
-              <v:group id="Group 17" o:spid="_x0000_s1034" style="position:absolute;margin-left:42.4pt;margin-top:-6.35pt;width:370.75pt;height:142.8pt;z-index:251673600" coordorigin="2310,2668" coordsize="7415,2856" o:gfxdata="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">
+              <v:group w14:anchorId="282D4CD4" id="Group 17" o:spid="_x0000_s1034" style="position:absolute;margin-left:42.4pt;margin-top:-6.35pt;width:370.75pt;height:142.8pt;z-index:251673600" coordorigin="2310,2668" coordsize="7415,2856" o:gfxdata="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">
                 <v:shape id="AutoShape 22" o:spid="_x0000_s1035" type="#_x0000_t32" style="position:absolute;left:2310;top:2923;width:3456;height:2448;flip:x;visibility:visible;mso-wrap-style:square" o:connectortype="straight" o:gfxdata="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" strokecolor="black [3040]" strokeweight="2.25pt"/>
                 <v:shape id="AutoShape 23" o:spid="_x0000_s1036" type="#_x0000_t32" style="position:absolute;left:5940;top:3340;width:0;height:2031;visibility:visible;mso-wrap-style:square" o:connectortype="straight" o:gfxdata="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" strokecolor="black [3040]" strokeweight="2.25pt"/>
                 <v:shape id="AutoShape 25" o:spid="_x0000_s1037" type="#_x0000_t32" style="position:absolute;left:5835;top:2923;width:3890;height:2601;visibility:visible;mso-wrap-style:square" o:connectortype="straight" o:gfxdata="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" strokecolor="black [3040]" strokeweight="2.25pt"/>
@@ -11542,7 +11542,7 @@
           </mc:Choice>
           <mc:Fallback>
             <w:pict>
-              <v:roundrect id="_x0000_s1039" style="position:absolute;left:0;text-align:left;margin-left:309.4pt;margin-top:23pt;width:138.2pt;height:80.25pt;z-index:251674624;visibility:visible;mso-wrap-style:square;mso-width-percent:0;mso-height-percent:0;mso-wrap-distance-left:9pt;mso-wrap-distance-top:0;mso-wrap-distance-right:9pt;mso-wrap-distance-bottom:0;mso-position-horizontal:absolute;mso-position-horizontal-relative:text;mso-position-vertical:absolute;mso-position-vertical-relative:text;mso-width-percent:0;mso-height-percent:0;mso-width-relative:margin;mso-height-relative:margin;v-text-anchor:top" arcsize="10923f" o:gfxdata="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" fillcolor="#ccc0d9 [1303]" strokecolor="black [3200]" strokeweight="2pt">
+              <v:roundrect w14:anchorId="4811116C" id="_x0000_s1039" style="position:absolute;left:0;text-align:left;margin-left:309.4pt;margin-top:23pt;width:138.2pt;height:80.25pt;z-index:251674624;visibility:visible;mso-wrap-style:square;mso-width-percent:0;mso-height-percent:0;mso-wrap-distance-left:9pt;mso-wrap-distance-top:0;mso-wrap-distance-right:9pt;mso-wrap-distance-bottom:0;mso-position-horizontal:absolute;mso-position-horizontal-relative:text;mso-position-vertical:absolute;mso-position-vertical-relative:text;mso-width-percent:0;mso-height-percent:0;mso-width-relative:margin;mso-height-relative:margin;v-text-anchor:top" arcsize="10923f" o:gfxdata="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" fillcolor="#ccc0d9 [1303]" strokecolor="black [3200]" strokeweight="2pt">
                 <v:shadow on="t" type="perspective" color="black" opacity="13107f" origin=".5,.5" offset="0,0" matrix=",23853f,,15073f"/>
                 <v:textbox>
                   <w:txbxContent>
@@ -11731,7 +11731,7 @@
           </mc:Choice>
           <mc:Fallback>
             <w:pict>
-              <v:roundrect id="_x0000_s1040" style="position:absolute;left:0;text-align:left;margin-left:158.85pt;margin-top:23pt;width:138.2pt;height:80.25pt;z-index:251675648;visibility:visible;mso-wrap-style:square;mso-width-percent:0;mso-height-percent:0;mso-wrap-distance-left:9pt;mso-wrap-distance-top:0;mso-wrap-distance-right:9pt;mso-wrap-distance-bottom:0;mso-position-horizontal:absolute;mso-position-horizontal-relative:text;mso-position-vertical:absolute;mso-position-vertical-relative:text;mso-width-percent:0;mso-height-percent:0;mso-width-relative:margin;mso-height-relative:margin;v-text-anchor:top" arcsize="10923f" o:gfxdata="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" fillcolor="#ccc0d9 [1303]" strokecolor="black [3200]" strokeweight="2pt">
+              <v:roundrect w14:anchorId="243B2DAD" id="_x0000_s1040" style="position:absolute;left:0;text-align:left;margin-left:158.85pt;margin-top:23pt;width:138.2pt;height:80.25pt;z-index:251675648;visibility:visible;mso-wrap-style:square;mso-width-percent:0;mso-height-percent:0;mso-wrap-distance-left:9pt;mso-wrap-distance-top:0;mso-wrap-distance-right:9pt;mso-wrap-distance-bottom:0;mso-position-horizontal:absolute;mso-position-horizontal-relative:text;mso-position-vertical:absolute;mso-position-vertical-relative:text;mso-width-percent:0;mso-height-percent:0;mso-width-relative:margin;mso-height-relative:margin;v-text-anchor:top" arcsize="10923f" o:gfxdata="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" fillcolor="#ccc0d9 [1303]" strokecolor="black [3200]" strokeweight="2pt">
                 <v:shadow on="t" type="perspective" color="black" opacity="13107f" origin=".5,.5" offset="0,0" matrix=",23853f,,15073f"/>
                 <v:textbox>
                   <w:txbxContent>
@@ -11938,7 +11938,7 @@
           </mc:Choice>
           <mc:Fallback>
             <w:pict>
-              <v:roundrect id="_x0000_s1041" style="position:absolute;left:0;text-align:left;margin-left:8.65pt;margin-top:23pt;width:138.2pt;height:80.25pt;z-index:251676672;visibility:visible;mso-wrap-style:square;mso-width-percent:0;mso-height-percent:0;mso-wrap-distance-left:9pt;mso-wrap-distance-top:0;mso-wrap-distance-right:9pt;mso-wrap-distance-bottom:0;mso-position-horizontal:absolute;mso-position-horizontal-relative:text;mso-position-vertical:absolute;mso-position-vertical-relative:text;mso-width-percent:0;mso-height-percent:0;mso-width-relative:margin;mso-height-relative:margin;v-text-anchor:top" arcsize="10923f" o:gfxdata="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" fillcolor="#ccc0d9 [1303]" strokecolor="black [3200]" strokeweight="2pt">
+              <v:roundrect w14:anchorId="6D454C25" id="_x0000_s1041" style="position:absolute;left:0;text-align:left;margin-left:8.65pt;margin-top:23pt;width:138.2pt;height:80.25pt;z-index:251676672;visibility:visible;mso-wrap-style:square;mso-width-percent:0;mso-height-percent:0;mso-wrap-distance-left:9pt;mso-wrap-distance-top:0;mso-wrap-distance-right:9pt;mso-wrap-distance-bottom:0;mso-position-horizontal:absolute;mso-position-horizontal-relative:text;mso-position-vertical:absolute;mso-position-vertical-relative:text;mso-width-percent:0;mso-height-percent:0;mso-width-relative:margin;mso-height-relative:margin;v-text-anchor:top" arcsize="10923f" o:gfxdata="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" fillcolor="#ccc0d9 [1303]" strokecolor="black [3200]" strokeweight="2pt">
                 <v:shadow on="t" type="perspective" color="black" opacity="13107f" origin=".5,.5" offset="0,0" matrix=",23853f,,15073f"/>
                 <v:textbox>
                   <w:txbxContent>
@@ -16435,7 +16435,7 @@
                     </pic:cNvPicPr>
                   </pic:nvPicPr>
                   <pic:blipFill>
-                    <a:blip r:embed="rId9">
+                    <a:blip r:embed="rId8">
                       <a:extLst>
                         <a:ext uri="{28A0092B-C50C-407E-A947-70E740481C1C}">
                           <a14:useLocalDpi xmlns:a14="http://schemas.microsoft.com/office/drawing/2010/main" val="0"/>
@@ -20645,7 +20645,6 @@
       <w:tblPr>
         <w:tblW w:w="9690" w:type="dxa"/>
         <w:jc w:val="center"/>
-        <w:tblInd w:w="93" w:type="dxa"/>
         <w:tblLook w:val="0000" w:firstRow="0" w:lastRow="0" w:firstColumn="0" w:lastColumn="0" w:noHBand="0" w:noVBand="0"/>
       </w:tblPr>
       <w:tblGrid>
@@ -24718,8 +24717,6 @@
               </w:rPr>
               <w:t>s</w:t>
             </w:r>
-            <w:bookmarkStart w:id="0" w:name="_GoBack"/>
-            <w:bookmarkEnd w:id="0"/>
             <w:r>
               <w:rPr>
                 <w:rFonts w:ascii="Calibri" w:hAnsi="Calibri"/>
@@ -25975,7 +25972,7 @@
                     </pic:cNvPicPr>
                   </pic:nvPicPr>
                   <pic:blipFill>
-                    <a:blip r:embed="rId10">
+                    <a:blip r:embed="rId9">
                       <a:extLst>
                         <a:ext uri="{28A0092B-C50C-407E-A947-70E740481C1C}">
                           <a14:useLocalDpi xmlns:a14="http://schemas.microsoft.com/office/drawing/2010/main" val="0"/>
@@ -35297,7 +35294,7 @@
                     </pic:cNvPicPr>
                   </pic:nvPicPr>
                   <pic:blipFill>
-                    <a:blip r:embed="rId11">
+                    <a:blip r:embed="rId10">
                       <a:extLst>
                         <a:ext uri="{28A0092B-C50C-407E-A947-70E740481C1C}">
                           <a14:useLocalDpi xmlns:a14="http://schemas.microsoft.com/office/drawing/2010/main" val="0"/>
@@ -35427,7 +35424,7 @@
                     </pic:cNvPicPr>
                   </pic:nvPicPr>
                   <pic:blipFill>
-                    <a:blip r:embed="rId12">
+                    <a:blip r:embed="rId11">
                       <a:extLst>
                         <a:ext uri="{28A0092B-C50C-407E-A947-70E740481C1C}">
                           <a14:useLocalDpi xmlns:a14="http://schemas.microsoft.com/office/drawing/2010/main" val="0"/>
@@ -35645,7 +35642,7 @@
                     </pic:cNvPicPr>
                   </pic:nvPicPr>
                   <pic:blipFill>
-                    <a:blip r:embed="rId13">
+                    <a:blip r:embed="rId12">
                       <a:extLst>
                         <a:ext uri="{28A0092B-C50C-407E-A947-70E740481C1C}">
                           <a14:useLocalDpi xmlns:a14="http://schemas.microsoft.com/office/drawing/2010/main" val="0"/>
@@ -35872,7 +35869,7 @@
                     </pic:cNvPicPr>
                   </pic:nvPicPr>
                   <pic:blipFill>
-                    <a:blip r:embed="rId14">
+                    <a:blip r:embed="rId13">
                       <a:extLst>
                         <a:ext uri="{28A0092B-C50C-407E-A947-70E740481C1C}">
                           <a14:useLocalDpi xmlns:a14="http://schemas.microsoft.com/office/drawing/2010/main" val="0"/>
@@ -36167,7 +36164,7 @@
                     </pic:cNvPicPr>
                   </pic:nvPicPr>
                   <pic:blipFill>
-                    <a:blip r:embed="rId15">
+                    <a:blip r:embed="rId14">
                       <a:extLst>
                         <a:ext uri="{28A0092B-C50C-407E-A947-70E740481C1C}">
                           <a14:useLocalDpi xmlns:a14="http://schemas.microsoft.com/office/drawing/2010/main" val="0"/>
@@ -36405,7 +36402,7 @@
                     </pic:cNvPicPr>
                   </pic:nvPicPr>
                   <pic:blipFill>
-                    <a:blip r:embed="rId16">
+                    <a:blip r:embed="rId15">
                       <a:extLst>
                         <a:ext uri="{28A0092B-C50C-407E-A947-70E740481C1C}">
                           <a14:useLocalDpi xmlns:a14="http://schemas.microsoft.com/office/drawing/2010/main" val="0"/>
@@ -36636,7 +36633,7 @@
                     </pic:cNvPicPr>
                   </pic:nvPicPr>
                   <pic:blipFill>
-                    <a:blip r:embed="rId17">
+                    <a:blip r:embed="rId16">
                       <a:extLst>
                         <a:ext uri="{28A0092B-C50C-407E-A947-70E740481C1C}">
                           <a14:useLocalDpi xmlns:a14="http://schemas.microsoft.com/office/drawing/2010/main" val="0"/>
@@ -36856,7 +36853,7 @@
                     </pic:cNvPicPr>
                   </pic:nvPicPr>
                   <pic:blipFill>
-                    <a:blip r:embed="rId18">
+                    <a:blip r:embed="rId17">
                       <a:extLst>
                         <a:ext uri="{28A0092B-C50C-407E-A947-70E740481C1C}">
                           <a14:useLocalDpi xmlns:a14="http://schemas.microsoft.com/office/drawing/2010/main" val="0"/>
@@ -37060,6 +37057,237 @@
                 <pic:pic xmlns:pic="http://schemas.openxmlformats.org/drawingml/2006/picture">
                   <pic:nvPicPr>
                     <pic:cNvPr id="0" name="Picture 14" descr="D:\FIT - SYNCH\ZAVRSNI RAD\DIJAGRAMI\SCREEN\Sistem Sekvencijalni Dijagrami\Estimacija zahtjeva.jpg"/>
+                    <pic:cNvPicPr>
+                      <a:picLocks noChangeAspect="1" noChangeArrowheads="1"/>
+                    </pic:cNvPicPr>
+                  </pic:nvPicPr>
+                  <pic:blipFill>
+                    <a:blip r:embed="rId18">
+                      <a:extLst>
+                        <a:ext uri="{28A0092B-C50C-407E-A947-70E740481C1C}">
+                          <a14:useLocalDpi xmlns:a14="http://schemas.microsoft.com/office/drawing/2010/main" val="0"/>
+                        </a:ext>
+                      </a:extLst>
+                    </a:blip>
+                    <a:srcRect/>
+                    <a:stretch>
+                      <a:fillRect/>
+                    </a:stretch>
+                  </pic:blipFill>
+                  <pic:spPr bwMode="auto">
+                    <a:xfrm>
+                      <a:off x="0" y="0"/>
+                      <a:ext cx="2971800" cy="4048125"/>
+                    </a:xfrm>
+                    <a:prstGeom prst="rect">
+                      <a:avLst/>
+                    </a:prstGeom>
+                    <a:noFill/>
+                    <a:ln>
+                      <a:noFill/>
+                    </a:ln>
+                  </pic:spPr>
+                </pic:pic>
+              </a:graphicData>
+            </a:graphic>
+          </wp:inline>
+        </w:drawing>
+      </w:r>
+    </w:p>
+    <w:p>
+      <w:pPr>
+        <w:rPr>
+          <w:b/>
+          <w:color w:val="000000" w:themeColor="text1"/>
+          <w:sz w:val="18"/>
+          <w:szCs w:val="18"/>
+        </w:rPr>
+      </w:pPr>
+      <w:r>
+        <w:rPr>
+          <w:b/>
+          <w:color w:val="000000" w:themeColor="text1"/>
+          <w:sz w:val="18"/>
+          <w:szCs w:val="18"/>
+        </w:rPr>
+        <w:t xml:space="preserve">Slika </w:t>
+      </w:r>
+      <w:r>
+        <w:rPr>
+          <w:b/>
+          <w:color w:val="000000" w:themeColor="text1"/>
+          <w:sz w:val="18"/>
+          <w:szCs w:val="18"/>
+        </w:rPr>
+        <w:t>13: Estimacija zahtjeva.</w:t>
+      </w:r>
+    </w:p>
+    <w:p>
+      <w:pPr>
+        <w:spacing w:line="360" w:lineRule="auto"/>
+        <w:jc w:val="both"/>
+        <w:rPr>
+          <w:color w:val="0070C0"/>
+          <w:sz w:val="24"/>
+          <w:szCs w:val="24"/>
+        </w:rPr>
+      </w:pPr>
+    </w:p>
+    <w:p>
+      <w:pPr>
+        <w:spacing w:line="360" w:lineRule="auto"/>
+        <w:jc w:val="both"/>
+        <w:rPr>
+          <w:color w:val="0070C0"/>
+          <w:sz w:val="24"/>
+          <w:szCs w:val="24"/>
+        </w:rPr>
+      </w:pPr>
+    </w:p>
+    <w:p>
+      <w:pPr>
+        <w:spacing w:line="360" w:lineRule="auto"/>
+        <w:jc w:val="both"/>
+        <w:rPr>
+          <w:color w:val="0070C0"/>
+          <w:sz w:val="24"/>
+          <w:szCs w:val="24"/>
+        </w:rPr>
+      </w:pPr>
+    </w:p>
+    <w:p>
+      <w:pPr>
+        <w:spacing w:line="360" w:lineRule="auto"/>
+        <w:jc w:val="both"/>
+        <w:rPr>
+          <w:color w:val="0070C0"/>
+          <w:sz w:val="24"/>
+          <w:szCs w:val="24"/>
+        </w:rPr>
+      </w:pPr>
+    </w:p>
+    <w:p>
+      <w:pPr>
+        <w:spacing w:line="360" w:lineRule="auto"/>
+        <w:jc w:val="both"/>
+        <w:rPr>
+          <w:color w:val="0070C0"/>
+          <w:sz w:val="24"/>
+          <w:szCs w:val="24"/>
+        </w:rPr>
+      </w:pPr>
+    </w:p>
+    <w:p>
+      <w:pPr>
+        <w:spacing w:line="360" w:lineRule="auto"/>
+        <w:jc w:val="both"/>
+        <w:rPr>
+          <w:color w:val="0070C0"/>
+          <w:sz w:val="24"/>
+          <w:szCs w:val="24"/>
+        </w:rPr>
+      </w:pPr>
+    </w:p>
+    <w:p>
+      <w:pPr>
+        <w:spacing w:line="360" w:lineRule="auto"/>
+        <w:jc w:val="both"/>
+        <w:rPr>
+          <w:color w:val="0070C0"/>
+          <w:sz w:val="24"/>
+          <w:szCs w:val="24"/>
+        </w:rPr>
+      </w:pPr>
+    </w:p>
+    <w:p>
+      <w:pPr>
+        <w:spacing w:line="360" w:lineRule="auto"/>
+        <w:jc w:val="both"/>
+        <w:rPr>
+          <w:color w:val="0070C0"/>
+          <w:sz w:val="24"/>
+          <w:szCs w:val="24"/>
+        </w:rPr>
+      </w:pPr>
+    </w:p>
+    <w:p>
+      <w:pPr>
+        <w:spacing w:line="360" w:lineRule="auto"/>
+        <w:jc w:val="both"/>
+        <w:rPr>
+          <w:color w:val="0070C0"/>
+          <w:sz w:val="24"/>
+          <w:szCs w:val="24"/>
+        </w:rPr>
+      </w:pPr>
+    </w:p>
+    <w:p>
+      <w:pPr>
+        <w:spacing w:line="360" w:lineRule="auto"/>
+        <w:jc w:val="both"/>
+        <w:rPr>
+          <w:color w:val="0070C0"/>
+          <w:sz w:val="24"/>
+          <w:szCs w:val="24"/>
+        </w:rPr>
+      </w:pPr>
+    </w:p>
+    <w:p>
+      <w:pPr>
+        <w:pStyle w:val="ListParagraph"/>
+        <w:numPr>
+          <w:ilvl w:val="2"/>
+          <w:numId w:val="1"/>
+        </w:numPr>
+        <w:spacing w:line="360" w:lineRule="auto"/>
+        <w:jc w:val="both"/>
+        <w:rPr>
+          <w:color w:val="0070C0"/>
+          <w:sz w:val="24"/>
+          <w:szCs w:val="24"/>
+        </w:rPr>
+      </w:pPr>
+      <w:r>
+        <w:rPr>
+          <w:color w:val="0070C0"/>
+          <w:sz w:val="24"/>
+          <w:szCs w:val="24"/>
+        </w:rPr>
+        <w:lastRenderedPageBreak/>
+        <w:t>Evidencija vremena</w:t>
+      </w:r>
+    </w:p>
+    <w:p>
+      <w:pPr>
+        <w:spacing w:line="360" w:lineRule="auto"/>
+        <w:jc w:val="center"/>
+        <w:rPr>
+          <w:color w:val="0070C0"/>
+          <w:sz w:val="24"/>
+          <w:szCs w:val="24"/>
+        </w:rPr>
+      </w:pPr>
+      <w:r>
+        <w:rPr>
+          <w:noProof/>
+          <w:color w:val="0070C0"/>
+          <w:sz w:val="24"/>
+          <w:szCs w:val="24"/>
+          <w:lang w:val="en-US" w:eastAsia="en-US"/>
+        </w:rPr>
+        <w:drawing>
+          <wp:inline distT="0" distB="0" distL="0" distR="0" wp14:anchorId="7EFAF2C2" wp14:editId="7C3FEF13">
+            <wp:extent cx="2971800" cy="4048125"/>
+            <wp:effectExtent l="0" t="0" r="0" b="9525"/>
+            <wp:docPr id="24" name="Picture 24" descr="D:\FIT - SYNCH\ZAVRSNI RAD\DIJAGRAMI\SCREEN\Sistem Sekvencijalni Dijagrami\Evidencija vremena.jpg"/>
+            <wp:cNvGraphicFramePr>
+              <a:graphicFrameLocks xmlns:a="http://schemas.openxmlformats.org/drawingml/2006/main" noChangeAspect="1"/>
+            </wp:cNvGraphicFramePr>
+            <a:graphic xmlns:a="http://schemas.openxmlformats.org/drawingml/2006/main">
+              <a:graphicData uri="http://schemas.openxmlformats.org/drawingml/2006/picture">
+                <pic:pic xmlns:pic="http://schemas.openxmlformats.org/drawingml/2006/picture">
+                  <pic:nvPicPr>
+                    <pic:cNvPr id="0" name="Picture 15" descr="D:\FIT - SYNCH\ZAVRSNI RAD\DIJAGRAMI\SCREEN\Sistem Sekvencijalni Dijagrami\Evidencija vremena.jpg"/>
                     <pic:cNvPicPr>
                       <a:picLocks noChangeAspect="1" noChangeArrowheads="1"/>
                     </pic:cNvPicPr>
@@ -37122,13 +37350,13 @@
           <w:sz w:val="18"/>
           <w:szCs w:val="18"/>
         </w:rPr>
-        <w:t>13: Estimacija zahtjeva.</w:t>
+        <w:t>14: Evidencija vremena.</w:t>
       </w:r>
     </w:p>
     <w:p>
       <w:pPr>
         <w:spacing w:line="360" w:lineRule="auto"/>
-        <w:jc w:val="both"/>
+        <w:jc w:val="center"/>
         <w:rPr>
           <w:color w:val="0070C0"/>
           <w:sz w:val="24"/>
@@ -37139,7 +37367,7 @@
     <w:p>
       <w:pPr>
         <w:spacing w:line="360" w:lineRule="auto"/>
-        <w:jc w:val="both"/>
+        <w:jc w:val="center"/>
         <w:rPr>
           <w:color w:val="0070C0"/>
           <w:sz w:val="24"/>
@@ -37150,7 +37378,7 @@
     <w:p>
       <w:pPr>
         <w:spacing w:line="360" w:lineRule="auto"/>
-        <w:jc w:val="both"/>
+        <w:jc w:val="center"/>
         <w:rPr>
           <w:color w:val="0070C0"/>
           <w:sz w:val="24"/>
@@ -37161,7 +37389,7 @@
     <w:p>
       <w:pPr>
         <w:spacing w:line="360" w:lineRule="auto"/>
-        <w:jc w:val="both"/>
+        <w:jc w:val="center"/>
         <w:rPr>
           <w:color w:val="0070C0"/>
           <w:sz w:val="24"/>
@@ -37172,7 +37400,7 @@
     <w:p>
       <w:pPr>
         <w:spacing w:line="360" w:lineRule="auto"/>
-        <w:jc w:val="both"/>
+        <w:jc w:val="center"/>
         <w:rPr>
           <w:color w:val="0070C0"/>
           <w:sz w:val="24"/>
@@ -37183,7 +37411,7 @@
     <w:p>
       <w:pPr>
         <w:spacing w:line="360" w:lineRule="auto"/>
-        <w:jc w:val="both"/>
+        <w:jc w:val="center"/>
         <w:rPr>
           <w:color w:val="0070C0"/>
           <w:sz w:val="24"/>
@@ -37194,7 +37422,7 @@
     <w:p>
       <w:pPr>
         <w:spacing w:line="360" w:lineRule="auto"/>
-        <w:jc w:val="both"/>
+        <w:jc w:val="center"/>
         <w:rPr>
           <w:color w:val="0070C0"/>
           <w:sz w:val="24"/>
@@ -37205,7 +37433,7 @@
     <w:p>
       <w:pPr>
         <w:spacing w:line="360" w:lineRule="auto"/>
-        <w:jc w:val="both"/>
+        <w:jc w:val="center"/>
         <w:rPr>
           <w:color w:val="0070C0"/>
           <w:sz w:val="24"/>
@@ -37216,7 +37444,7 @@
     <w:p>
       <w:pPr>
         <w:spacing w:line="360" w:lineRule="auto"/>
-        <w:jc w:val="both"/>
+        <w:jc w:val="center"/>
         <w:rPr>
           <w:color w:val="0070C0"/>
           <w:sz w:val="24"/>
@@ -37227,7 +37455,7 @@
     <w:p>
       <w:pPr>
         <w:spacing w:line="360" w:lineRule="auto"/>
-        <w:jc w:val="both"/>
+        <w:jc w:val="center"/>
         <w:rPr>
           <w:color w:val="0070C0"/>
           <w:sz w:val="24"/>
@@ -37257,12 +37485,20 @@
           <w:szCs w:val="24"/>
         </w:rPr>
         <w:lastRenderedPageBreak/>
-        <w:t>Evidencija vremena</w:t>
-      </w:r>
-    </w:p>
-    <w:p>
-      <w:pPr>
-        <w:spacing w:line="360" w:lineRule="auto"/>
+        <w:t>D</w:t>
+      </w:r>
+      <w:r>
+        <w:rPr>
+          <w:color w:val="0070C0"/>
+          <w:sz w:val="24"/>
+          <w:szCs w:val="24"/>
+        </w:rPr>
+        <w:t>odijeljivanje zahtjeva klijentu</w:t>
+      </w:r>
+    </w:p>
+    <w:p>
+      <w:pPr>
+        <w:pStyle w:val="ListParagraph"/>
         <w:jc w:val="center"/>
         <w:rPr>
           <w:color w:val="0070C0"/>
@@ -37279,10 +37515,10 @@
           <w:lang w:val="en-US" w:eastAsia="en-US"/>
         </w:rPr>
         <w:drawing>
-          <wp:inline distT="0" distB="0" distL="0" distR="0" wp14:anchorId="7EFAF2C2" wp14:editId="7C3FEF13">
-            <wp:extent cx="2971800" cy="4048125"/>
-            <wp:effectExtent l="0" t="0" r="0" b="9525"/>
-            <wp:docPr id="24" name="Picture 24" descr="D:\FIT - SYNCH\ZAVRSNI RAD\DIJAGRAMI\SCREEN\Sistem Sekvencijalni Dijagrami\Evidencija vremena.jpg"/>
+          <wp:inline distT="0" distB="0" distL="0" distR="0" wp14:anchorId="3BC3B865" wp14:editId="5E85C458">
+            <wp:extent cx="3514725" cy="4991100"/>
+            <wp:effectExtent l="0" t="0" r="9525" b="0"/>
+            <wp:docPr id="26" name="Picture 26" descr="D:\FIT - SYNCH\ZAVRSNI RAD\DIJAGRAMI\SCREEN\Sistem Sekvencijalni Dijagrami\Dodijeljivanje zahtjeva klijentu.jpg"/>
             <wp:cNvGraphicFramePr>
               <a:graphicFrameLocks xmlns:a="http://schemas.openxmlformats.org/drawingml/2006/main" noChangeAspect="1"/>
             </wp:cNvGraphicFramePr>
@@ -37290,13 +37526,230 @@
               <a:graphicData uri="http://schemas.openxmlformats.org/drawingml/2006/picture">
                 <pic:pic xmlns:pic="http://schemas.openxmlformats.org/drawingml/2006/picture">
                   <pic:nvPicPr>
-                    <pic:cNvPr id="0" name="Picture 15" descr="D:\FIT - SYNCH\ZAVRSNI RAD\DIJAGRAMI\SCREEN\Sistem Sekvencijalni Dijagrami\Evidencija vremena.jpg"/>
+                    <pic:cNvPr id="0" name="Picture 16" descr="D:\FIT - SYNCH\ZAVRSNI RAD\DIJAGRAMI\SCREEN\Sistem Sekvencijalni Dijagrami\Dodijeljivanje zahtjeva klijentu.jpg"/>
                     <pic:cNvPicPr>
                       <a:picLocks noChangeAspect="1" noChangeArrowheads="1"/>
                     </pic:cNvPicPr>
                   </pic:nvPicPr>
                   <pic:blipFill>
                     <a:blip r:embed="rId20">
+                      <a:extLst>
+                        <a:ext uri="{28A0092B-C50C-407E-A947-70E740481C1C}">
+                          <a14:useLocalDpi xmlns:a14="http://schemas.microsoft.com/office/drawing/2010/main" val="0"/>
+                        </a:ext>
+                      </a:extLst>
+                    </a:blip>
+                    <a:srcRect/>
+                    <a:stretch>
+                      <a:fillRect/>
+                    </a:stretch>
+                  </pic:blipFill>
+                  <pic:spPr bwMode="auto">
+                    <a:xfrm>
+                      <a:off x="0" y="0"/>
+                      <a:ext cx="3514725" cy="4991100"/>
+                    </a:xfrm>
+                    <a:prstGeom prst="rect">
+                      <a:avLst/>
+                    </a:prstGeom>
+                    <a:noFill/>
+                    <a:ln>
+                      <a:noFill/>
+                    </a:ln>
+                  </pic:spPr>
+                </pic:pic>
+              </a:graphicData>
+            </a:graphic>
+          </wp:inline>
+        </w:drawing>
+      </w:r>
+    </w:p>
+    <w:p>
+      <w:pPr>
+        <w:rPr>
+          <w:b/>
+          <w:color w:val="000000" w:themeColor="text1"/>
+          <w:sz w:val="18"/>
+          <w:szCs w:val="18"/>
+        </w:rPr>
+      </w:pPr>
+      <w:r>
+        <w:rPr>
+          <w:b/>
+          <w:color w:val="000000" w:themeColor="text1"/>
+          <w:sz w:val="18"/>
+          <w:szCs w:val="18"/>
+        </w:rPr>
+        <w:t xml:space="preserve">Slika </w:t>
+      </w:r>
+      <w:r>
+        <w:rPr>
+          <w:b/>
+          <w:color w:val="000000" w:themeColor="text1"/>
+          <w:sz w:val="18"/>
+          <w:szCs w:val="18"/>
+        </w:rPr>
+        <w:t>15: Dodijeljivanje zahtjeva klijentu.</w:t>
+      </w:r>
+    </w:p>
+    <w:p>
+      <w:pPr>
+        <w:spacing w:line="360" w:lineRule="auto"/>
+        <w:jc w:val="both"/>
+        <w:rPr>
+          <w:color w:val="0070C0"/>
+          <w:sz w:val="24"/>
+          <w:szCs w:val="24"/>
+        </w:rPr>
+      </w:pPr>
+    </w:p>
+    <w:p>
+      <w:pPr>
+        <w:spacing w:line="360" w:lineRule="auto"/>
+        <w:jc w:val="both"/>
+        <w:rPr>
+          <w:color w:val="0070C0"/>
+          <w:sz w:val="24"/>
+          <w:szCs w:val="24"/>
+        </w:rPr>
+      </w:pPr>
+    </w:p>
+    <w:p>
+      <w:pPr>
+        <w:spacing w:line="360" w:lineRule="auto"/>
+        <w:jc w:val="both"/>
+        <w:rPr>
+          <w:color w:val="0070C0"/>
+          <w:sz w:val="24"/>
+          <w:szCs w:val="24"/>
+        </w:rPr>
+      </w:pPr>
+    </w:p>
+    <w:p>
+      <w:pPr>
+        <w:spacing w:line="360" w:lineRule="auto"/>
+        <w:jc w:val="both"/>
+        <w:rPr>
+          <w:color w:val="0070C0"/>
+          <w:sz w:val="24"/>
+          <w:szCs w:val="24"/>
+        </w:rPr>
+      </w:pPr>
+    </w:p>
+    <w:p>
+      <w:pPr>
+        <w:spacing w:line="360" w:lineRule="auto"/>
+        <w:jc w:val="both"/>
+        <w:rPr>
+          <w:color w:val="0070C0"/>
+          <w:sz w:val="24"/>
+          <w:szCs w:val="24"/>
+        </w:rPr>
+      </w:pPr>
+    </w:p>
+    <w:p>
+      <w:pPr>
+        <w:spacing w:line="360" w:lineRule="auto"/>
+        <w:jc w:val="both"/>
+        <w:rPr>
+          <w:color w:val="0070C0"/>
+          <w:sz w:val="24"/>
+          <w:szCs w:val="24"/>
+        </w:rPr>
+      </w:pPr>
+    </w:p>
+    <w:p>
+      <w:pPr>
+        <w:spacing w:line="360" w:lineRule="auto"/>
+        <w:jc w:val="both"/>
+        <w:rPr>
+          <w:color w:val="0070C0"/>
+          <w:sz w:val="24"/>
+          <w:szCs w:val="24"/>
+        </w:rPr>
+      </w:pPr>
+    </w:p>
+    <w:p>
+      <w:pPr>
+        <w:spacing w:line="360" w:lineRule="auto"/>
+        <w:jc w:val="both"/>
+        <w:rPr>
+          <w:color w:val="0070C0"/>
+          <w:sz w:val="24"/>
+          <w:szCs w:val="24"/>
+        </w:rPr>
+      </w:pPr>
+    </w:p>
+    <w:p>
+      <w:pPr>
+        <w:pStyle w:val="ListParagraph"/>
+        <w:numPr>
+          <w:ilvl w:val="2"/>
+          <w:numId w:val="1"/>
+        </w:numPr>
+        <w:spacing w:line="360" w:lineRule="auto"/>
+        <w:jc w:val="both"/>
+        <w:rPr>
+          <w:color w:val="0070C0"/>
+          <w:sz w:val="24"/>
+          <w:szCs w:val="24"/>
+        </w:rPr>
+      </w:pPr>
+      <w:r>
+        <w:rPr>
+          <w:color w:val="0070C0"/>
+          <w:sz w:val="24"/>
+          <w:szCs w:val="24"/>
+        </w:rPr>
+        <w:lastRenderedPageBreak/>
+        <w:t xml:space="preserve">Ažuriranje </w:t>
+      </w:r>
+      <w:r>
+        <w:rPr>
+          <w:color w:val="0070C0"/>
+          <w:sz w:val="24"/>
+          <w:szCs w:val="24"/>
+        </w:rPr>
+        <w:t>baze znanja</w:t>
+      </w:r>
+    </w:p>
+    <w:p>
+      <w:pPr>
+        <w:spacing w:line="360" w:lineRule="auto"/>
+        <w:jc w:val="center"/>
+        <w:rPr>
+          <w:color w:val="0070C0"/>
+          <w:sz w:val="24"/>
+          <w:szCs w:val="24"/>
+        </w:rPr>
+      </w:pPr>
+      <w:r>
+        <w:rPr>
+          <w:noProof/>
+          <w:color w:val="0070C0"/>
+          <w:sz w:val="24"/>
+          <w:szCs w:val="24"/>
+          <w:lang w:val="en-US" w:eastAsia="en-US"/>
+        </w:rPr>
+        <w:drawing>
+          <wp:inline distT="0" distB="0" distL="0" distR="0" wp14:anchorId="4CCA5303" wp14:editId="08DF7B47">
+            <wp:extent cx="2971800" cy="4048125"/>
+            <wp:effectExtent l="0" t="0" r="0" b="9525"/>
+            <wp:docPr id="27" name="Picture 27" descr="D:\FIT - SYNCH\ZAVRSNI RAD\DIJAGRAMI\SCREEN\Sistem Sekvencijalni Dijagrami\Azuriranje knowlege base-a.jpg"/>
+            <wp:cNvGraphicFramePr>
+              <a:graphicFrameLocks xmlns:a="http://schemas.openxmlformats.org/drawingml/2006/main" noChangeAspect="1"/>
+            </wp:cNvGraphicFramePr>
+            <a:graphic xmlns:a="http://schemas.openxmlformats.org/drawingml/2006/main">
+              <a:graphicData uri="http://schemas.openxmlformats.org/drawingml/2006/picture">
+                <pic:pic xmlns:pic="http://schemas.openxmlformats.org/drawingml/2006/picture">
+                  <pic:nvPicPr>
+                    <pic:cNvPr id="0" name="Picture 17" descr="D:\FIT - SYNCH\ZAVRSNI RAD\DIJAGRAMI\SCREEN\Sistem Sekvencijalni Dijagrami\Azuriranje knowlege base-a.jpg"/>
+                    <pic:cNvPicPr>
+                      <a:picLocks noChangeAspect="1" noChangeArrowheads="1"/>
+                    </pic:cNvPicPr>
+                  </pic:nvPicPr>
+                  <pic:blipFill>
+                    <a:blip r:embed="rId21">
                       <a:extLst>
                         <a:ext uri="{28A0092B-C50C-407E-A947-70E740481C1C}">
                           <a14:useLocalDpi xmlns:a14="http://schemas.microsoft.com/office/drawing/2010/main" val="0"/>
@@ -37353,462 +37806,6 @@
           <w:sz w:val="18"/>
           <w:szCs w:val="18"/>
         </w:rPr>
-        <w:t>14: Evidencija vremena.</w:t>
-      </w:r>
-    </w:p>
-    <w:p>
-      <w:pPr>
-        <w:spacing w:line="360" w:lineRule="auto"/>
-        <w:jc w:val="center"/>
-        <w:rPr>
-          <w:color w:val="0070C0"/>
-          <w:sz w:val="24"/>
-          <w:szCs w:val="24"/>
-        </w:rPr>
-      </w:pPr>
-    </w:p>
-    <w:p>
-      <w:pPr>
-        <w:spacing w:line="360" w:lineRule="auto"/>
-        <w:jc w:val="center"/>
-        <w:rPr>
-          <w:color w:val="0070C0"/>
-          <w:sz w:val="24"/>
-          <w:szCs w:val="24"/>
-        </w:rPr>
-      </w:pPr>
-    </w:p>
-    <w:p>
-      <w:pPr>
-        <w:spacing w:line="360" w:lineRule="auto"/>
-        <w:jc w:val="center"/>
-        <w:rPr>
-          <w:color w:val="0070C0"/>
-          <w:sz w:val="24"/>
-          <w:szCs w:val="24"/>
-        </w:rPr>
-      </w:pPr>
-    </w:p>
-    <w:p>
-      <w:pPr>
-        <w:spacing w:line="360" w:lineRule="auto"/>
-        <w:jc w:val="center"/>
-        <w:rPr>
-          <w:color w:val="0070C0"/>
-          <w:sz w:val="24"/>
-          <w:szCs w:val="24"/>
-        </w:rPr>
-      </w:pPr>
-    </w:p>
-    <w:p>
-      <w:pPr>
-        <w:spacing w:line="360" w:lineRule="auto"/>
-        <w:jc w:val="center"/>
-        <w:rPr>
-          <w:color w:val="0070C0"/>
-          <w:sz w:val="24"/>
-          <w:szCs w:val="24"/>
-        </w:rPr>
-      </w:pPr>
-    </w:p>
-    <w:p>
-      <w:pPr>
-        <w:spacing w:line="360" w:lineRule="auto"/>
-        <w:jc w:val="center"/>
-        <w:rPr>
-          <w:color w:val="0070C0"/>
-          <w:sz w:val="24"/>
-          <w:szCs w:val="24"/>
-        </w:rPr>
-      </w:pPr>
-    </w:p>
-    <w:p>
-      <w:pPr>
-        <w:spacing w:line="360" w:lineRule="auto"/>
-        <w:jc w:val="center"/>
-        <w:rPr>
-          <w:color w:val="0070C0"/>
-          <w:sz w:val="24"/>
-          <w:szCs w:val="24"/>
-        </w:rPr>
-      </w:pPr>
-    </w:p>
-    <w:p>
-      <w:pPr>
-        <w:spacing w:line="360" w:lineRule="auto"/>
-        <w:jc w:val="center"/>
-        <w:rPr>
-          <w:color w:val="0070C0"/>
-          <w:sz w:val="24"/>
-          <w:szCs w:val="24"/>
-        </w:rPr>
-      </w:pPr>
-    </w:p>
-    <w:p>
-      <w:pPr>
-        <w:spacing w:line="360" w:lineRule="auto"/>
-        <w:jc w:val="center"/>
-        <w:rPr>
-          <w:color w:val="0070C0"/>
-          <w:sz w:val="24"/>
-          <w:szCs w:val="24"/>
-        </w:rPr>
-      </w:pPr>
-    </w:p>
-    <w:p>
-      <w:pPr>
-        <w:spacing w:line="360" w:lineRule="auto"/>
-        <w:jc w:val="center"/>
-        <w:rPr>
-          <w:color w:val="0070C0"/>
-          <w:sz w:val="24"/>
-          <w:szCs w:val="24"/>
-        </w:rPr>
-      </w:pPr>
-    </w:p>
-    <w:p>
-      <w:pPr>
-        <w:pStyle w:val="ListParagraph"/>
-        <w:numPr>
-          <w:ilvl w:val="2"/>
-          <w:numId w:val="1"/>
-        </w:numPr>
-        <w:spacing w:line="360" w:lineRule="auto"/>
-        <w:jc w:val="both"/>
-        <w:rPr>
-          <w:color w:val="0070C0"/>
-          <w:sz w:val="24"/>
-          <w:szCs w:val="24"/>
-        </w:rPr>
-      </w:pPr>
-      <w:r>
-        <w:rPr>
-          <w:color w:val="0070C0"/>
-          <w:sz w:val="24"/>
-          <w:szCs w:val="24"/>
-        </w:rPr>
-        <w:lastRenderedPageBreak/>
-        <w:t>D</w:t>
-      </w:r>
-      <w:r>
-        <w:rPr>
-          <w:color w:val="0070C0"/>
-          <w:sz w:val="24"/>
-          <w:szCs w:val="24"/>
-        </w:rPr>
-        <w:t>odijeljivanje zahtjeva klijentu</w:t>
-      </w:r>
-    </w:p>
-    <w:p>
-      <w:pPr>
-        <w:pStyle w:val="ListParagraph"/>
-        <w:jc w:val="center"/>
-        <w:rPr>
-          <w:color w:val="0070C0"/>
-          <w:sz w:val="24"/>
-          <w:szCs w:val="24"/>
-        </w:rPr>
-      </w:pPr>
-      <w:r>
-        <w:rPr>
-          <w:noProof/>
-          <w:color w:val="0070C0"/>
-          <w:sz w:val="24"/>
-          <w:szCs w:val="24"/>
-          <w:lang w:val="en-US" w:eastAsia="en-US"/>
-        </w:rPr>
-        <w:drawing>
-          <wp:inline distT="0" distB="0" distL="0" distR="0" wp14:anchorId="3BC3B865" wp14:editId="5E85C458">
-            <wp:extent cx="3514725" cy="4991100"/>
-            <wp:effectExtent l="0" t="0" r="9525" b="0"/>
-            <wp:docPr id="26" name="Picture 26" descr="D:\FIT - SYNCH\ZAVRSNI RAD\DIJAGRAMI\SCREEN\Sistem Sekvencijalni Dijagrami\Dodijeljivanje zahtjeva klijentu.jpg"/>
-            <wp:cNvGraphicFramePr>
-              <a:graphicFrameLocks xmlns:a="http://schemas.openxmlformats.org/drawingml/2006/main" noChangeAspect="1"/>
-            </wp:cNvGraphicFramePr>
-            <a:graphic xmlns:a="http://schemas.openxmlformats.org/drawingml/2006/main">
-              <a:graphicData uri="http://schemas.openxmlformats.org/drawingml/2006/picture">
-                <pic:pic xmlns:pic="http://schemas.openxmlformats.org/drawingml/2006/picture">
-                  <pic:nvPicPr>
-                    <pic:cNvPr id="0" name="Picture 16" descr="D:\FIT - SYNCH\ZAVRSNI RAD\DIJAGRAMI\SCREEN\Sistem Sekvencijalni Dijagrami\Dodijeljivanje zahtjeva klijentu.jpg"/>
-                    <pic:cNvPicPr>
-                      <a:picLocks noChangeAspect="1" noChangeArrowheads="1"/>
-                    </pic:cNvPicPr>
-                  </pic:nvPicPr>
-                  <pic:blipFill>
-                    <a:blip r:embed="rId21">
-                      <a:extLst>
-                        <a:ext uri="{28A0092B-C50C-407E-A947-70E740481C1C}">
-                          <a14:useLocalDpi xmlns:a14="http://schemas.microsoft.com/office/drawing/2010/main" val="0"/>
-                        </a:ext>
-                      </a:extLst>
-                    </a:blip>
-                    <a:srcRect/>
-                    <a:stretch>
-                      <a:fillRect/>
-                    </a:stretch>
-                  </pic:blipFill>
-                  <pic:spPr bwMode="auto">
-                    <a:xfrm>
-                      <a:off x="0" y="0"/>
-                      <a:ext cx="3514725" cy="4991100"/>
-                    </a:xfrm>
-                    <a:prstGeom prst="rect">
-                      <a:avLst/>
-                    </a:prstGeom>
-                    <a:noFill/>
-                    <a:ln>
-                      <a:noFill/>
-                    </a:ln>
-                  </pic:spPr>
-                </pic:pic>
-              </a:graphicData>
-            </a:graphic>
-          </wp:inline>
-        </w:drawing>
-      </w:r>
-    </w:p>
-    <w:p>
-      <w:pPr>
-        <w:rPr>
-          <w:b/>
-          <w:color w:val="000000" w:themeColor="text1"/>
-          <w:sz w:val="18"/>
-          <w:szCs w:val="18"/>
-        </w:rPr>
-      </w:pPr>
-      <w:r>
-        <w:rPr>
-          <w:b/>
-          <w:color w:val="000000" w:themeColor="text1"/>
-          <w:sz w:val="18"/>
-          <w:szCs w:val="18"/>
-        </w:rPr>
-        <w:t xml:space="preserve">Slika </w:t>
-      </w:r>
-      <w:r>
-        <w:rPr>
-          <w:b/>
-          <w:color w:val="000000" w:themeColor="text1"/>
-          <w:sz w:val="18"/>
-          <w:szCs w:val="18"/>
-        </w:rPr>
-        <w:t>15: Dodijeljivanje zahtjeva klijentu.</w:t>
-      </w:r>
-    </w:p>
-    <w:p>
-      <w:pPr>
-        <w:spacing w:line="360" w:lineRule="auto"/>
-        <w:jc w:val="both"/>
-        <w:rPr>
-          <w:color w:val="0070C0"/>
-          <w:sz w:val="24"/>
-          <w:szCs w:val="24"/>
-        </w:rPr>
-      </w:pPr>
-    </w:p>
-    <w:p>
-      <w:pPr>
-        <w:spacing w:line="360" w:lineRule="auto"/>
-        <w:jc w:val="both"/>
-        <w:rPr>
-          <w:color w:val="0070C0"/>
-          <w:sz w:val="24"/>
-          <w:szCs w:val="24"/>
-        </w:rPr>
-      </w:pPr>
-    </w:p>
-    <w:p>
-      <w:pPr>
-        <w:spacing w:line="360" w:lineRule="auto"/>
-        <w:jc w:val="both"/>
-        <w:rPr>
-          <w:color w:val="0070C0"/>
-          <w:sz w:val="24"/>
-          <w:szCs w:val="24"/>
-        </w:rPr>
-      </w:pPr>
-    </w:p>
-    <w:p>
-      <w:pPr>
-        <w:spacing w:line="360" w:lineRule="auto"/>
-        <w:jc w:val="both"/>
-        <w:rPr>
-          <w:color w:val="0070C0"/>
-          <w:sz w:val="24"/>
-          <w:szCs w:val="24"/>
-        </w:rPr>
-      </w:pPr>
-    </w:p>
-    <w:p>
-      <w:pPr>
-        <w:spacing w:line="360" w:lineRule="auto"/>
-        <w:jc w:val="both"/>
-        <w:rPr>
-          <w:color w:val="0070C0"/>
-          <w:sz w:val="24"/>
-          <w:szCs w:val="24"/>
-        </w:rPr>
-      </w:pPr>
-    </w:p>
-    <w:p>
-      <w:pPr>
-        <w:spacing w:line="360" w:lineRule="auto"/>
-        <w:jc w:val="both"/>
-        <w:rPr>
-          <w:color w:val="0070C0"/>
-          <w:sz w:val="24"/>
-          <w:szCs w:val="24"/>
-        </w:rPr>
-      </w:pPr>
-    </w:p>
-    <w:p>
-      <w:pPr>
-        <w:spacing w:line="360" w:lineRule="auto"/>
-        <w:jc w:val="both"/>
-        <w:rPr>
-          <w:color w:val="0070C0"/>
-          <w:sz w:val="24"/>
-          <w:szCs w:val="24"/>
-        </w:rPr>
-      </w:pPr>
-    </w:p>
-    <w:p>
-      <w:pPr>
-        <w:spacing w:line="360" w:lineRule="auto"/>
-        <w:jc w:val="both"/>
-        <w:rPr>
-          <w:color w:val="0070C0"/>
-          <w:sz w:val="24"/>
-          <w:szCs w:val="24"/>
-        </w:rPr>
-      </w:pPr>
-    </w:p>
-    <w:p>
-      <w:pPr>
-        <w:pStyle w:val="ListParagraph"/>
-        <w:numPr>
-          <w:ilvl w:val="2"/>
-          <w:numId w:val="1"/>
-        </w:numPr>
-        <w:spacing w:line="360" w:lineRule="auto"/>
-        <w:jc w:val="both"/>
-        <w:rPr>
-          <w:color w:val="0070C0"/>
-          <w:sz w:val="24"/>
-          <w:szCs w:val="24"/>
-        </w:rPr>
-      </w:pPr>
-      <w:r>
-        <w:rPr>
-          <w:color w:val="0070C0"/>
-          <w:sz w:val="24"/>
-          <w:szCs w:val="24"/>
-        </w:rPr>
-        <w:lastRenderedPageBreak/>
-        <w:t xml:space="preserve">Ažuriranje </w:t>
-      </w:r>
-      <w:r>
-        <w:rPr>
-          <w:color w:val="0070C0"/>
-          <w:sz w:val="24"/>
-          <w:szCs w:val="24"/>
-        </w:rPr>
-        <w:t>baze znanja</w:t>
-      </w:r>
-    </w:p>
-    <w:p>
-      <w:pPr>
-        <w:spacing w:line="360" w:lineRule="auto"/>
-        <w:jc w:val="center"/>
-        <w:rPr>
-          <w:color w:val="0070C0"/>
-          <w:sz w:val="24"/>
-          <w:szCs w:val="24"/>
-        </w:rPr>
-      </w:pPr>
-      <w:r>
-        <w:rPr>
-          <w:noProof/>
-          <w:color w:val="0070C0"/>
-          <w:sz w:val="24"/>
-          <w:szCs w:val="24"/>
-          <w:lang w:val="en-US" w:eastAsia="en-US"/>
-        </w:rPr>
-        <w:drawing>
-          <wp:inline distT="0" distB="0" distL="0" distR="0" wp14:anchorId="4CCA5303" wp14:editId="08DF7B47">
-            <wp:extent cx="2971800" cy="4048125"/>
-            <wp:effectExtent l="0" t="0" r="0" b="9525"/>
-            <wp:docPr id="27" name="Picture 27" descr="D:\FIT - SYNCH\ZAVRSNI RAD\DIJAGRAMI\SCREEN\Sistem Sekvencijalni Dijagrami\Azuriranje knowlege base-a.jpg"/>
-            <wp:cNvGraphicFramePr>
-              <a:graphicFrameLocks xmlns:a="http://schemas.openxmlformats.org/drawingml/2006/main" noChangeAspect="1"/>
-            </wp:cNvGraphicFramePr>
-            <a:graphic xmlns:a="http://schemas.openxmlformats.org/drawingml/2006/main">
-              <a:graphicData uri="http://schemas.openxmlformats.org/drawingml/2006/picture">
-                <pic:pic xmlns:pic="http://schemas.openxmlformats.org/drawingml/2006/picture">
-                  <pic:nvPicPr>
-                    <pic:cNvPr id="0" name="Picture 17" descr="D:\FIT - SYNCH\ZAVRSNI RAD\DIJAGRAMI\SCREEN\Sistem Sekvencijalni Dijagrami\Azuriranje knowlege base-a.jpg"/>
-                    <pic:cNvPicPr>
-                      <a:picLocks noChangeAspect="1" noChangeArrowheads="1"/>
-                    </pic:cNvPicPr>
-                  </pic:nvPicPr>
-                  <pic:blipFill>
-                    <a:blip r:embed="rId22">
-                      <a:extLst>
-                        <a:ext uri="{28A0092B-C50C-407E-A947-70E740481C1C}">
-                          <a14:useLocalDpi xmlns:a14="http://schemas.microsoft.com/office/drawing/2010/main" val="0"/>
-                        </a:ext>
-                      </a:extLst>
-                    </a:blip>
-                    <a:srcRect/>
-                    <a:stretch>
-                      <a:fillRect/>
-                    </a:stretch>
-                  </pic:blipFill>
-                  <pic:spPr bwMode="auto">
-                    <a:xfrm>
-                      <a:off x="0" y="0"/>
-                      <a:ext cx="2971800" cy="4048125"/>
-                    </a:xfrm>
-                    <a:prstGeom prst="rect">
-                      <a:avLst/>
-                    </a:prstGeom>
-                    <a:noFill/>
-                    <a:ln>
-                      <a:noFill/>
-                    </a:ln>
-                  </pic:spPr>
-                </pic:pic>
-              </a:graphicData>
-            </a:graphic>
-          </wp:inline>
-        </w:drawing>
-      </w:r>
-    </w:p>
-    <w:p>
-      <w:pPr>
-        <w:rPr>
-          <w:b/>
-          <w:color w:val="000000" w:themeColor="text1"/>
-          <w:sz w:val="18"/>
-          <w:szCs w:val="18"/>
-        </w:rPr>
-      </w:pPr>
-      <w:r>
-        <w:rPr>
-          <w:b/>
-          <w:color w:val="000000" w:themeColor="text1"/>
-          <w:sz w:val="18"/>
-          <w:szCs w:val="18"/>
-        </w:rPr>
-        <w:t xml:space="preserve">Slika </w:t>
-      </w:r>
-      <w:r>
-        <w:rPr>
-          <w:b/>
-          <w:color w:val="000000" w:themeColor="text1"/>
-          <w:sz w:val="18"/>
-          <w:szCs w:val="18"/>
-        </w:rPr>
         <w:t xml:space="preserve">16: Ažuriranje </w:t>
       </w:r>
       <w:r>
@@ -38001,7 +37998,7 @@
                     </pic:cNvPicPr>
                   </pic:nvPicPr>
                   <pic:blipFill>
-                    <a:blip r:embed="rId23">
+                    <a:blip r:embed="rId22">
                       <a:extLst>
                         <a:ext uri="{28A0092B-C50C-407E-A947-70E740481C1C}">
                           <a14:useLocalDpi xmlns:a14="http://schemas.microsoft.com/office/drawing/2010/main" val="0"/>
@@ -38229,7 +38226,7 @@
                     </pic:cNvPicPr>
                   </pic:nvPicPr>
                   <pic:blipFill>
-                    <a:blip r:embed="rId24">
+                    <a:blip r:embed="rId23">
                       <a:extLst>
                         <a:ext uri="{28A0092B-C50C-407E-A947-70E740481C1C}">
                           <a14:useLocalDpi xmlns:a14="http://schemas.microsoft.com/office/drawing/2010/main" val="0"/>
@@ -44485,7 +44482,8 @@
     </w:p>
     <w:p>
       <w:pPr>
-        <w:pStyle w:val="ListParagraph"/>
+        <w:pStyle w:val="NoSpacing"/>
+        <w:jc w:val="center"/>
         <w:rPr>
           <w:color w:val="0070C0"/>
           <w:sz w:val="28"/>
@@ -44494,18 +44492,14 @@
       </w:pPr>
       <w:r>
         <w:rPr>
-          <w:rFonts w:ascii="Times New Roman" w:hAnsi="Times New Roman" w:cs="Times New Roman"/>
-          <w:noProof/>
-          <w:sz w:val="24"/>
-          <w:szCs w:val="24"/>
-          <w:lang w:val="en-US" w:eastAsia="en-US"/>
+          <w:rStyle w:val="IntenseEmphasis"/>
         </w:rPr>
         <w:lastRenderedPageBreak/>
         <w:drawing>
-          <wp:inline distT="0" distB="0" distL="0" distR="0" wp14:anchorId="6C154847" wp14:editId="0782B1D9">
-            <wp:extent cx="5760720" cy="3610131"/>
-            <wp:effectExtent l="0" t="0" r="0" b="9525"/>
-            <wp:docPr id="1" name="Picture 1" descr="D:\FIT - SYNCH\ZAVRSNI RAD\DIJAGRAMI\SCREEN\Fizicki Dijagram\CACOO Fizicki Dijagram.png"/>
+          <wp:inline distT="0" distB="0" distL="0" distR="0">
+            <wp:extent cx="5700019" cy="3228975"/>
+            <wp:effectExtent l="0" t="0" r="0" b="0"/>
+            <wp:docPr id="35" name="Picture 35" descr="C:\Users\Mistral\Downloads\database.png"/>
             <wp:cNvGraphicFramePr>
               <a:graphicFrameLocks xmlns:a="http://schemas.openxmlformats.org/drawingml/2006/main" noChangeAspect="1"/>
             </wp:cNvGraphicFramePr>
@@ -44513,7 +44507,214 @@
               <a:graphicData uri="http://schemas.openxmlformats.org/drawingml/2006/picture">
                 <pic:pic xmlns:pic="http://schemas.openxmlformats.org/drawingml/2006/picture">
                   <pic:nvPicPr>
-                    <pic:cNvPr id="0" name="Picture 1" descr="D:\FIT - SYNCH\ZAVRSNI RAD\DIJAGRAMI\SCREEN\Fizicki Dijagram\CACOO Fizicki Dijagram.png"/>
+                    <pic:cNvPr id="0" name="Picture 1" descr="C:\Users\Mistral\Downloads\database.png"/>
+                    <pic:cNvPicPr>
+                      <a:picLocks noChangeAspect="1" noChangeArrowheads="1"/>
+                    </pic:cNvPicPr>
+                  </pic:nvPicPr>
+                  <pic:blipFill>
+                    <a:blip r:embed="rId24">
+                      <a:extLst>
+                        <a:ext uri="{28A0092B-C50C-407E-A947-70E740481C1C}">
+                          <a14:useLocalDpi xmlns:a14="http://schemas.microsoft.com/office/drawing/2010/main" val="0"/>
+                        </a:ext>
+                      </a:extLst>
+                    </a:blip>
+                    <a:srcRect/>
+                    <a:stretch>
+                      <a:fillRect/>
+                    </a:stretch>
+                  </pic:blipFill>
+                  <pic:spPr bwMode="auto">
+                    <a:xfrm>
+                      <a:off x="0" y="0"/>
+                      <a:ext cx="5754323" cy="3259738"/>
+                    </a:xfrm>
+                    <a:prstGeom prst="rect">
+                      <a:avLst/>
+                    </a:prstGeom>
+                    <a:noFill/>
+                    <a:ln>
+                      <a:noFill/>
+                    </a:ln>
+                  </pic:spPr>
+                </pic:pic>
+              </a:graphicData>
+            </a:graphic>
+          </wp:inline>
+        </w:drawing>
+      </w:r>
+    </w:p>
+    <w:p>
+      <w:pPr>
+        <w:rPr>
+          <w:b/>
+          <w:color w:val="000000" w:themeColor="text1"/>
+          <w:sz w:val="18"/>
+          <w:szCs w:val="18"/>
+        </w:rPr>
+      </w:pPr>
+      <w:r>
+        <w:rPr>
+          <w:b/>
+          <w:color w:val="000000" w:themeColor="text1"/>
+          <w:sz w:val="18"/>
+          <w:szCs w:val="18"/>
+        </w:rPr>
+        <w:t xml:space="preserve">Slika </w:t>
+      </w:r>
+      <w:r>
+        <w:rPr>
+          <w:b/>
+          <w:color w:val="000000" w:themeColor="text1"/>
+          <w:sz w:val="18"/>
+          <w:szCs w:val="18"/>
+        </w:rPr>
+        <w:t>19: Fizički dijagram.</w:t>
+      </w:r>
+    </w:p>
+    <w:p>
+      <w:pPr>
+        <w:pStyle w:val="ListParagraph"/>
+        <w:jc w:val="center"/>
+        <w:rPr>
+          <w:color w:val="0070C0"/>
+          <w:sz w:val="28"/>
+          <w:szCs w:val="28"/>
+        </w:rPr>
+      </w:pPr>
+    </w:p>
+    <w:p>
+      <w:pPr>
+        <w:pStyle w:val="ListParagraph"/>
+        <w:numPr>
+          <w:ilvl w:val="0"/>
+          <w:numId w:val="1"/>
+        </w:numPr>
+        <w:spacing w:line="480" w:lineRule="auto"/>
+        <w:rPr>
+          <w:b/>
+          <w:color w:val="0070C0"/>
+          <w:sz w:val="32"/>
+          <w:szCs w:val="32"/>
+        </w:rPr>
+      </w:pPr>
+      <w:r>
+        <w:rPr>
+          <w:b/>
+          <w:color w:val="0070C0"/>
+          <w:sz w:val="32"/>
+          <w:szCs w:val="32"/>
+        </w:rPr>
+        <w:t xml:space="preserve">Modeliranje </w:t>
+      </w:r>
+      <w:r>
+        <w:rPr>
+          <w:b/>
+          <w:color w:val="0070C0"/>
+          <w:sz w:val="32"/>
+          <w:szCs w:val="32"/>
+        </w:rPr>
+        <w:t>arhitekture</w:t>
+      </w:r>
+    </w:p>
+    <w:p>
+      <w:pPr>
+        <w:pStyle w:val="ListParagraph"/>
+        <w:numPr>
+          <w:ilvl w:val="1"/>
+          <w:numId w:val="1"/>
+        </w:numPr>
+        <w:spacing w:line="480" w:lineRule="auto"/>
+        <w:jc w:val="both"/>
+        <w:rPr>
+          <w:color w:val="0070C0"/>
+          <w:sz w:val="28"/>
+          <w:szCs w:val="28"/>
+        </w:rPr>
+      </w:pPr>
+      <w:r>
+        <w:rPr>
+          <w:color w:val="0070C0"/>
+          <w:sz w:val="28"/>
+          <w:szCs w:val="28"/>
+        </w:rPr>
+        <w:t>Arhitektura aplikacije</w:t>
+      </w:r>
+    </w:p>
+    <w:p>
+      <w:pPr>
+        <w:pStyle w:val="ListParagraph"/>
+        <w:spacing w:line="360" w:lineRule="auto"/>
+        <w:ind w:left="0" w:firstLine="360"/>
+        <w:jc w:val="both"/>
+        <w:rPr>
+          <w:rFonts w:cs="Times New Roman"/>
+          <w:sz w:val="24"/>
+          <w:szCs w:val="24"/>
+        </w:rPr>
+      </w:pPr>
+      <w:r>
+        <w:rPr>
+          <w:rFonts w:cs="Times New Roman"/>
+          <w:sz w:val="24"/>
+          <w:szCs w:val="24"/>
+        </w:rPr>
+        <w:t xml:space="preserve">Arhitektura aplikacije prikazuje strukturu sistema, elemente, osobine i relacije između softverskih elemenata. U </w:t>
+      </w:r>
+      <w:r>
+        <w:rPr>
+          <w:rFonts w:cs="Times New Roman"/>
+          <w:sz w:val="24"/>
+          <w:szCs w:val="24"/>
+        </w:rPr>
+        <w:t>Help Desk aplikaciji</w:t>
+      </w:r>
+      <w:r>
+        <w:rPr>
+          <w:rFonts w:cs="Times New Roman"/>
+          <w:sz w:val="24"/>
+          <w:szCs w:val="24"/>
+        </w:rPr>
+        <w:t xml:space="preserve"> korištena je MVVM arhitektura čiji su osnovni gradivni elementi prikazani na sljedećoj slici:</w:t>
+      </w:r>
+    </w:p>
+    <w:p>
+      <w:pPr>
+        <w:pStyle w:val="ListParagraph"/>
+        <w:spacing w:line="360" w:lineRule="auto"/>
+        <w:ind w:left="0" w:firstLine="360"/>
+        <w:jc w:val="both"/>
+        <w:rPr>
+          <w:rFonts w:ascii="Times New Roman" w:hAnsi="Times New Roman" w:cs="Times New Roman"/>
+          <w:sz w:val="24"/>
+          <w:szCs w:val="24"/>
+        </w:rPr>
+      </w:pPr>
+    </w:p>
+    <w:p>
+      <w:pPr>
+        <w:pStyle w:val="NoSpacing"/>
+        <w:jc w:val="center"/>
+      </w:pPr>
+      <w:r>
+        <w:rPr>
+          <w:noProof/>
+          <w:lang w:val="en-US" w:eastAsia="en-US"/>
+        </w:rPr>
+        <w:drawing>
+          <wp:inline distT="0" distB="0" distL="0" distR="0">
+            <wp:extent cx="5934075" cy="708660"/>
+            <wp:effectExtent l="0" t="0" r="0" b="0"/>
+            <wp:docPr id="36" name="Picture 36" descr="C:\Users\Mistral\Downloads\Untitled.png"/>
+            <wp:cNvGraphicFramePr>
+              <a:graphicFrameLocks xmlns:a="http://schemas.openxmlformats.org/drawingml/2006/main" noChangeAspect="1"/>
+            </wp:cNvGraphicFramePr>
+            <a:graphic xmlns:a="http://schemas.openxmlformats.org/drawingml/2006/main">
+              <a:graphicData uri="http://schemas.openxmlformats.org/drawingml/2006/picture">
+                <pic:pic xmlns:pic="http://schemas.openxmlformats.org/drawingml/2006/picture">
+                  <pic:nvPicPr>
+                    <pic:cNvPr id="0" name="Picture 2" descr="C:\Users\Mistral\Downloads\Untitled.png"/>
                     <pic:cNvPicPr>
                       <a:picLocks noChangeAspect="1" noChangeArrowheads="1"/>
                     </pic:cNvPicPr>
@@ -44534,7 +44735,7 @@
                   <pic:spPr bwMode="auto">
                     <a:xfrm>
                       <a:off x="0" y="0"/>
-                      <a:ext cx="5760720" cy="3610131"/>
+                      <a:ext cx="5935869" cy="708874"/>
                     </a:xfrm>
                     <a:prstGeom prst="rect">
                       <a:avLst/>
@@ -44576,19 +44777,246 @@
           <w:sz w:val="18"/>
           <w:szCs w:val="18"/>
         </w:rPr>
-        <w:t>19: Fizički dijagram.</w:t>
+        <w:t>20: Arhitekturalni dijagram.</w:t>
       </w:r>
     </w:p>
     <w:p>
       <w:pPr>
         <w:pStyle w:val="ListParagraph"/>
-        <w:jc w:val="center"/>
+        <w:spacing w:line="360" w:lineRule="auto"/>
+        <w:ind w:left="0" w:firstLine="360"/>
+        <w:jc w:val="both"/>
         <w:rPr>
           <w:color w:val="0070C0"/>
           <w:sz w:val="28"/>
           <w:szCs w:val="28"/>
         </w:rPr>
       </w:pPr>
+    </w:p>
+    <w:p>
+      <w:pPr>
+        <w:spacing w:line="360" w:lineRule="auto"/>
+        <w:ind w:firstLine="708"/>
+        <w:jc w:val="both"/>
+        <w:rPr>
+          <w:rFonts w:cs="Times New Roman"/>
+          <w:sz w:val="24"/>
+          <w:szCs w:val="24"/>
+        </w:rPr>
+      </w:pPr>
+      <w:r>
+        <w:rPr>
+          <w:rFonts w:cs="Times New Roman"/>
+          <w:sz w:val="24"/>
+          <w:szCs w:val="24"/>
+        </w:rPr>
+        <w:t xml:space="preserve">MVVM arhitekturalni pattern je </w:t>
+      </w:r>
+      <w:r>
+        <w:rPr>
+          <w:rFonts w:cs="Times New Roman"/>
+          <w:sz w:val="24"/>
+          <w:szCs w:val="24"/>
+        </w:rPr>
+        <w:t xml:space="preserve">relativno novi koncept koji je predstavio Microsoft u svojim tehnologijama kao što su WPF (Windows Presentation Foundation) i Silverlight.  </w:t>
+      </w:r>
+    </w:p>
+    <w:p>
+      <w:pPr>
+        <w:spacing w:line="360" w:lineRule="auto"/>
+        <w:jc w:val="both"/>
+        <w:rPr>
+          <w:rFonts w:cs="Times New Roman"/>
+          <w:sz w:val="24"/>
+          <w:szCs w:val="24"/>
+        </w:rPr>
+      </w:pPr>
+      <w:r>
+        <w:rPr>
+          <w:rFonts w:cs="Times New Roman"/>
+          <w:sz w:val="24"/>
+          <w:szCs w:val="24"/>
+        </w:rPr>
+        <w:t>Akronim MVVM se sastoji od sljedećih riječi:</w:t>
+      </w:r>
+    </w:p>
+    <w:p>
+      <w:pPr>
+        <w:spacing w:line="360" w:lineRule="auto"/>
+        <w:jc w:val="both"/>
+        <w:rPr>
+          <w:rFonts w:cs="Times New Roman"/>
+          <w:sz w:val="24"/>
+          <w:szCs w:val="24"/>
+        </w:rPr>
+      </w:pPr>
+      <w:r>
+        <w:rPr>
+          <w:rFonts w:cs="Times New Roman"/>
+          <w:b/>
+          <w:sz w:val="24"/>
+          <w:szCs w:val="24"/>
+        </w:rPr>
+        <w:t>Model</w:t>
+      </w:r>
+      <w:r>
+        <w:rPr>
+          <w:rFonts w:cs="Times New Roman"/>
+          <w:sz w:val="24"/>
+          <w:szCs w:val="24"/>
+        </w:rPr>
+        <w:t xml:space="preserve"> – Objektni model ili sloj pristupa podacima (DAL). </w:t>
+      </w:r>
+    </w:p>
+    <w:p>
+      <w:pPr>
+        <w:spacing w:line="360" w:lineRule="auto"/>
+        <w:jc w:val="both"/>
+        <w:rPr>
+          <w:rFonts w:cs="Times New Roman"/>
+          <w:sz w:val="24"/>
+          <w:szCs w:val="24"/>
+        </w:rPr>
+      </w:pPr>
+      <w:r>
+        <w:rPr>
+          <w:rFonts w:cs="Times New Roman"/>
+          <w:b/>
+          <w:sz w:val="24"/>
+          <w:szCs w:val="24"/>
+        </w:rPr>
+        <w:lastRenderedPageBreak/>
+        <w:t>View</w:t>
+      </w:r>
+      <w:r>
+        <w:rPr>
+          <w:rFonts w:cs="Times New Roman"/>
+          <w:sz w:val="24"/>
+          <w:szCs w:val="24"/>
+        </w:rPr>
+        <w:t xml:space="preserve"> – </w:t>
+      </w:r>
+      <w:r>
+        <w:rPr>
+          <w:rFonts w:cs="Times New Roman"/>
+          <w:sz w:val="24"/>
+          <w:szCs w:val="24"/>
+        </w:rPr>
+        <w:t xml:space="preserve">HTML elementi koji su </w:t>
+      </w:r>
+      <w:r>
+        <w:rPr>
+          <w:rFonts w:cs="Times New Roman"/>
+          <w:sz w:val="24"/>
+          <w:szCs w:val="24"/>
+        </w:rPr>
+        <w:t>povezani</w:t>
+      </w:r>
+      <w:r>
+        <w:rPr>
+          <w:rFonts w:cs="Times New Roman"/>
+          <w:sz w:val="24"/>
+          <w:szCs w:val="24"/>
+        </w:rPr>
+        <w:t xml:space="preserve"> Knockout mehanizmom koristeći </w:t>
+      </w:r>
+      <w:r>
+        <w:rPr>
+          <w:rFonts w:cs="Times New Roman"/>
+          <w:sz w:val="24"/>
+          <w:szCs w:val="24"/>
+        </w:rPr>
+        <w:t>observable pattern</w:t>
+      </w:r>
+      <w:r>
+        <w:rPr>
+          <w:rFonts w:cs="Times New Roman"/>
+          <w:sz w:val="24"/>
+          <w:szCs w:val="24"/>
+        </w:rPr>
+        <w:t>.</w:t>
+      </w:r>
+    </w:p>
+    <w:p>
+      <w:pPr>
+        <w:spacing w:line="360" w:lineRule="auto"/>
+        <w:jc w:val="both"/>
+        <w:rPr>
+          <w:rFonts w:cs="Times New Roman"/>
+          <w:sz w:val="24"/>
+          <w:szCs w:val="24"/>
+        </w:rPr>
+      </w:pPr>
+      <w:r>
+        <w:rPr>
+          <w:rFonts w:cs="Times New Roman"/>
+          <w:b/>
+          <w:sz w:val="24"/>
+          <w:szCs w:val="24"/>
+        </w:rPr>
+        <w:t>ViewModel</w:t>
+      </w:r>
+      <w:r>
+        <w:rPr>
+          <w:rFonts w:cs="Times New Roman"/>
+          <w:sz w:val="24"/>
+          <w:szCs w:val="24"/>
+        </w:rPr>
+        <w:t xml:space="preserve"> – ViewModeli služe da bi se razdvojila prezentacija od programske logike. Oni povezuju model i view.</w:t>
+      </w:r>
+    </w:p>
+    <w:p>
+      <w:pPr>
+        <w:spacing w:line="360" w:lineRule="auto"/>
+        <w:ind w:firstLine="708"/>
+        <w:jc w:val="both"/>
+        <w:rPr>
+          <w:b/>
+          <w:color w:val="0070C0"/>
+          <w:sz w:val="32"/>
+          <w:szCs w:val="32"/>
+        </w:rPr>
+      </w:pPr>
+      <w:r>
+        <w:rPr>
+          <w:rFonts w:cs="Times New Roman"/>
+          <w:sz w:val="24"/>
+          <w:szCs w:val="24"/>
+        </w:rPr>
+        <w:t xml:space="preserve">Prednost korištenja ovog pristupa je taj što je klijentski dio aplikacije na ovaj način svjestan biznis logike i pravila i uvijek je </w:t>
+      </w:r>
+      <w:r>
+        <w:rPr>
+          <w:rFonts w:cs="Times New Roman"/>
+          <w:sz w:val="24"/>
+          <w:szCs w:val="24"/>
+        </w:rPr>
+        <w:t>ažuriran</w:t>
+      </w:r>
+      <w:r>
+        <w:rPr>
+          <w:rFonts w:cs="Times New Roman"/>
+          <w:sz w:val="24"/>
+          <w:szCs w:val="24"/>
+        </w:rPr>
+        <w:t xml:space="preserve"> jer dolazi do automatskog osvježavanja svaki put </w:t>
+      </w:r>
+      <w:r>
+        <w:rPr>
+          <w:rFonts w:cs="Times New Roman"/>
+          <w:sz w:val="24"/>
+          <w:szCs w:val="24"/>
+        </w:rPr>
+        <w:t>kad je aplikacija promijenjena</w:t>
+      </w:r>
+      <w:r>
+        <w:rPr>
+          <w:rFonts w:cs="Times New Roman"/>
+          <w:sz w:val="24"/>
+          <w:szCs w:val="24"/>
+        </w:rPr>
+        <w:t>.</w:t>
+      </w:r>
     </w:p>
     <w:p>
       <w:pPr>
@@ -44597,7 +45025,6 @@
           <w:ilvl w:val="0"/>
           <w:numId w:val="1"/>
         </w:numPr>
-        <w:spacing w:line="480" w:lineRule="auto"/>
         <w:rPr>
           <w:b/>
           <w:color w:val="0070C0"/>
@@ -44612,380 +45039,137 @@
           <w:sz w:val="32"/>
           <w:szCs w:val="32"/>
         </w:rPr>
-        <w:t xml:space="preserve">Modeliranje </w:t>
-      </w:r>
-      <w:r>
+        <w:t>Zaključak</w:t>
+      </w:r>
+    </w:p>
+    <w:p>
+      <w:pPr>
+        <w:spacing w:line="360" w:lineRule="auto"/>
+        <w:ind w:firstLine="708"/>
+        <w:jc w:val="both"/>
+        <w:rPr>
+          <w:sz w:val="24"/>
+          <w:szCs w:val="24"/>
+        </w:rPr>
+      </w:pPr>
+      <w:r>
+        <w:rPr>
+          <w:sz w:val="24"/>
+          <w:szCs w:val="24"/>
+        </w:rPr>
+        <w:t xml:space="preserve">Prilikom izrade projekta prošlo se kroz sve faze neophodne za kvalitetnu realizaciju i pripremu projekta, od projektnog koncepta, pa do računanja same finansijske koristi koju bi projekat mogao ostvariti. </w:t>
+      </w:r>
+      <w:r>
+        <w:rPr>
+          <w:sz w:val="24"/>
+          <w:szCs w:val="24"/>
+        </w:rPr>
+        <w:t xml:space="preserve">Projekat predstavlja prekretnicu u radu bilo </w:t>
+      </w:r>
+      <w:r>
+        <w:rPr>
+          <w:sz w:val="24"/>
+          <w:szCs w:val="24"/>
+        </w:rPr>
+        <w:t>kojeg preduzeća srednje veličine</w:t>
+      </w:r>
+      <w:r>
+        <w:rPr>
+          <w:sz w:val="24"/>
+          <w:szCs w:val="24"/>
+        </w:rPr>
+        <w:t xml:space="preserve"> ili </w:t>
+      </w:r>
+      <w:r>
+        <w:rPr>
+          <w:sz w:val="24"/>
+          <w:szCs w:val="24"/>
+        </w:rPr>
+        <w:t xml:space="preserve">veće </w:t>
+      </w:r>
+      <w:r>
+        <w:rPr>
+          <w:sz w:val="24"/>
+          <w:szCs w:val="24"/>
+        </w:rPr>
+        <w:t xml:space="preserve"> kompanije u smislu poboljšanja usluge, brzine i rješavanja mogućih predstojećih ili postojećih </w:t>
+      </w:r>
+      <w:r>
+        <w:rPr>
+          <w:sz w:val="24"/>
+          <w:szCs w:val="24"/>
+        </w:rPr>
+        <w:t>problema krajnjih korisnika koji</w:t>
+      </w:r>
+      <w:r>
+        <w:rPr>
+          <w:sz w:val="24"/>
+          <w:szCs w:val="24"/>
+        </w:rPr>
+        <w:t xml:space="preserve"> oni imaju u radu sa proizvodom ili uslugom koju kompanija pruža. Visoka konfigurabilnost i skalabilnost omogućavaju različite primjene HDA </w:t>
+      </w:r>
+      <w:r>
+        <w:rPr>
+          <w:sz w:val="24"/>
+          <w:szCs w:val="24"/>
+        </w:rPr>
+        <w:t>softverskog</w:t>
+      </w:r>
+      <w:r>
+        <w:rPr>
+          <w:sz w:val="24"/>
+          <w:szCs w:val="24"/>
+        </w:rPr>
+        <w:t xml:space="preserve"> rješenja pa se njegova upotreba može ogledati u internoj implementaciji kompanije gdje različiti segmenti i odjeli preko aplikacije komuniciraju i rješavaju probleme ili pak eksternoj implementaciji gdje krajnji korisnici, klijenti komuniciraju sa medijatorima (Help Desk o</w:t>
+      </w:r>
+      <w:r>
+        <w:rPr>
+          <w:sz w:val="24"/>
+          <w:szCs w:val="24"/>
+        </w:rPr>
+        <w:t>s</w:t>
+      </w:r>
+      <w:r>
+        <w:rPr>
+          <w:sz w:val="24"/>
+          <w:szCs w:val="24"/>
+        </w:rPr>
+        <w:t>obljem kompanije) u smislu rješavanja problema kojih imaju sa proizvodom ili uslugom. Takođe aplikaciju je moguće  vrlo brzo prilagoditi bilo kojem okruženju i bilo kojim potrebama kompanije što troškove njenog održavanja i daljnjeg razvoja svodi na minimum i zato predstavlja veoma primamljivu ponudu svakoj ozbiljnijoj kompan</w:t>
+      </w:r>
+      <w:r>
+        <w:rPr>
+          <w:sz w:val="24"/>
+          <w:szCs w:val="24"/>
+        </w:rPr>
+        <w:t xml:space="preserve">iji koja želi da ima učinkovit </w:t>
+      </w:r>
+      <w:r>
+        <w:rPr>
+          <w:sz w:val="24"/>
+          <w:szCs w:val="24"/>
+        </w:rPr>
+        <w:t>i profesionalan način rješavanja problema njihovih krajnj</w:t>
+      </w:r>
+      <w:r>
+        <w:rPr>
+          <w:sz w:val="24"/>
+          <w:szCs w:val="24"/>
+        </w:rPr>
+        <w:t>ih korisnika, pružajući im time bolju i kvalitetniju cjelokupnu uslugu.</w:t>
+      </w:r>
+    </w:p>
+    <w:p>
+      <w:pPr>
         <w:rPr>
           <w:b/>
           <w:color w:val="0070C0"/>
           <w:sz w:val="32"/>
           <w:szCs w:val="32"/>
         </w:rPr>
-        <w:t>arhitekture</w:t>
-      </w:r>
-    </w:p>
-    <w:p>
-      <w:pPr>
-        <w:pStyle w:val="ListParagraph"/>
-        <w:numPr>
-          <w:ilvl w:val="1"/>
-          <w:numId w:val="1"/>
-        </w:numPr>
-        <w:spacing w:line="480" w:lineRule="auto"/>
-        <w:jc w:val="both"/>
-        <w:rPr>
-          <w:color w:val="0070C0"/>
-          <w:sz w:val="28"/>
-          <w:szCs w:val="28"/>
-        </w:rPr>
-      </w:pPr>
-      <w:r>
-        <w:rPr>
-          <w:color w:val="0070C0"/>
-          <w:sz w:val="28"/>
-          <w:szCs w:val="28"/>
-        </w:rPr>
-        <w:t>Arhitektura aplikacije</w:t>
-      </w:r>
-    </w:p>
-    <w:p>
-      <w:pPr>
-        <w:pStyle w:val="ListParagraph"/>
-        <w:spacing w:line="360" w:lineRule="auto"/>
-        <w:ind w:left="0" w:firstLine="360"/>
-        <w:jc w:val="both"/>
-        <w:rPr>
-          <w:rFonts w:cs="Times New Roman"/>
-          <w:sz w:val="24"/>
-          <w:szCs w:val="24"/>
-        </w:rPr>
-      </w:pPr>
-      <w:r>
-        <w:rPr>
-          <w:rFonts w:cs="Times New Roman"/>
-          <w:sz w:val="24"/>
-          <w:szCs w:val="24"/>
-        </w:rPr>
-        <w:t xml:space="preserve">Arhitektura aplikacije prikazuje strukturu sistema, elemente, osobine i relacije između softverskih elemenata. U </w:t>
-      </w:r>
-      <w:r>
-        <w:rPr>
-          <w:rFonts w:cs="Times New Roman"/>
-          <w:sz w:val="24"/>
-          <w:szCs w:val="24"/>
-        </w:rPr>
-        <w:t>Help Desk aplikaciji</w:t>
-      </w:r>
-      <w:r>
-        <w:rPr>
-          <w:rFonts w:cs="Times New Roman"/>
-          <w:sz w:val="24"/>
-          <w:szCs w:val="24"/>
-        </w:rPr>
-        <w:t xml:space="preserve"> korištena je MVVM arhitektura čiji su osnovni gradivni elementi prikazani na sljedećoj slici:</w:t>
-      </w:r>
-    </w:p>
-    <w:p>
-      <w:pPr>
-        <w:pStyle w:val="ListParagraph"/>
-        <w:spacing w:line="360" w:lineRule="auto"/>
-        <w:ind w:left="0" w:firstLine="360"/>
-        <w:jc w:val="both"/>
-        <w:rPr>
-          <w:rFonts w:ascii="Times New Roman" w:hAnsi="Times New Roman" w:cs="Times New Roman"/>
-          <w:sz w:val="24"/>
-          <w:szCs w:val="24"/>
-        </w:rPr>
-      </w:pPr>
-    </w:p>
-    <w:p>
-      <w:pPr>
-        <w:pStyle w:val="ListParagraph"/>
-        <w:spacing w:line="360" w:lineRule="auto"/>
-        <w:ind w:left="0" w:firstLine="360"/>
-        <w:jc w:val="both"/>
-        <w:rPr>
-          <w:color w:val="0070C0"/>
-          <w:sz w:val="28"/>
-          <w:szCs w:val="28"/>
-        </w:rPr>
-      </w:pPr>
-      <w:r>
-        <w:rPr>
-          <w:noProof/>
-          <w:color w:val="0070C0"/>
-          <w:sz w:val="28"/>
-          <w:szCs w:val="28"/>
-          <w:lang w:val="en-US" w:eastAsia="en-US"/>
-        </w:rPr>
-        <w:drawing>
-          <wp:inline distT="0" distB="0" distL="0" distR="0" wp14:anchorId="3BED9498" wp14:editId="246A5EFE">
-            <wp:extent cx="5667375" cy="752475"/>
-            <wp:effectExtent l="0" t="0" r="9525" b="9525"/>
-            <wp:docPr id="2" name="Picture 2" descr="D:\FIT - SYNCH\ZAVRSNI RAD\DIJAGRAMI\SCREEN\Arhitekturalni Dijagram\CACOO Arhitekturalni Dijagram.png"/>
-            <wp:cNvGraphicFramePr>
-              <a:graphicFrameLocks xmlns:a="http://schemas.openxmlformats.org/drawingml/2006/main" noChangeAspect="1"/>
-            </wp:cNvGraphicFramePr>
-            <a:graphic xmlns:a="http://schemas.openxmlformats.org/drawingml/2006/main">
-              <a:graphicData uri="http://schemas.openxmlformats.org/drawingml/2006/picture">
-                <pic:pic xmlns:pic="http://schemas.openxmlformats.org/drawingml/2006/picture">
-                  <pic:nvPicPr>
-                    <pic:cNvPr id="0" name="Picture 2" descr="D:\FIT - SYNCH\ZAVRSNI RAD\DIJAGRAMI\SCREEN\Arhitekturalni Dijagram\CACOO Arhitekturalni Dijagram.png"/>
-                    <pic:cNvPicPr>
-                      <a:picLocks noChangeAspect="1" noChangeArrowheads="1"/>
-                    </pic:cNvPicPr>
-                  </pic:nvPicPr>
-                  <pic:blipFill>
-                    <a:blip r:embed="rId26">
-                      <a:extLst>
-                        <a:ext uri="{28A0092B-C50C-407E-A947-70E740481C1C}">
-                          <a14:useLocalDpi xmlns:a14="http://schemas.microsoft.com/office/drawing/2010/main" val="0"/>
-                        </a:ext>
-                      </a:extLst>
-                    </a:blip>
-                    <a:srcRect/>
-                    <a:stretch>
-                      <a:fillRect/>
-                    </a:stretch>
-                  </pic:blipFill>
-                  <pic:spPr bwMode="auto">
-                    <a:xfrm>
-                      <a:off x="0" y="0"/>
-                      <a:ext cx="5667375" cy="752475"/>
-                    </a:xfrm>
-                    <a:prstGeom prst="rect">
-                      <a:avLst/>
-                    </a:prstGeom>
-                    <a:noFill/>
-                    <a:ln>
-                      <a:noFill/>
-                    </a:ln>
-                  </pic:spPr>
-                </pic:pic>
-              </a:graphicData>
-            </a:graphic>
-          </wp:inline>
-        </w:drawing>
-      </w:r>
-    </w:p>
-    <w:p>
-      <w:pPr>
-        <w:rPr>
-          <w:b/>
-          <w:color w:val="000000" w:themeColor="text1"/>
-          <w:sz w:val="18"/>
-          <w:szCs w:val="18"/>
-        </w:rPr>
-      </w:pPr>
-      <w:r>
-        <w:rPr>
-          <w:b/>
-          <w:color w:val="000000" w:themeColor="text1"/>
-          <w:sz w:val="18"/>
-          <w:szCs w:val="18"/>
-        </w:rPr>
-        <w:t xml:space="preserve">Slika </w:t>
-      </w:r>
-      <w:r>
-        <w:rPr>
-          <w:b/>
-          <w:color w:val="000000" w:themeColor="text1"/>
-          <w:sz w:val="18"/>
-          <w:szCs w:val="18"/>
-        </w:rPr>
-        <w:t>20: Arhitekturalni dijagram.</w:t>
-      </w:r>
-    </w:p>
-    <w:p>
-      <w:pPr>
-        <w:pStyle w:val="ListParagraph"/>
-        <w:spacing w:line="360" w:lineRule="auto"/>
-        <w:ind w:left="0" w:firstLine="360"/>
-        <w:jc w:val="both"/>
-        <w:rPr>
-          <w:color w:val="0070C0"/>
-          <w:sz w:val="28"/>
-          <w:szCs w:val="28"/>
-        </w:rPr>
-      </w:pPr>
-    </w:p>
-    <w:p>
-      <w:pPr>
-        <w:spacing w:line="360" w:lineRule="auto"/>
-        <w:ind w:firstLine="708"/>
-        <w:jc w:val="both"/>
-        <w:rPr>
-          <w:rFonts w:cs="Times New Roman"/>
-          <w:sz w:val="24"/>
-          <w:szCs w:val="24"/>
-        </w:rPr>
-      </w:pPr>
-      <w:r>
-        <w:rPr>
-          <w:rFonts w:cs="Times New Roman"/>
-          <w:sz w:val="24"/>
-          <w:szCs w:val="24"/>
-        </w:rPr>
-        <w:t xml:space="preserve">MVVM arhitekturalni pattern je </w:t>
-      </w:r>
-      <w:r>
-        <w:rPr>
-          <w:rFonts w:cs="Times New Roman"/>
-          <w:sz w:val="24"/>
-          <w:szCs w:val="24"/>
-        </w:rPr>
-        <w:t xml:space="preserve">relativno novi koncept koji je predstavio Microsoft u svojim tehnologijama kao što su WPF (Windows Presentation Foundation) i Silverlight.  </w:t>
-      </w:r>
-    </w:p>
-    <w:p>
-      <w:pPr>
-        <w:spacing w:line="360" w:lineRule="auto"/>
-        <w:jc w:val="both"/>
-        <w:rPr>
-          <w:rFonts w:cs="Times New Roman"/>
-          <w:sz w:val="24"/>
-          <w:szCs w:val="24"/>
-        </w:rPr>
-      </w:pPr>
-      <w:r>
-        <w:rPr>
-          <w:rFonts w:cs="Times New Roman"/>
-          <w:sz w:val="24"/>
-          <w:szCs w:val="24"/>
-        </w:rPr>
-        <w:lastRenderedPageBreak/>
-        <w:t>Akronim MVVM se sastoji od sljedećih riječi:</w:t>
-      </w:r>
-    </w:p>
-    <w:p>
-      <w:pPr>
-        <w:spacing w:line="360" w:lineRule="auto"/>
-        <w:jc w:val="both"/>
-        <w:rPr>
-          <w:rFonts w:cs="Times New Roman"/>
-          <w:sz w:val="24"/>
-          <w:szCs w:val="24"/>
-        </w:rPr>
-      </w:pPr>
-      <w:r>
-        <w:rPr>
-          <w:rFonts w:cs="Times New Roman"/>
-          <w:b/>
-          <w:sz w:val="24"/>
-          <w:szCs w:val="24"/>
-        </w:rPr>
-        <w:t>Model</w:t>
-      </w:r>
-      <w:r>
-        <w:rPr>
-          <w:rFonts w:cs="Times New Roman"/>
-          <w:sz w:val="24"/>
-          <w:szCs w:val="24"/>
-        </w:rPr>
-        <w:t xml:space="preserve"> – Objektni model ili sloj pristupa podacima (DAL). </w:t>
-      </w:r>
-    </w:p>
-    <w:p>
-      <w:pPr>
-        <w:spacing w:line="360" w:lineRule="auto"/>
-        <w:jc w:val="both"/>
-        <w:rPr>
-          <w:rFonts w:cs="Times New Roman"/>
-          <w:sz w:val="24"/>
-          <w:szCs w:val="24"/>
-        </w:rPr>
-      </w:pPr>
-      <w:r>
-        <w:rPr>
-          <w:rFonts w:cs="Times New Roman"/>
-          <w:b/>
-          <w:sz w:val="24"/>
-          <w:szCs w:val="24"/>
-        </w:rPr>
-        <w:t>View</w:t>
-      </w:r>
-      <w:r>
-        <w:rPr>
-          <w:rFonts w:cs="Times New Roman"/>
-          <w:sz w:val="24"/>
-          <w:szCs w:val="24"/>
-        </w:rPr>
-        <w:t xml:space="preserve"> – </w:t>
-      </w:r>
-      <w:r>
-        <w:rPr>
-          <w:rFonts w:cs="Times New Roman"/>
-          <w:sz w:val="24"/>
-          <w:szCs w:val="24"/>
-        </w:rPr>
-        <w:t xml:space="preserve">HTML elementi koji su </w:t>
-      </w:r>
-      <w:r>
-        <w:rPr>
-          <w:rFonts w:cs="Times New Roman"/>
-          <w:sz w:val="24"/>
-          <w:szCs w:val="24"/>
-        </w:rPr>
-        <w:t>povezani</w:t>
-      </w:r>
-      <w:r>
-        <w:rPr>
-          <w:rFonts w:cs="Times New Roman"/>
-          <w:sz w:val="24"/>
-          <w:szCs w:val="24"/>
-        </w:rPr>
-        <w:t xml:space="preserve"> Knockout mehanizmom koristeći </w:t>
-      </w:r>
-      <w:r>
-        <w:rPr>
-          <w:rFonts w:cs="Times New Roman"/>
-          <w:sz w:val="24"/>
-          <w:szCs w:val="24"/>
-        </w:rPr>
-        <w:t>observable pattern</w:t>
-      </w:r>
-      <w:r>
-        <w:rPr>
-          <w:rFonts w:cs="Times New Roman"/>
-          <w:sz w:val="24"/>
-          <w:szCs w:val="24"/>
-        </w:rPr>
-        <w:t>.</w:t>
-      </w:r>
-    </w:p>
-    <w:p>
-      <w:pPr>
-        <w:spacing w:line="360" w:lineRule="auto"/>
-        <w:jc w:val="both"/>
-        <w:rPr>
-          <w:rFonts w:cs="Times New Roman"/>
-          <w:sz w:val="24"/>
-          <w:szCs w:val="24"/>
-        </w:rPr>
-      </w:pPr>
-      <w:r>
-        <w:rPr>
-          <w:rFonts w:cs="Times New Roman"/>
-          <w:b/>
-          <w:sz w:val="24"/>
-          <w:szCs w:val="24"/>
-        </w:rPr>
-        <w:t>ViewModel</w:t>
-      </w:r>
-      <w:r>
-        <w:rPr>
-          <w:rFonts w:cs="Times New Roman"/>
-          <w:sz w:val="24"/>
-          <w:szCs w:val="24"/>
-        </w:rPr>
-        <w:t xml:space="preserve"> – ViewModeli služe da bi se razdvojila prezentacija od programske logike. Oni povezuju model i view.</w:t>
-      </w:r>
-    </w:p>
-    <w:p>
-      <w:pPr>
-        <w:spacing w:line="360" w:lineRule="auto"/>
-        <w:ind w:firstLine="708"/>
-        <w:jc w:val="both"/>
+      </w:pPr>
+    </w:p>
+    <w:p>
+      <w:pPr>
         <w:rPr>
           <w:b/>
           <w:color w:val="0070C0"/>
@@ -44993,45 +45177,24 @@
           <w:szCs w:val="32"/>
         </w:rPr>
       </w:pPr>
-      <w:r>
-        <w:rPr>
-          <w:rFonts w:cs="Times New Roman"/>
-          <w:sz w:val="24"/>
-          <w:szCs w:val="24"/>
-        </w:rPr>
-        <w:t xml:space="preserve">Prednost korištenja ovog pristupa je taj što je klijentski dio aplikacije na ovaj način svjestan biznis logike i pravila i uvijek je </w:t>
-      </w:r>
-      <w:r>
-        <w:rPr>
-          <w:rFonts w:cs="Times New Roman"/>
-          <w:sz w:val="24"/>
-          <w:szCs w:val="24"/>
-        </w:rPr>
-        <w:t>ažuriran</w:t>
-      </w:r>
-      <w:r>
-        <w:rPr>
-          <w:rFonts w:cs="Times New Roman"/>
-          <w:sz w:val="24"/>
-          <w:szCs w:val="24"/>
-        </w:rPr>
-        <w:t xml:space="preserve"> jer dolazi do automatskog osvježavanja svaki put </w:t>
-      </w:r>
-      <w:r>
-        <w:rPr>
-          <w:rFonts w:cs="Times New Roman"/>
-          <w:sz w:val="24"/>
-          <w:szCs w:val="24"/>
-        </w:rPr>
-        <w:t>kad je aplikacija promijenjena</w:t>
-      </w:r>
-      <w:r>
-        <w:rPr>
-          <w:rFonts w:cs="Times New Roman"/>
-          <w:sz w:val="24"/>
-          <w:szCs w:val="24"/>
-        </w:rPr>
-        <w:t>.</w:t>
+    </w:p>
+    <w:p>
+      <w:pPr>
+        <w:rPr>
+          <w:b/>
+          <w:color w:val="0070C0"/>
+          <w:sz w:val="32"/>
+          <w:szCs w:val="32"/>
+        </w:rPr>
+      </w:pPr>
+      <w:r>
+        <w:rPr>
+          <w:b/>
+          <w:color w:val="0070C0"/>
+          <w:sz w:val="32"/>
+          <w:szCs w:val="32"/>
+        </w:rPr>
+        <w:br w:type="page"/>
       </w:r>
     </w:p>
     <w:p>
@@ -45055,179 +45218,11 @@
           <w:sz w:val="32"/>
           <w:szCs w:val="32"/>
         </w:rPr>
-        <w:t>Zaključak</w:t>
-      </w:r>
-    </w:p>
-    <w:p>
-      <w:pPr>
-        <w:spacing w:line="360" w:lineRule="auto"/>
-        <w:ind w:firstLine="708"/>
-        <w:jc w:val="both"/>
-        <w:rPr>
-          <w:sz w:val="24"/>
-          <w:szCs w:val="24"/>
-        </w:rPr>
-      </w:pPr>
-      <w:r>
-        <w:rPr>
-          <w:sz w:val="24"/>
-          <w:szCs w:val="24"/>
-        </w:rPr>
-        <w:t xml:space="preserve">Prilikom izrade projekta prošlo se kroz sve faze neophodne za kvalitetnu realizaciju i pripremu projekta, od projektnog koncepta, pa do računanja same finansijske koristi koju bi projekat mogao ostvariti. </w:t>
-      </w:r>
-      <w:r>
-        <w:rPr>
-          <w:sz w:val="24"/>
-          <w:szCs w:val="24"/>
-        </w:rPr>
-        <w:t xml:space="preserve">Projekat predstavlja prekretnicu u radu bilo </w:t>
-      </w:r>
-      <w:r>
-        <w:rPr>
-          <w:sz w:val="24"/>
-          <w:szCs w:val="24"/>
-        </w:rPr>
-        <w:t>kojeg preduzeća srednje veličine</w:t>
-      </w:r>
-      <w:r>
-        <w:rPr>
-          <w:sz w:val="24"/>
-          <w:szCs w:val="24"/>
-        </w:rPr>
-        <w:t xml:space="preserve"> ili </w:t>
-      </w:r>
-      <w:r>
-        <w:rPr>
-          <w:sz w:val="24"/>
-          <w:szCs w:val="24"/>
-        </w:rPr>
-        <w:t xml:space="preserve">veće </w:t>
-      </w:r>
-      <w:r>
-        <w:rPr>
-          <w:sz w:val="24"/>
-          <w:szCs w:val="24"/>
-        </w:rPr>
-        <w:t xml:space="preserve"> kompanije u smislu poboljšanja usluge, brzine i rješavanja mogućih predstojećih ili postojećih </w:t>
-      </w:r>
-      <w:r>
-        <w:rPr>
-          <w:sz w:val="24"/>
-          <w:szCs w:val="24"/>
-        </w:rPr>
-        <w:t>problema krajnjih korisnika koji</w:t>
-      </w:r>
-      <w:r>
-        <w:rPr>
-          <w:sz w:val="24"/>
-          <w:szCs w:val="24"/>
-        </w:rPr>
-        <w:t xml:space="preserve"> oni imaju u radu sa proizvodom ili uslugom koju kompanija pruža. Visoka konfigurabilnost i skalabilnost omogućavaju različite primjene HDA </w:t>
-      </w:r>
-      <w:r>
-        <w:rPr>
-          <w:sz w:val="24"/>
-          <w:szCs w:val="24"/>
-        </w:rPr>
-        <w:t>softverskog</w:t>
-      </w:r>
-      <w:r>
-        <w:rPr>
-          <w:sz w:val="24"/>
-          <w:szCs w:val="24"/>
-        </w:rPr>
-        <w:t xml:space="preserve"> rješenja pa se njegova upotreba može ogledati u internoj implementaciji kompanije gdje različiti segmenti i odjeli preko aplikacije komuniciraju i rješavaju probleme ili pak eksternoj implementaciji gdje krajnji korisnici, klijenti komuniciraju sa medijatorima (Help Desk o</w:t>
-      </w:r>
-      <w:r>
-        <w:rPr>
-          <w:sz w:val="24"/>
-          <w:szCs w:val="24"/>
-        </w:rPr>
-        <w:t>s</w:t>
-      </w:r>
-      <w:r>
-        <w:rPr>
-          <w:sz w:val="24"/>
-          <w:szCs w:val="24"/>
-        </w:rPr>
-        <w:t>obljem kompanije) u smislu rješavanja problema kojih imaju sa proizvodom ili uslugom. Takođe aplikaciju je moguće  vrlo brzo prilagoditi bilo kojem okruženju i bilo kojim potrebama kompanije što troškove njenog održavanja i daljnjeg razvoja svodi na minimum i zato predstavlja veoma primamljivu ponudu svakoj ozbiljnijoj kompan</w:t>
-      </w:r>
-      <w:r>
-        <w:rPr>
-          <w:sz w:val="24"/>
-          <w:szCs w:val="24"/>
-        </w:rPr>
-        <w:t xml:space="preserve">iji koja želi da ima učinkovit </w:t>
-      </w:r>
-      <w:r>
-        <w:rPr>
-          <w:sz w:val="24"/>
-          <w:szCs w:val="24"/>
-        </w:rPr>
-        <w:t>i profesionalan način rješavanja problema njihovih krajnj</w:t>
-      </w:r>
-      <w:r>
-        <w:rPr>
-          <w:sz w:val="24"/>
-          <w:szCs w:val="24"/>
-        </w:rPr>
-        <w:t>ih korisnika, pružajući im time bolju i kvalitetniju cjelokupnu uslugu.</w:t>
-      </w:r>
-    </w:p>
-    <w:p>
-      <w:pPr>
-        <w:rPr>
-          <w:b/>
-          <w:color w:val="0070C0"/>
-          <w:sz w:val="32"/>
-          <w:szCs w:val="32"/>
-        </w:rPr>
-      </w:pPr>
-    </w:p>
-    <w:p>
-      <w:pPr>
-        <w:rPr>
-          <w:b/>
-          <w:color w:val="0070C0"/>
-          <w:sz w:val="32"/>
-          <w:szCs w:val="32"/>
-        </w:rPr>
-      </w:pPr>
-    </w:p>
-    <w:p>
-      <w:pPr>
-        <w:rPr>
-          <w:b/>
-          <w:color w:val="0070C0"/>
-          <w:sz w:val="32"/>
-          <w:szCs w:val="32"/>
-        </w:rPr>
-      </w:pPr>
-    </w:p>
-    <w:p>
-      <w:pPr>
-        <w:pStyle w:val="ListParagraph"/>
-        <w:numPr>
-          <w:ilvl w:val="0"/>
-          <w:numId w:val="1"/>
-        </w:numPr>
-        <w:rPr>
-          <w:b/>
-          <w:color w:val="0070C0"/>
-          <w:sz w:val="32"/>
-          <w:szCs w:val="32"/>
-        </w:rPr>
-      </w:pPr>
-      <w:r>
-        <w:rPr>
-          <w:b/>
-          <w:color w:val="0070C0"/>
-          <w:sz w:val="32"/>
-          <w:szCs w:val="32"/>
-        </w:rPr>
         <w:lastRenderedPageBreak/>
         <w:t>Literatura</w:t>
       </w:r>
+      <w:bookmarkStart w:id="0" w:name="_GoBack"/>
+      <w:bookmarkEnd w:id="0"/>
     </w:p>
     <w:p>
       <w:pPr>
@@ -45500,7 +45495,7 @@
           <w:szCs w:val="24"/>
         </w:rPr>
       </w:pPr>
-      <w:hyperlink r:id="rId27" w:history="1">
+      <w:hyperlink r:id="rId26" w:history="1">
         <w:r>
           <w:rPr>
             <w:rStyle w:val="Hyperlink"/>
@@ -45527,7 +45522,7 @@
           <w:szCs w:val="24"/>
         </w:rPr>
       </w:pPr>
-      <w:hyperlink r:id="rId28" w:history="1">
+      <w:hyperlink r:id="rId27" w:history="1">
         <w:r>
           <w:rPr>
             <w:rStyle w:val="Hyperlink"/>
@@ -45554,7 +45549,7 @@
           <w:szCs w:val="24"/>
         </w:rPr>
       </w:pPr>
-      <w:hyperlink r:id="rId29" w:history="1">
+      <w:hyperlink r:id="rId28" w:history="1">
         <w:r>
           <w:rPr>
             <w:rStyle w:val="Hyperlink"/>
@@ -45584,7 +45579,7 @@
           <w:u w:val="none"/>
         </w:rPr>
       </w:pPr>
-      <w:hyperlink r:id="rId30" w:history="1">
+      <w:hyperlink r:id="rId29" w:history="1">
         <w:r>
           <w:rPr>
             <w:rStyle w:val="Hyperlink"/>
@@ -45611,7 +45606,7 @@
           <w:szCs w:val="24"/>
         </w:rPr>
       </w:pPr>
-      <w:hyperlink r:id="rId31" w:history="1">
+      <w:hyperlink r:id="rId30" w:history="1">
         <w:r>
           <w:rPr>
             <w:rStyle w:val="Hyperlink"/>
@@ -45635,7 +45630,7 @@
           <w:szCs w:val="24"/>
         </w:rPr>
       </w:pPr>
-      <w:hyperlink r:id="rId32" w:history="1">
+      <w:hyperlink r:id="rId31" w:history="1">
         <w:r>
           <w:rPr>
             <w:rStyle w:val="Hyperlink"/>
@@ -45656,7 +45651,7 @@
     </w:p>
     <w:p/>
     <w:sectPr>
-      <w:footerReference w:type="default" r:id="rId33"/>
+      <w:footerReference w:type="default" r:id="rId32"/>
       <w:pgSz w:w="11906" w:h="16838"/>
       <w:pgMar w:top="1417" w:right="1417" w:bottom="1417" w:left="1417" w:header="708" w:footer="708" w:gutter="0"/>
       <w:pgNumType w:start="1"/>
@@ -45669,7 +45664,7 @@
 </file>
 
 <file path=word/endnotes.xml><?xml version="1.0" encoding="utf-8"?>
-<w:endnotes xmlns:wpc="http://schemas.microsoft.com/office/word/2010/wordprocessingCanvas" xmlns:mc="http://schemas.openxmlformats.org/markup-compatibility/2006" xmlns:o="urn:schemas-microsoft-com:office:office" xmlns:r="http://schemas.openxmlformats.org/officeDocument/2006/relationships" xmlns:m="http://schemas.openxmlformats.org/officeDocument/2006/math" xmlns:v="urn:schemas-microsoft-com:vml" xmlns:wp14="http://schemas.microsoft.com/office/word/2010/wordprocessingDrawing" xmlns:wp="http://schemas.openxmlformats.org/drawingml/2006/wordprocessingDrawing" xmlns:w10="urn:schemas-microsoft-com:office:word" xmlns:w="http://schemas.openxmlformats.org/wordprocessingml/2006/main" xmlns:w14="http://schemas.microsoft.com/office/word/2010/wordml" xmlns:wpg="http://schemas.microsoft.com/office/word/2010/wordprocessingGroup" xmlns:wpi="http://schemas.microsoft.com/office/word/2010/wordprocessingInk" xmlns:wne="http://schemas.microsoft.com/office/word/2006/wordml" xmlns:wps="http://schemas.microsoft.com/office/word/2010/wordprocessingShape" mc:Ignorable="w14 wp14">
+<w:endnotes xmlns:wpc="http://schemas.microsoft.com/office/word/2010/wordprocessingCanvas" xmlns:mc="http://schemas.openxmlformats.org/markup-compatibility/2006" xmlns:o="urn:schemas-microsoft-com:office:office" xmlns:r="http://schemas.openxmlformats.org/officeDocument/2006/relationships" xmlns:m="http://schemas.openxmlformats.org/officeDocument/2006/math" xmlns:v="urn:schemas-microsoft-com:vml" xmlns:wp14="http://schemas.microsoft.com/office/word/2010/wordprocessingDrawing" xmlns:wp="http://schemas.openxmlformats.org/drawingml/2006/wordprocessingDrawing" xmlns:w10="urn:schemas-microsoft-com:office:word" xmlns:w="http://schemas.openxmlformats.org/wordprocessingml/2006/main" xmlns:w14="http://schemas.microsoft.com/office/word/2010/wordml" xmlns:w15="http://schemas.microsoft.com/office/word/2012/wordml" xmlns:wpg="http://schemas.microsoft.com/office/word/2010/wordprocessingGroup" xmlns:wpi="http://schemas.microsoft.com/office/word/2010/wordprocessingInk" xmlns:wne="http://schemas.microsoft.com/office/word/2006/wordml" xmlns:wps="http://schemas.microsoft.com/office/word/2010/wordprocessingShape" mc:Ignorable="w14 w15 wp14">
   <w:endnote w:type="separator" w:id="-1">
     <w:p>
       <w:pPr>
@@ -45694,7 +45689,7 @@
 </file>
 
 <file path=word/footer1.xml><?xml version="1.0" encoding="utf-8"?>
-<w:ftr xmlns:wpc="http://schemas.microsoft.com/office/word/2010/wordprocessingCanvas" xmlns:mc="http://schemas.openxmlformats.org/markup-compatibility/2006" xmlns:o="urn:schemas-microsoft-com:office:office" xmlns:r="http://schemas.openxmlformats.org/officeDocument/2006/relationships" xmlns:m="http://schemas.openxmlformats.org/officeDocument/2006/math" xmlns:v="urn:schemas-microsoft-com:vml" xmlns:wp14="http://schemas.microsoft.com/office/word/2010/wordprocessingDrawing" xmlns:wp="http://schemas.openxmlformats.org/drawingml/2006/wordprocessingDrawing" xmlns:w10="urn:schemas-microsoft-com:office:word" xmlns:w="http://schemas.openxmlformats.org/wordprocessingml/2006/main" xmlns:w14="http://schemas.microsoft.com/office/word/2010/wordml" xmlns:wpg="http://schemas.microsoft.com/office/word/2010/wordprocessingGroup" xmlns:wpi="http://schemas.microsoft.com/office/word/2010/wordprocessingInk" xmlns:wne="http://schemas.microsoft.com/office/word/2006/wordml" xmlns:wps="http://schemas.microsoft.com/office/word/2010/wordprocessingShape" mc:Ignorable="w14 wp14">
+<w:ftr xmlns:wpc="http://schemas.microsoft.com/office/word/2010/wordprocessingCanvas" xmlns:mc="http://schemas.openxmlformats.org/markup-compatibility/2006" xmlns:o="urn:schemas-microsoft-com:office:office" xmlns:r="http://schemas.openxmlformats.org/officeDocument/2006/relationships" xmlns:m="http://schemas.openxmlformats.org/officeDocument/2006/math" xmlns:v="urn:schemas-microsoft-com:vml" xmlns:wp14="http://schemas.microsoft.com/office/word/2010/wordprocessingDrawing" xmlns:wp="http://schemas.openxmlformats.org/drawingml/2006/wordprocessingDrawing" xmlns:w10="urn:schemas-microsoft-com:office:word" xmlns:w="http://schemas.openxmlformats.org/wordprocessingml/2006/main" xmlns:w14="http://schemas.microsoft.com/office/word/2010/wordml" xmlns:w15="http://schemas.microsoft.com/office/word/2012/wordml" xmlns:wpg="http://schemas.microsoft.com/office/word/2010/wordprocessingGroup" xmlns:wpi="http://schemas.microsoft.com/office/word/2010/wordprocessingInk" xmlns:wne="http://schemas.microsoft.com/office/word/2006/wordml" xmlns:wps="http://schemas.microsoft.com/office/word/2010/wordprocessingShape" mc:Ignorable="w14 w15 wp14">
   <w:sdt>
     <w:sdtPr>
       <w:id w:val="1416829675"/>
@@ -45727,7 +45722,7 @@
           <w:rPr>
             <w:noProof/>
           </w:rPr>
-          <w:t>21</w:t>
+          <w:t>49</w:t>
         </w:r>
         <w:r>
           <w:rPr>
@@ -45747,7 +45742,7 @@
 </file>
 
 <file path=word/footnotes.xml><?xml version="1.0" encoding="utf-8"?>
-<w:footnotes xmlns:wpc="http://schemas.microsoft.com/office/word/2010/wordprocessingCanvas" xmlns:mc="http://schemas.openxmlformats.org/markup-compatibility/2006" xmlns:o="urn:schemas-microsoft-com:office:office" xmlns:r="http://schemas.openxmlformats.org/officeDocument/2006/relationships" xmlns:m="http://schemas.openxmlformats.org/officeDocument/2006/math" xmlns:v="urn:schemas-microsoft-com:vml" xmlns:wp14="http://schemas.microsoft.com/office/word/2010/wordprocessingDrawing" xmlns:wp="http://schemas.openxmlformats.org/drawingml/2006/wordprocessingDrawing" xmlns:w10="urn:schemas-microsoft-com:office:word" xmlns:w="http://schemas.openxmlformats.org/wordprocessingml/2006/main" xmlns:w14="http://schemas.microsoft.com/office/word/2010/wordml" xmlns:wpg="http://schemas.microsoft.com/office/word/2010/wordprocessingGroup" xmlns:wpi="http://schemas.microsoft.com/office/word/2010/wordprocessingInk" xmlns:wne="http://schemas.microsoft.com/office/word/2006/wordml" xmlns:wps="http://schemas.microsoft.com/office/word/2010/wordprocessingShape" mc:Ignorable="w14 wp14">
+<w:footnotes xmlns:wpc="http://schemas.microsoft.com/office/word/2010/wordprocessingCanvas" xmlns:mc="http://schemas.openxmlformats.org/markup-compatibility/2006" xmlns:o="urn:schemas-microsoft-com:office:office" xmlns:r="http://schemas.openxmlformats.org/officeDocument/2006/relationships" xmlns:m="http://schemas.openxmlformats.org/officeDocument/2006/math" xmlns:v="urn:schemas-microsoft-com:vml" xmlns:wp14="http://schemas.microsoft.com/office/word/2010/wordprocessingDrawing" xmlns:wp="http://schemas.openxmlformats.org/drawingml/2006/wordprocessingDrawing" xmlns:w10="urn:schemas-microsoft-com:office:word" xmlns:w="http://schemas.openxmlformats.org/wordprocessingml/2006/main" xmlns:w14="http://schemas.microsoft.com/office/word/2010/wordml" xmlns:w15="http://schemas.microsoft.com/office/word/2012/wordml" xmlns:wpg="http://schemas.microsoft.com/office/word/2010/wordprocessingGroup" xmlns:wpi="http://schemas.microsoft.com/office/word/2010/wordprocessingInk" xmlns:wne="http://schemas.microsoft.com/office/word/2006/wordml" xmlns:wps="http://schemas.microsoft.com/office/word/2010/wordprocessingShape" mc:Ignorable="w14 w15 wp14">
   <w:footnote w:type="separator" w:id="-1">
     <w:p>
       <w:pPr>
@@ -45836,7 +45831,7 @@
 </file>
 
 <file path=word/numbering.xml><?xml version="1.0" encoding="utf-8"?>
-<w:numbering xmlns:wpc="http://schemas.microsoft.com/office/word/2010/wordprocessingCanvas" xmlns:mc="http://schemas.openxmlformats.org/markup-compatibility/2006" xmlns:o="urn:schemas-microsoft-com:office:office" xmlns:r="http://schemas.openxmlformats.org/officeDocument/2006/relationships" xmlns:m="http://schemas.openxmlformats.org/officeDocument/2006/math" xmlns:v="urn:schemas-microsoft-com:vml" xmlns:wp14="http://schemas.microsoft.com/office/word/2010/wordprocessingDrawing" xmlns:wp="http://schemas.openxmlformats.org/drawingml/2006/wordprocessingDrawing" xmlns:w10="urn:schemas-microsoft-com:office:word" xmlns:w="http://schemas.openxmlformats.org/wordprocessingml/2006/main" xmlns:w14="http://schemas.microsoft.com/office/word/2010/wordml" xmlns:wpg="http://schemas.microsoft.com/office/word/2010/wordprocessingGroup" xmlns:wpi="http://schemas.microsoft.com/office/word/2010/wordprocessingInk" xmlns:wne="http://schemas.microsoft.com/office/word/2006/wordml" xmlns:wps="http://schemas.microsoft.com/office/word/2010/wordprocessingShape" mc:Ignorable="w14 wp14">
+<w:numbering xmlns:wpc="http://schemas.microsoft.com/office/word/2010/wordprocessingCanvas" xmlns:mc="http://schemas.openxmlformats.org/markup-compatibility/2006" xmlns:o="urn:schemas-microsoft-com:office:office" xmlns:r="http://schemas.openxmlformats.org/officeDocument/2006/relationships" xmlns:m="http://schemas.openxmlformats.org/officeDocument/2006/math" xmlns:v="urn:schemas-microsoft-com:vml" xmlns:wp14="http://schemas.microsoft.com/office/word/2010/wordprocessingDrawing" xmlns:wp="http://schemas.openxmlformats.org/drawingml/2006/wordprocessingDrawing" xmlns:w10="urn:schemas-microsoft-com:office:word" xmlns:w="http://schemas.openxmlformats.org/wordprocessingml/2006/main" xmlns:w14="http://schemas.microsoft.com/office/word/2010/wordml" xmlns:w15="http://schemas.microsoft.com/office/word/2012/wordml" xmlns:wpg="http://schemas.microsoft.com/office/word/2010/wordprocessingGroup" xmlns:wpi="http://schemas.microsoft.com/office/word/2010/wordprocessingInk" xmlns:wne="http://schemas.microsoft.com/office/word/2006/wordml" xmlns:wps="http://schemas.microsoft.com/office/word/2010/wordprocessingShape" mc:Ignorable="w14 w15 wp14">
   <w:abstractNum w:abstractNumId="0">
     <w:nsid w:val="0E260843"/>
     <w:multiLevelType w:val="hybridMultilevel"/>
@@ -49465,7 +49460,7 @@
 </file>
 
 <file path=word/styles.xml><?xml version="1.0" encoding="utf-8"?>
-<w:styles xmlns:mc="http://schemas.openxmlformats.org/markup-compatibility/2006" xmlns:r="http://schemas.openxmlformats.org/officeDocument/2006/relationships" xmlns:w="http://schemas.openxmlformats.org/wordprocessingml/2006/main" xmlns:w14="http://schemas.microsoft.com/office/word/2010/wordml" mc:Ignorable="w14">
+<w:styles xmlns:mc="http://schemas.openxmlformats.org/markup-compatibility/2006" xmlns:r="http://schemas.openxmlformats.org/officeDocument/2006/relationships" xmlns:w="http://schemas.openxmlformats.org/wordprocessingml/2006/main" xmlns:w14="http://schemas.microsoft.com/office/word/2010/wordml" xmlns:w15="http://schemas.microsoft.com/office/word/2012/wordml" mc:Ignorable="w14 w15">
   <w:docDefaults>
     <w:rPrDefault>
       <w:rPr>
@@ -49481,699 +49476,378 @@
       </w:pPr>
     </w:pPrDefault>
   </w:docDefaults>
-  <w:latentStyles w:defLockedState="0" w:defUIPriority="99" w:defSemiHidden="1" w:defUnhideWhenUsed="1" w:defQFormat="0" w:count="267">
-    <w:lsdException w:name="Normal" w:semiHidden="0" w:uiPriority="0" w:unhideWhenUsed="0" w:qFormat="1"/>
-    <w:lsdException w:name="heading 1" w:semiHidden="0" w:uiPriority="9" w:unhideWhenUsed="0" w:qFormat="1"/>
-    <w:lsdException w:name="heading 2" w:uiPriority="9" w:qFormat="1"/>
-    <w:lsdException w:name="heading 3" w:uiPriority="9" w:qFormat="1"/>
-    <w:lsdException w:name="heading 4" w:uiPriority="9" w:qFormat="1"/>
-    <w:lsdException w:name="heading 5" w:uiPriority="9" w:qFormat="1"/>
-    <w:lsdException w:name="heading 6" w:uiPriority="9" w:qFormat="1"/>
-    <w:lsdException w:name="heading 7" w:uiPriority="9" w:qFormat="1"/>
-    <w:lsdException w:name="heading 8" w:uiPriority="9" w:qFormat="1"/>
-    <w:lsdException w:name="heading 9" w:uiPriority="9" w:qFormat="1"/>
-    <w:lsdException w:name="toc 1" w:uiPriority="39"/>
-    <w:lsdException w:name="toc 2" w:uiPriority="39"/>
-    <w:lsdException w:name="toc 3" w:uiPriority="39"/>
-    <w:lsdException w:name="toc 4" w:uiPriority="39"/>
-    <w:lsdException w:name="toc 5" w:uiPriority="39"/>
-    <w:lsdException w:name="toc 6" w:uiPriority="39"/>
-    <w:lsdException w:name="toc 7" w:uiPriority="39"/>
-    <w:lsdException w:name="toc 8" w:uiPriority="39"/>
-    <w:lsdException w:name="toc 9" w:uiPriority="39"/>
-    <w:lsdException w:name="footnote text" w:uiPriority="0"/>
-    <w:lsdException w:name="caption" w:uiPriority="35" w:qFormat="1"/>
-    <w:lsdException w:name="footnote reference" w:uiPriority="0"/>
-    <w:lsdException w:name="Title" w:semiHidden="0" w:uiPriority="10" w:unhideWhenUsed="0" w:qFormat="1"/>
-    <w:lsdException w:name="Default Paragraph Font" w:uiPriority="1"/>
-    <w:lsdException w:name="Subtitle" w:semiHidden="0" w:uiPriority="11" w:unhideWhenUsed="0" w:qFormat="1"/>
-    <w:lsdException w:name="Strong" w:semiHidden="0" w:uiPriority="22" w:unhideWhenUsed="0" w:qFormat="1"/>
-    <w:lsdException w:name="Emphasis" w:semiHidden="0" w:uiPriority="20" w:unhideWhenUsed="0" w:qFormat="1"/>
-    <w:lsdException w:name="Table Grid" w:semiHidden="0" w:uiPriority="0" w:unhideWhenUsed="0"/>
-    <w:lsdException w:name="Placeholder Text" w:unhideWhenUsed="0"/>
-    <w:lsdException w:name="No Spacing" w:semiHidden="0" w:uiPriority="0" w:unhideWhenUsed="0" w:qFormat="1"/>
-    <w:lsdException w:name="Light Shading" w:semiHidden="0" w:uiPriority="60" w:unhideWhenUsed="0"/>
-    <w:lsdException w:name="Light List" w:semiHidden="0" w:uiPriority="61" w:unhideWhenUsed="0"/>
-    <w:lsdException w:name="Light Grid" w:semiHidden="0" w:uiPriority="62" w:unhideWhenUsed="0"/>
-    <w:lsdException w:name="Medium Shading 1" w:semiHidden="0" w:uiPriority="63" w:unhideWhenUsed="0"/>
-    <w:lsdException w:name="Medium Shading 2" w:semiHidden="0" w:uiPriority="64" w:unhideWhenUsed="0"/>
-    <w:lsdException w:name="Medium List 1" w:semiHidden="0" w:uiPriority="65" w:unhideWhenUsed="0"/>
-    <w:lsdException w:name="Medium List 2" w:semiHidden="0" w:uiPriority="66" w:unhideWhenUsed="0"/>
-    <w:lsdException w:name="Medium Grid 1" w:semiHidden="0" w:uiPriority="67" w:unhideWhenUsed="0"/>
-    <w:lsdException w:name="Medium Grid 2" w:semiHidden="0" w:uiPriority="68" w:unhideWhenUsed="0"/>
-    <w:lsdException w:name="Medium Grid 3" w:semiHidden="0" w:uiPriority="69" w:unhideWhenUsed="0"/>
-    <w:lsdException w:name="Dark List" w:semiHidden="0" w:uiPriority="70" w:unhideWhenUsed="0"/>
-    <w:lsdException w:name="Colorful Shading" w:semiHidden="0" w:uiPriority="71" w:unhideWhenUsed="0"/>
-    <w:lsdException w:name="Colorful List" w:semiHidden="0" w:uiPriority="72" w:unhideWhenUsed="0"/>
-    <w:lsdException w:name="Colorful Grid" w:semiHidden="0" w:uiPriority="73" w:unhideWhenUsed="0"/>
-    <w:lsdException w:name="Light Shading Accent 1" w:semiHidden="0" w:uiPriority="60" w:unhideWhenUsed="0"/>
-    <w:lsdException w:name="Light List Accent 1" w:semiHidden="0" w:uiPriority="61" w:unhideWhenUsed="0"/>
-    <w:lsdException w:name="Light Grid Accent 1" w:semiHidden="0" w:uiPriority="62" w:unhideWhenUsed="0"/>
-    <w:lsdException w:name="Medium Shading 1 Accent 1" w:semiHidden="0" w:uiPriority="63" w:unhideWhenUsed="0"/>
-    <w:lsdException w:name="Medium Shading 2 Accent 1" w:semiHidden="0" w:uiPriority="64" w:unhideWhenUsed="0"/>
-    <w:lsdException w:name="Medium List 1 Accent 1" w:semiHidden="0" w:uiPriority="65" w:unhideWhenUsed="0"/>
-    <w:lsdException w:name="Revision" w:unhideWhenUsed="0"/>
-    <w:lsdException w:name="List Paragraph" w:semiHidden="0" w:uiPriority="0" w:unhideWhenUsed="0" w:qFormat="1"/>
-    <w:lsdException w:name="Quote" w:semiHidden="0" w:uiPriority="29" w:unhideWhenUsed="0" w:qFormat="1"/>
-    <w:lsdException w:name="Intense Quote" w:semiHidden="0" w:uiPriority="30" w:unhideWhenUsed="0" w:qFormat="1"/>
-    <w:lsdException w:name="Medium List 2 Accent 1" w:semiHidden="0" w:uiPriority="66" w:unhideWhenUsed="0"/>
-    <w:lsdException w:name="Medium Grid 1 Accent 1" w:semiHidden="0" w:uiPriority="67" w:unhideWhenUsed="0"/>
-    <w:lsdException w:name="Medium Grid 2 Accent 1" w:semiHidden="0" w:uiPriority="68" w:unhideWhenUsed="0"/>
-    <w:lsdException w:name="Medium Grid 3 Accent 1" w:semiHidden="0" w:uiPriority="69" w:unhideWhenUsed="0"/>
-    <w:lsdException w:name="Dark List Accent 1" w:semiHidden="0" w:uiPriority="70" w:unhideWhenUsed="0"/>
-    <w:lsdException w:name="Colorful Shading Accent 1" w:semiHidden="0" w:uiPriority="71" w:unhideWhenUsed="0"/>
-    <w:lsdException w:name="Colorful List Accent 1" w:semiHidden="0" w:uiPriority="72" w:unhideWhenUsed="0"/>
-    <w:lsdException w:name="Colorful Grid Accent 1" w:semiHidden="0" w:uiPriority="73" w:unhideWhenUsed="0"/>
-    <w:lsdException w:name="Light Shading Accent 2" w:semiHidden="0" w:uiPriority="60" w:unhideWhenUsed="0"/>
-    <w:lsdException w:name="Light List Accent 2" w:semiHidden="0" w:uiPriority="61" w:unhideWhenUsed="0"/>
-    <w:lsdException w:name="Light Grid Accent 2" w:semiHidden="0" w:uiPriority="62" w:unhideWhenUsed="0"/>
-    <w:lsdException w:name="Medium Shading 1 Accent 2" w:semiHidden="0" w:uiPriority="63" w:unhideWhenUsed="0"/>
-    <w:lsdException w:name="Medium Shading 2 Accent 2" w:semiHidden="0" w:uiPriority="64" w:unhideWhenUsed="0"/>
-    <w:lsdException w:name="Medium List 1 Accent 2" w:semiHidden="0" w:uiPriority="65" w:unhideWhenUsed="0"/>
-    <w:lsdException w:name="Medium List 2 Accent 2" w:semiHidden="0" w:uiPriority="66" w:unhideWhenUsed="0"/>
-    <w:lsdException w:name="Medium Grid 1 Accent 2" w:semiHidden="0" w:uiPriority="67" w:unhideWhenUsed="0"/>
-    <w:lsdException w:name="Medium Grid 2 Accent 2" w:semiHidden="0" w:uiPriority="68" w:unhideWhenUsed="0"/>
-    <w:lsdException w:name="Medium Grid 3 Accent 2" w:semiHidden="0" w:uiPriority="69" w:unhideWhenUsed="0"/>
-    <w:lsdException w:name="Dark List Accent 2" w:semiHidden="0" w:uiPriority="70" w:unhideWhenUsed="0"/>
-    <w:lsdException w:name="Colorful Shading Accent 2" w:semiHidden="0" w:uiPriority="71" w:unhideWhenUsed="0"/>
-    <w:lsdException w:name="Colorful List Accent 2" w:semiHidden="0" w:uiPriority="72" w:unhideWhenUsed="0"/>
-    <w:lsdException w:name="Colorful Grid Accent 2" w:semiHidden="0" w:uiPriority="73" w:unhideWhenUsed="0"/>
-    <w:lsdException w:name="Light Shading Accent 3" w:semiHidden="0" w:uiPriority="60" w:unhideWhenUsed="0"/>
-    <w:lsdException w:name="Light List Accent 3" w:semiHidden="0" w:uiPriority="61" w:unhideWhenUsed="0"/>
-    <w:lsdException w:name="Light Grid Accent 3" w:semiHidden="0" w:uiPriority="62" w:unhideWhenUsed="0"/>
-    <w:lsdException w:name="Medium Shading 1 Accent 3" w:semiHidden="0" w:uiPriority="63" w:unhideWhenUsed="0"/>
-    <w:lsdException w:name="Medium Shading 2 Accent 3" w:semiHidden="0" w:uiPriority="64" w:unhideWhenUsed="0"/>
-    <w:lsdException w:name="Medium List 1 Accent 3" w:semiHidden="0" w:uiPriority="65" w:unhideWhenUsed="0"/>
-    <w:lsdException w:name="Medium List 2 Accent 3" w:semiHidden="0" w:uiPriority="66" w:unhideWhenUsed="0"/>
-    <w:lsdException w:name="Medium Grid 1 Accent 3" w:semiHidden="0" w:uiPriority="67" w:unhideWhenUsed="0"/>
-    <w:lsdException w:name="Medium Grid 2 Accent 3" w:semiHidden="0" w:uiPriority="68" w:unhideWhenUsed="0"/>
-    <w:lsdException w:name="Medium Grid 3 Accent 3" w:semiHidden="0" w:uiPriority="69" w:unhideWhenUsed="0"/>
-    <w:lsdException w:name="Dark List Accent 3" w:semiHidden="0" w:uiPriority="70" w:unhideWhenUsed="0"/>
-    <w:lsdException w:name="Colorful Shading Accent 3" w:semiHidden="0" w:uiPriority="71" w:unhideWhenUsed="0"/>
-    <w:lsdException w:name="Colorful List Accent 3" w:semiHidden="0" w:uiPriority="72" w:unhideWhenUsed="0"/>
-    <w:lsdException w:name="Colorful Grid Accent 3" w:semiHidden="0" w:uiPriority="73" w:unhideWhenUsed="0"/>
-    <w:lsdException w:name="Light Shading Accent 4" w:semiHidden="0" w:uiPriority="60" w:unhideWhenUsed="0"/>
-    <w:lsdException w:name="Light List Accent 4" w:semiHidden="0" w:uiPriority="61" w:unhideWhenUsed="0"/>
-    <w:lsdException w:name="Light Grid Accent 4" w:semiHidden="0" w:uiPriority="62" w:unhideWhenUsed="0"/>
-    <w:lsdException w:name="Medium Shading 1 Accent 4" w:semiHidden="0" w:uiPriority="63" w:unhideWhenUsed="0"/>
-    <w:lsdException w:name="Medium Shading 2 Accent 4" w:semiHidden="0" w:uiPriority="64" w:unhideWhenUsed="0"/>
-    <w:lsdException w:name="Medium List 1 Accent 4" w:semiHidden="0" w:uiPriority="65" w:unhideWhenUsed="0"/>
-    <w:lsdException w:name="Medium List 2 Accent 4" w:semiHidden="0" w:uiPriority="66" w:unhideWhenUsed="0"/>
-    <w:lsdException w:name="Medium Grid 1 Accent 4" w:semiHidden="0" w:uiPriority="67" w:unhideWhenUsed="0"/>
-    <w:lsdException w:name="Medium Grid 2 Accent 4" w:semiHidden="0" w:uiPriority="68" w:unhideWhenUsed="0"/>
-    <w:lsdException w:name="Medium Grid 3 Accent 4" w:semiHidden="0" w:uiPriority="69" w:unhideWhenUsed="0"/>
-    <w:lsdException w:name="Dark List Accent 4" w:semiHidden="0" w:uiPriority="70" w:unhideWhenUsed="0"/>
-    <w:lsdException w:name="Colorful Shading Accent 4" w:semiHidden="0" w:uiPriority="71" w:unhideWhenUsed="0"/>
-    <w:lsdException w:name="Colorful List Accent 4" w:semiHidden="0" w:uiPriority="72" w:unhideWhenUsed="0"/>
-    <w:lsdException w:name="Colorful Grid Accent 4" w:semiHidden="0" w:uiPriority="73" w:unhideWhenUsed="0"/>
-    <w:lsdException w:name="Light Shading Accent 5" w:semiHidden="0" w:uiPriority="60" w:unhideWhenUsed="0"/>
-    <w:lsdException w:name="Light List Accent 5" w:semiHidden="0" w:uiPriority="61" w:unhideWhenUsed="0"/>
-    <w:lsdException w:name="Light Grid Accent 5" w:semiHidden="0" w:uiPriority="62" w:unhideWhenUsed="0"/>
-    <w:lsdException w:name="Medium Shading 1 Accent 5" w:semiHidden="0" w:uiPriority="63" w:unhideWhenUsed="0"/>
-    <w:lsdException w:name="Medium Shading 2 Accent 5" w:semiHidden="0" w:uiPriority="64" w:unhideWhenUsed="0"/>
-    <w:lsdException w:name="Medium List 1 Accent 5" w:semiHidden="0" w:uiPriority="65" w:unhideWhenUsed="0"/>
-    <w:lsdException w:name="Medium List 2 Accent 5" w:semiHidden="0" w:uiPriority="66" w:unhideWhenUsed="0"/>
-    <w:lsdException w:name="Medium Grid 1 Accent 5" w:semiHidden="0" w:uiPriority="67" w:unhideWhenUsed="0"/>
-    <w:lsdException w:name="Medium Grid 2 Accent 5" w:semiHidden="0" w:uiPriority="68" w:unhideWhenUsed="0"/>
-    <w:lsdException w:name="Medium Grid 3 Accent 5" w:semiHidden="0" w:uiPriority="69" w:unhideWhenUsed="0"/>
-    <w:lsdException w:name="Dark List Accent 5" w:semiHidden="0" w:uiPriority="70" w:unhideWhenUsed="0"/>
-    <w:lsdException w:name="Colorful Shading Accent 5" w:semiHidden="0" w:uiPriority="71" w:unhideWhenUsed="0"/>
-    <w:lsdException w:name="Colorful List Accent 5" w:semiHidden="0" w:uiPriority="72" w:unhideWhenUsed="0"/>
-    <w:lsdException w:name="Colorful Grid Accent 5" w:semiHidden="0" w:uiPriority="73" w:unhideWhenUsed="0"/>
-    <w:lsdException w:name="Light Shading Accent 6" w:semiHidden="0" w:uiPriority="60" w:unhideWhenUsed="0"/>
-    <w:lsdException w:name="Light List Accent 6" w:semiHidden="0" w:uiPriority="61" w:unhideWhenUsed="0"/>
-    <w:lsdException w:name="Light Grid Accent 6" w:semiHidden="0" w:uiPriority="62" w:unhideWhenUsed="0"/>
-    <w:lsdException w:name="Medium Shading 1 Accent 6" w:semiHidden="0" w:uiPriority="63" w:unhideWhenUsed="0"/>
-    <w:lsdException w:name="Medium Shading 2 Accent 6" w:semiHidden="0" w:uiPriority="64" w:unhideWhenUsed="0"/>
-    <w:lsdException w:name="Medium List 1 Accent 6" w:semiHidden="0" w:uiPriority="65" w:unhideWhenUsed="0"/>
-    <w:lsdException w:name="Medium List 2 Accent 6" w:semiHidden="0" w:uiPriority="66" w:unhideWhenUsed="0"/>
-    <w:lsdException w:name="Medium Grid 1 Accent 6" w:semiHidden="0" w:uiPriority="67" w:unhideWhenUsed="0"/>
-    <w:lsdException w:name="Medium Grid 2 Accent 6" w:semiHidden="0" w:uiPriority="68" w:unhideWhenUsed="0"/>
-    <w:lsdException w:name="Medium Grid 3 Accent 6" w:semiHidden="0" w:uiPriority="69" w:unhideWhenUsed="0"/>
-    <w:lsdException w:name="Dark List Accent 6" w:semiHidden="0" w:uiPriority="70" w:unhideWhenUsed="0"/>
-    <w:lsdException w:name="Colorful Shading Accent 6" w:semiHidden="0" w:uiPriority="71" w:unhideWhenUsed="0"/>
-    <w:lsdException w:name="Colorful List Accent 6" w:semiHidden="0" w:uiPriority="72" w:unhideWhenUsed="0"/>
-    <w:lsdException w:name="Colorful Grid Accent 6" w:semiHidden="0" w:uiPriority="73" w:unhideWhenUsed="0"/>
-    <w:lsdException w:name="Subtle Emphasis" w:semiHidden="0" w:uiPriority="19" w:unhideWhenUsed="0" w:qFormat="1"/>
-    <w:lsdException w:name="Intense Emphasis" w:semiHidden="0" w:uiPriority="0" w:unhideWhenUsed="0" w:qFormat="1"/>
-    <w:lsdException w:name="Subtle Reference" w:semiHidden="0" w:uiPriority="31" w:unhideWhenUsed="0" w:qFormat="1"/>
-    <w:lsdException w:name="Intense Reference" w:semiHidden="0" w:uiPriority="32" w:unhideWhenUsed="0" w:qFormat="1"/>
-    <w:lsdException w:name="Book Title" w:semiHidden="0" w:uiPriority="33" w:unhideWhenUsed="0" w:qFormat="1"/>
-    <w:lsdException w:name="Bibliography" w:uiPriority="37"/>
-    <w:lsdException w:name="TOC Heading" w:uiPriority="39" w:qFormat="1"/>
-  </w:latentStyles>
-  <w:style w:type="paragraph" w:default="1" w:styleId="Normal">
-    <w:name w:val="Normal"/>
-    <w:qFormat/>
-    <w:rsid w:val="00580A02"/>
-    <w:rPr>
-      <w:rFonts w:eastAsiaTheme="minorEastAsia"/>
-      <w:lang w:eastAsia="bs-Latn-BA"/>
-    </w:rPr>
-  </w:style>
-  <w:style w:type="paragraph" w:styleId="Heading1">
-    <w:name w:val="heading 1"/>
-    <w:basedOn w:val="Normal"/>
-    <w:next w:val="Normal"/>
-    <w:link w:val="Heading1Char"/>
-    <w:uiPriority w:val="9"/>
-    <w:qFormat/>
-    <w:rsid w:val="00264C4C"/>
-    <w:pPr>
-      <w:keepNext/>
-      <w:keepLines/>
-      <w:spacing w:before="480" w:after="0"/>
-      <w:outlineLvl w:val="0"/>
-    </w:pPr>
-    <w:rPr>
-      <w:rFonts w:asciiTheme="majorHAnsi" w:eastAsiaTheme="majorEastAsia" w:hAnsiTheme="majorHAnsi" w:cstheme="majorBidi"/>
-      <w:b/>
-      <w:bCs/>
-      <w:color w:val="365F91" w:themeColor="accent1" w:themeShade="BF"/>
-      <w:sz w:val="28"/>
-      <w:szCs w:val="28"/>
-    </w:rPr>
-  </w:style>
-  <w:style w:type="paragraph" w:styleId="Heading2">
-    <w:name w:val="heading 2"/>
-    <w:basedOn w:val="Normal"/>
-    <w:next w:val="Normal"/>
-    <w:link w:val="Heading2Char"/>
-    <w:uiPriority w:val="9"/>
-    <w:unhideWhenUsed/>
-    <w:qFormat/>
-    <w:rsid w:val="005255BA"/>
-    <w:pPr>
-      <w:keepNext/>
-      <w:keepLines/>
-      <w:spacing w:before="200" w:after="0"/>
-      <w:outlineLvl w:val="1"/>
-    </w:pPr>
-    <w:rPr>
-      <w:rFonts w:asciiTheme="majorHAnsi" w:eastAsiaTheme="majorEastAsia" w:hAnsiTheme="majorHAnsi" w:cstheme="majorBidi"/>
-      <w:b/>
-      <w:bCs/>
-      <w:color w:val="4F81BD" w:themeColor="accent1"/>
-      <w:sz w:val="26"/>
-      <w:szCs w:val="26"/>
-      <w:lang w:eastAsia="en-US"/>
-    </w:rPr>
-  </w:style>
-  <w:style w:type="character" w:default="1" w:styleId="DefaultParagraphFont">
-    <w:name w:val="Default Paragraph Font"/>
-    <w:uiPriority w:val="1"/>
-    <w:semiHidden/>
-    <w:unhideWhenUsed/>
-  </w:style>
-  <w:style w:type="table" w:default="1" w:styleId="TableNormal">
-    <w:name w:val="Normal Table"/>
-    <w:uiPriority w:val="99"/>
-    <w:semiHidden/>
-    <w:unhideWhenUsed/>
-    <w:tblPr>
-      <w:tblInd w:w="0" w:type="dxa"/>
-      <w:tblCellMar>
-        <w:top w:w="0" w:type="dxa"/>
-        <w:left w:w="108" w:type="dxa"/>
-        <w:bottom w:w="0" w:type="dxa"/>
-        <w:right w:w="108" w:type="dxa"/>
-      </w:tblCellMar>
-    </w:tblPr>
-  </w:style>
-  <w:style w:type="numbering" w:default="1" w:styleId="NoList">
-    <w:name w:val="No List"/>
-    <w:uiPriority w:val="99"/>
-    <w:semiHidden/>
-    <w:unhideWhenUsed/>
-  </w:style>
-  <w:style w:type="character" w:customStyle="1" w:styleId="Heading1Char">
-    <w:name w:val="Heading 1 Char"/>
-    <w:basedOn w:val="DefaultParagraphFont"/>
-    <w:link w:val="Heading1"/>
-    <w:uiPriority w:val="9"/>
-    <w:rsid w:val="00264C4C"/>
-    <w:rPr>
-      <w:rFonts w:asciiTheme="majorHAnsi" w:eastAsiaTheme="majorEastAsia" w:hAnsiTheme="majorHAnsi" w:cstheme="majorBidi"/>
-      <w:b/>
-      <w:bCs/>
-      <w:color w:val="365F91" w:themeColor="accent1" w:themeShade="BF"/>
-      <w:sz w:val="28"/>
-      <w:szCs w:val="28"/>
-      <w:lang w:eastAsia="bs-Latn-BA"/>
-    </w:rPr>
-  </w:style>
-  <w:style w:type="paragraph" w:styleId="TOCHeading">
-    <w:name w:val="TOC Heading"/>
-    <w:basedOn w:val="Heading1"/>
-    <w:next w:val="Normal"/>
-    <w:uiPriority w:val="39"/>
-    <w:unhideWhenUsed/>
-    <w:qFormat/>
-    <w:rsid w:val="00264C4C"/>
-    <w:pPr>
-      <w:outlineLvl w:val="9"/>
-    </w:pPr>
-    <w:rPr>
-      <w:lang w:val="en-US" w:eastAsia="en-US"/>
-    </w:rPr>
-  </w:style>
-  <w:style w:type="paragraph" w:styleId="TOC1">
-    <w:name w:val="toc 1"/>
-    <w:basedOn w:val="Normal"/>
-    <w:next w:val="Normal"/>
-    <w:autoRedefine/>
-    <w:uiPriority w:val="39"/>
-    <w:unhideWhenUsed/>
-    <w:rsid w:val="00264C4C"/>
-    <w:pPr>
-      <w:spacing w:after="100"/>
-    </w:pPr>
-  </w:style>
-  <w:style w:type="paragraph" w:styleId="TOC2">
-    <w:name w:val="toc 2"/>
-    <w:basedOn w:val="Normal"/>
-    <w:next w:val="Normal"/>
-    <w:autoRedefine/>
-    <w:uiPriority w:val="39"/>
-    <w:unhideWhenUsed/>
-    <w:rsid w:val="00264C4C"/>
-    <w:pPr>
-      <w:spacing w:after="100"/>
-      <w:ind w:left="220"/>
-    </w:pPr>
-  </w:style>
-  <w:style w:type="character" w:styleId="Hyperlink">
-    <w:name w:val="Hyperlink"/>
-    <w:basedOn w:val="DefaultParagraphFont"/>
-    <w:uiPriority w:val="99"/>
-    <w:unhideWhenUsed/>
-    <w:rsid w:val="00264C4C"/>
-    <w:rPr>
-      <w:color w:val="0000FF" w:themeColor="hyperlink"/>
-      <w:u w:val="single"/>
-    </w:rPr>
-  </w:style>
-  <w:style w:type="paragraph" w:styleId="TableofFigures">
-    <w:name w:val="table of figures"/>
-    <w:basedOn w:val="Normal"/>
-    <w:next w:val="Normal"/>
-    <w:uiPriority w:val="99"/>
-    <w:unhideWhenUsed/>
-    <w:rsid w:val="00264C4C"/>
-    <w:pPr>
-      <w:spacing w:after="0"/>
-    </w:pPr>
-  </w:style>
-  <w:style w:type="paragraph" w:styleId="BalloonText">
-    <w:name w:val="Balloon Text"/>
-    <w:basedOn w:val="Normal"/>
-    <w:link w:val="BalloonTextChar"/>
-    <w:uiPriority w:val="99"/>
-    <w:semiHidden/>
-    <w:unhideWhenUsed/>
-    <w:rsid w:val="00264C4C"/>
-    <w:pPr>
-      <w:spacing w:after="0" w:line="240" w:lineRule="auto"/>
-    </w:pPr>
-    <w:rPr>
-      <w:rFonts w:ascii="Tahoma" w:hAnsi="Tahoma" w:cs="Tahoma"/>
-      <w:sz w:val="16"/>
-      <w:szCs w:val="16"/>
-    </w:rPr>
-  </w:style>
-  <w:style w:type="character" w:customStyle="1" w:styleId="BalloonTextChar">
-    <w:name w:val="Balloon Text Char"/>
-    <w:basedOn w:val="DefaultParagraphFont"/>
-    <w:link w:val="BalloonText"/>
-    <w:uiPriority w:val="99"/>
-    <w:semiHidden/>
-    <w:rsid w:val="00264C4C"/>
-    <w:rPr>
-      <w:rFonts w:ascii="Tahoma" w:eastAsiaTheme="minorEastAsia" w:hAnsi="Tahoma" w:cs="Tahoma"/>
-      <w:sz w:val="16"/>
-      <w:szCs w:val="16"/>
-      <w:lang w:eastAsia="bs-Latn-BA"/>
-    </w:rPr>
-  </w:style>
-  <w:style w:type="paragraph" w:styleId="Caption">
-    <w:name w:val="caption"/>
-    <w:basedOn w:val="Normal"/>
-    <w:next w:val="Normal"/>
-    <w:uiPriority w:val="35"/>
-    <w:unhideWhenUsed/>
-    <w:qFormat/>
-    <w:rsid w:val="0033020F"/>
-    <w:pPr>
-      <w:spacing w:line="240" w:lineRule="auto"/>
-    </w:pPr>
-    <w:rPr>
-      <w:b/>
-      <w:bCs/>
-      <w:color w:val="4F81BD" w:themeColor="accent1"/>
-      <w:sz w:val="18"/>
-      <w:szCs w:val="18"/>
-      <w:lang w:val="hr-BA" w:eastAsia="hr-BA"/>
-    </w:rPr>
-  </w:style>
-  <w:style w:type="paragraph" w:styleId="ListParagraph">
-    <w:name w:val="List Paragraph"/>
-    <w:basedOn w:val="Normal"/>
-    <w:qFormat/>
-    <w:rsid w:val="0033020F"/>
-    <w:pPr>
-      <w:ind w:left="720"/>
-      <w:contextualSpacing/>
-    </w:pPr>
-  </w:style>
-  <w:style w:type="character" w:styleId="IntenseEmphasis">
-    <w:name w:val="Intense Emphasis"/>
-    <w:basedOn w:val="DefaultParagraphFont"/>
-    <w:qFormat/>
-    <w:rsid w:val="00757A27"/>
-    <w:rPr>
-      <w:rFonts w:cs="Times New Roman"/>
-      <w:b/>
-      <w:bCs/>
-      <w:i/>
-      <w:iCs/>
-      <w:color w:val="4F81BD"/>
-    </w:rPr>
-  </w:style>
-  <w:style w:type="character" w:customStyle="1" w:styleId="bxgy-byline-text">
-    <w:name w:val="bxgy-byline-text"/>
-    <w:basedOn w:val="DefaultParagraphFont"/>
-    <w:rsid w:val="00CD0813"/>
-  </w:style>
-  <w:style w:type="character" w:customStyle="1" w:styleId="contributornametrigger">
-    <w:name w:val="contributornametrigger"/>
-    <w:basedOn w:val="DefaultParagraphFont"/>
-    <w:rsid w:val="00CD0813"/>
-  </w:style>
-  <w:style w:type="paragraph" w:styleId="FootnoteText">
-    <w:name w:val="footnote text"/>
-    <w:basedOn w:val="Normal"/>
-    <w:link w:val="FootnoteTextChar"/>
-    <w:unhideWhenUsed/>
-    <w:rsid w:val="00B03FED"/>
-    <w:pPr>
-      <w:spacing w:after="0" w:line="240" w:lineRule="auto"/>
-    </w:pPr>
-    <w:rPr>
-      <w:sz w:val="20"/>
-      <w:szCs w:val="20"/>
-    </w:rPr>
-  </w:style>
-  <w:style w:type="character" w:customStyle="1" w:styleId="FootnoteTextChar">
-    <w:name w:val="Footnote Text Char"/>
-    <w:basedOn w:val="DefaultParagraphFont"/>
-    <w:link w:val="FootnoteText"/>
-    <w:rsid w:val="00B03FED"/>
-    <w:rPr>
-      <w:rFonts w:eastAsiaTheme="minorEastAsia"/>
-      <w:sz w:val="20"/>
-      <w:szCs w:val="20"/>
-      <w:lang w:eastAsia="bs-Latn-BA"/>
-    </w:rPr>
-  </w:style>
-  <w:style w:type="character" w:styleId="FootnoteReference">
-    <w:name w:val="footnote reference"/>
-    <w:basedOn w:val="DefaultParagraphFont"/>
-    <w:unhideWhenUsed/>
-    <w:rsid w:val="00B03FED"/>
-    <w:rPr>
-      <w:vertAlign w:val="superscript"/>
-    </w:rPr>
-  </w:style>
-  <w:style w:type="paragraph" w:styleId="NoSpacing">
-    <w:name w:val="No Spacing"/>
-    <w:qFormat/>
-    <w:rsid w:val="00B03FED"/>
-    <w:pPr>
-      <w:spacing w:after="0" w:line="240" w:lineRule="auto"/>
-    </w:pPr>
-    <w:rPr>
-      <w:rFonts w:eastAsiaTheme="minorEastAsia"/>
-      <w:lang w:eastAsia="bs-Latn-BA"/>
-    </w:rPr>
-  </w:style>
-  <w:style w:type="character" w:customStyle="1" w:styleId="Heading2Char">
-    <w:name w:val="Heading 2 Char"/>
-    <w:basedOn w:val="DefaultParagraphFont"/>
-    <w:link w:val="Heading2"/>
-    <w:uiPriority w:val="9"/>
-    <w:rsid w:val="005255BA"/>
-    <w:rPr>
-      <w:rFonts w:asciiTheme="majorHAnsi" w:eastAsiaTheme="majorEastAsia" w:hAnsiTheme="majorHAnsi" w:cstheme="majorBidi"/>
-      <w:b/>
-      <w:bCs/>
-      <w:color w:val="4F81BD" w:themeColor="accent1"/>
-      <w:sz w:val="26"/>
-      <w:szCs w:val="26"/>
-    </w:rPr>
-  </w:style>
-  <w:style w:type="table" w:styleId="TableGrid">
-    <w:name w:val="Table Grid"/>
-    <w:basedOn w:val="TableNormal"/>
-    <w:rsid w:val="008D4152"/>
-    <w:pPr>
-      <w:spacing w:after="0" w:line="240" w:lineRule="auto"/>
-    </w:pPr>
-    <w:rPr>
-      <w:rFonts w:ascii="Times New Roman" w:eastAsia="Times New Roman" w:hAnsi="Times New Roman" w:cs="Times New Roman"/>
-      <w:sz w:val="20"/>
-      <w:szCs w:val="20"/>
-      <w:lang w:val="en-US"/>
-    </w:rPr>
-    <w:tblPr>
-      <w:tblInd w:w="0" w:type="dxa"/>
-      <w:tblBorders>
-        <w:top w:val="single" w:sz="4" w:space="0" w:color="auto"/>
-        <w:left w:val="single" w:sz="4" w:space="0" w:color="auto"/>
-        <w:bottom w:val="single" w:sz="4" w:space="0" w:color="auto"/>
-        <w:right w:val="single" w:sz="4" w:space="0" w:color="auto"/>
-        <w:insideH w:val="single" w:sz="4" w:space="0" w:color="auto"/>
-        <w:insideV w:val="single" w:sz="4" w:space="0" w:color="auto"/>
-      </w:tblBorders>
-      <w:tblCellMar>
-        <w:top w:w="0" w:type="dxa"/>
-        <w:left w:w="108" w:type="dxa"/>
-        <w:bottom w:w="0" w:type="dxa"/>
-        <w:right w:w="108" w:type="dxa"/>
-      </w:tblCellMar>
-    </w:tblPr>
-  </w:style>
-  <w:style w:type="paragraph" w:styleId="Header">
-    <w:name w:val="header"/>
-    <w:basedOn w:val="Normal"/>
-    <w:link w:val="HeaderChar"/>
-    <w:uiPriority w:val="99"/>
-    <w:unhideWhenUsed/>
-    <w:rsid w:val="004D27A4"/>
-    <w:pPr>
-      <w:tabs>
-        <w:tab w:val="center" w:pos="4536"/>
-        <w:tab w:val="right" w:pos="9072"/>
-      </w:tabs>
-      <w:spacing w:after="0" w:line="240" w:lineRule="auto"/>
-    </w:pPr>
-  </w:style>
-  <w:style w:type="character" w:customStyle="1" w:styleId="HeaderChar">
-    <w:name w:val="Header Char"/>
-    <w:basedOn w:val="DefaultParagraphFont"/>
-    <w:link w:val="Header"/>
-    <w:uiPriority w:val="99"/>
-    <w:rsid w:val="004D27A4"/>
-    <w:rPr>
-      <w:rFonts w:eastAsiaTheme="minorEastAsia"/>
-      <w:lang w:eastAsia="bs-Latn-BA"/>
-    </w:rPr>
-  </w:style>
-  <w:style w:type="paragraph" w:styleId="Footer">
-    <w:name w:val="footer"/>
-    <w:basedOn w:val="Normal"/>
-    <w:link w:val="FooterChar"/>
-    <w:uiPriority w:val="99"/>
-    <w:unhideWhenUsed/>
-    <w:rsid w:val="004D27A4"/>
-    <w:pPr>
-      <w:tabs>
-        <w:tab w:val="center" w:pos="4536"/>
-        <w:tab w:val="right" w:pos="9072"/>
-      </w:tabs>
-      <w:spacing w:after="0" w:line="240" w:lineRule="auto"/>
-    </w:pPr>
-  </w:style>
-  <w:style w:type="character" w:customStyle="1" w:styleId="FooterChar">
-    <w:name w:val="Footer Char"/>
-    <w:basedOn w:val="DefaultParagraphFont"/>
-    <w:link w:val="Footer"/>
-    <w:uiPriority w:val="99"/>
-    <w:rsid w:val="004D27A4"/>
-    <w:rPr>
-      <w:rFonts w:eastAsiaTheme="minorEastAsia"/>
-      <w:lang w:eastAsia="bs-Latn-BA"/>
-    </w:rPr>
-  </w:style>
-</w:styles>
-</file>
-
-<file path=word/stylesWithEffects.xml><?xml version="1.0" encoding="utf-8"?>
-<w:styles xmlns:wpc="http://schemas.microsoft.com/office/word/2010/wordprocessingCanvas" xmlns:mc="http://schemas.openxmlformats.org/markup-compatibility/2006" xmlns:o="urn:schemas-microsoft-com:office:office" xmlns:r="http://schemas.openxmlformats.org/officeDocument/2006/relationships" xmlns:m="http://schemas.openxmlformats.org/officeDocument/2006/math" xmlns:v="urn:schemas-microsoft-com:vml" xmlns:wp14="http://schemas.microsoft.com/office/word/2010/wordprocessingDrawing" xmlns:wp="http://schemas.openxmlformats.org/drawingml/2006/wordprocessingDrawing" xmlns:w10="urn:schemas-microsoft-com:office:word" xmlns:w="http://schemas.openxmlformats.org/wordprocessingml/2006/main" xmlns:w14="http://schemas.microsoft.com/office/word/2010/wordml" xmlns:wpg="http://schemas.microsoft.com/office/word/2010/wordprocessingGroup" xmlns:wpi="http://schemas.microsoft.com/office/word/2010/wordprocessingInk" xmlns:wne="http://schemas.microsoft.com/office/word/2006/wordml" xmlns:wps="http://schemas.microsoft.com/office/word/2010/wordprocessingShape" mc:Ignorable="w14 wp14">
-  <w:docDefaults>
-    <w:rPrDefault>
-      <w:rPr>
-        <w:rFonts w:asciiTheme="minorHAnsi" w:eastAsiaTheme="minorHAnsi" w:hAnsiTheme="minorHAnsi" w:cstheme="minorBidi"/>
-        <w:sz w:val="22"/>
-        <w:szCs w:val="22"/>
-        <w:lang w:val="bs-Latn-BA" w:eastAsia="en-US" w:bidi="ar-SA"/>
-      </w:rPr>
-    </w:rPrDefault>
-    <w:pPrDefault>
-      <w:pPr>
-        <w:spacing w:after="200" w:line="276" w:lineRule="auto"/>
-      </w:pPr>
-    </w:pPrDefault>
-  </w:docDefaults>
-  <w:latentStyles w:defLockedState="0" w:defUIPriority="99" w:defSemiHidden="1" w:defUnhideWhenUsed="1" w:defQFormat="0" w:count="267">
-    <w:lsdException w:name="Normal" w:semiHidden="0" w:uiPriority="0" w:unhideWhenUsed="0" w:qFormat="1"/>
-    <w:lsdException w:name="heading 1" w:semiHidden="0" w:uiPriority="9" w:unhideWhenUsed="0" w:qFormat="1"/>
-    <w:lsdException w:name="heading 2" w:uiPriority="9" w:qFormat="1"/>
-    <w:lsdException w:name="heading 3" w:uiPriority="9" w:qFormat="1"/>
-    <w:lsdException w:name="heading 4" w:uiPriority="9" w:qFormat="1"/>
-    <w:lsdException w:name="heading 5" w:uiPriority="9" w:qFormat="1"/>
-    <w:lsdException w:name="heading 6" w:uiPriority="9" w:qFormat="1"/>
-    <w:lsdException w:name="heading 7" w:uiPriority="9" w:qFormat="1"/>
-    <w:lsdException w:name="heading 8" w:uiPriority="9" w:qFormat="1"/>
-    <w:lsdException w:name="heading 9" w:uiPriority="9" w:qFormat="1"/>
-    <w:lsdException w:name="toc 1" w:uiPriority="39"/>
-    <w:lsdException w:name="toc 2" w:uiPriority="39"/>
-    <w:lsdException w:name="toc 3" w:uiPriority="39"/>
-    <w:lsdException w:name="toc 4" w:uiPriority="39"/>
-    <w:lsdException w:name="toc 5" w:uiPriority="39"/>
-    <w:lsdException w:name="toc 6" w:uiPriority="39"/>
-    <w:lsdException w:name="toc 7" w:uiPriority="39"/>
-    <w:lsdException w:name="toc 8" w:uiPriority="39"/>
-    <w:lsdException w:name="toc 9" w:uiPriority="39"/>
-    <w:lsdException w:name="footnote text" w:uiPriority="0"/>
-    <w:lsdException w:name="caption" w:uiPriority="35" w:qFormat="1"/>
-    <w:lsdException w:name="footnote reference" w:uiPriority="0"/>
-    <w:lsdException w:name="Title" w:semiHidden="0" w:uiPriority="10" w:unhideWhenUsed="0" w:qFormat="1"/>
-    <w:lsdException w:name="Default Paragraph Font" w:uiPriority="1"/>
-    <w:lsdException w:name="Subtitle" w:semiHidden="0" w:uiPriority="11" w:unhideWhenUsed="0" w:qFormat="1"/>
-    <w:lsdException w:name="Strong" w:semiHidden="0" w:uiPriority="22" w:unhideWhenUsed="0" w:qFormat="1"/>
-    <w:lsdException w:name="Emphasis" w:semiHidden="0" w:uiPriority="20" w:unhideWhenUsed="0" w:qFormat="1"/>
-    <w:lsdException w:name="Table Grid" w:semiHidden="0" w:uiPriority="0" w:unhideWhenUsed="0"/>
-    <w:lsdException w:name="Placeholder Text" w:unhideWhenUsed="0"/>
-    <w:lsdException w:name="No Spacing" w:semiHidden="0" w:uiPriority="0" w:unhideWhenUsed="0" w:qFormat="1"/>
-    <w:lsdException w:name="Light Shading" w:semiHidden="0" w:uiPriority="60" w:unhideWhenUsed="0"/>
-    <w:lsdException w:name="Light List" w:semiHidden="0" w:uiPriority="61" w:unhideWhenUsed="0"/>
-    <w:lsdException w:name="Light Grid" w:semiHidden="0" w:uiPriority="62" w:unhideWhenUsed="0"/>
-    <w:lsdException w:name="Medium Shading 1" w:semiHidden="0" w:uiPriority="63" w:unhideWhenUsed="0"/>
-    <w:lsdException w:name="Medium Shading 2" w:semiHidden="0" w:uiPriority="64" w:unhideWhenUsed="0"/>
-    <w:lsdException w:name="Medium List 1" w:semiHidden="0" w:uiPriority="65" w:unhideWhenUsed="0"/>
-    <w:lsdException w:name="Medium List 2" w:semiHidden="0" w:uiPriority="66" w:unhideWhenUsed="0"/>
-    <w:lsdException w:name="Medium Grid 1" w:semiHidden="0" w:uiPriority="67" w:unhideWhenUsed="0"/>
-    <w:lsdException w:name="Medium Grid 2" w:semiHidden="0" w:uiPriority="68" w:unhideWhenUsed="0"/>
-    <w:lsdException w:name="Medium Grid 3" w:semiHidden="0" w:uiPriority="69" w:unhideWhenUsed="0"/>
-    <w:lsdException w:name="Dark List" w:semiHidden="0" w:uiPriority="70" w:unhideWhenUsed="0"/>
-    <w:lsdException w:name="Colorful Shading" w:semiHidden="0" w:uiPriority="71" w:unhideWhenUsed="0"/>
-    <w:lsdException w:name="Colorful List" w:semiHidden="0" w:uiPriority="72" w:unhideWhenUsed="0"/>
-    <w:lsdException w:name="Colorful Grid" w:semiHidden="0" w:uiPriority="73" w:unhideWhenUsed="0"/>
-    <w:lsdException w:name="Light Shading Accent 1" w:semiHidden="0" w:uiPriority="60" w:unhideWhenUsed="0"/>
-    <w:lsdException w:name="Light List Accent 1" w:semiHidden="0" w:uiPriority="61" w:unhideWhenUsed="0"/>
-    <w:lsdException w:name="Light Grid Accent 1" w:semiHidden="0" w:uiPriority="62" w:unhideWhenUsed="0"/>
-    <w:lsdException w:name="Medium Shading 1 Accent 1" w:semiHidden="0" w:uiPriority="63" w:unhideWhenUsed="0"/>
-    <w:lsdException w:name="Medium Shading 2 Accent 1" w:semiHidden="0" w:uiPriority="64" w:unhideWhenUsed="0"/>
-    <w:lsdException w:name="Medium List 1 Accent 1" w:semiHidden="0" w:uiPriority="65" w:unhideWhenUsed="0"/>
-    <w:lsdException w:name="Revision" w:unhideWhenUsed="0"/>
-    <w:lsdException w:name="List Paragraph" w:semiHidden="0" w:uiPriority="0" w:unhideWhenUsed="0" w:qFormat="1"/>
-    <w:lsdException w:name="Quote" w:semiHidden="0" w:uiPriority="29" w:unhideWhenUsed="0" w:qFormat="1"/>
-    <w:lsdException w:name="Intense Quote" w:semiHidden="0" w:uiPriority="30" w:unhideWhenUsed="0" w:qFormat="1"/>
-    <w:lsdException w:name="Medium List 2 Accent 1" w:semiHidden="0" w:uiPriority="66" w:unhideWhenUsed="0"/>
-    <w:lsdException w:name="Medium Grid 1 Accent 1" w:semiHidden="0" w:uiPriority="67" w:unhideWhenUsed="0"/>
-    <w:lsdException w:name="Medium Grid 2 Accent 1" w:semiHidden="0" w:uiPriority="68" w:unhideWhenUsed="0"/>
-    <w:lsdException w:name="Medium Grid 3 Accent 1" w:semiHidden="0" w:uiPriority="69" w:unhideWhenUsed="0"/>
-    <w:lsdException w:name="Dark List Accent 1" w:semiHidden="0" w:uiPriority="70" w:unhideWhenUsed="0"/>
-    <w:lsdException w:name="Colorful Shading Accent 1" w:semiHidden="0" w:uiPriority="71" w:unhideWhenUsed="0"/>
-    <w:lsdException w:name="Colorful List Accent 1" w:semiHidden="0" w:uiPriority="72" w:unhideWhenUsed="0"/>
-    <w:lsdException w:name="Colorful Grid Accent 1" w:semiHidden="0" w:uiPriority="73" w:unhideWhenUsed="0"/>
-    <w:lsdException w:name="Light Shading Accent 2" w:semiHidden="0" w:uiPriority="60" w:unhideWhenUsed="0"/>
-    <w:lsdException w:name="Light List Accent 2" w:semiHidden="0" w:uiPriority="61" w:unhideWhenUsed="0"/>
-    <w:lsdException w:name="Light Grid Accent 2" w:semiHidden="0" w:uiPriority="62" w:unhideWhenUsed="0"/>
-    <w:lsdException w:name="Medium Shading 1 Accent 2" w:semiHidden="0" w:uiPriority="63" w:unhideWhenUsed="0"/>
-    <w:lsdException w:name="Medium Shading 2 Accent 2" w:semiHidden="0" w:uiPriority="64" w:unhideWhenUsed="0"/>
-    <w:lsdException w:name="Medium List 1 Accent 2" w:semiHidden="0" w:uiPriority="65" w:unhideWhenUsed="0"/>
-    <w:lsdException w:name="Medium List 2 Accent 2" w:semiHidden="0" w:uiPriority="66" w:unhideWhenUsed="0"/>
-    <w:lsdException w:name="Medium Grid 1 Accent 2" w:semiHidden="0" w:uiPriority="67" w:unhideWhenUsed="0"/>
-    <w:lsdException w:name="Medium Grid 2 Accent 2" w:semiHidden="0" w:uiPriority="68" w:unhideWhenUsed="0"/>
-    <w:lsdException w:name="Medium Grid 3 Accent 2" w:semiHidden="0" w:uiPriority="69" w:unhideWhenUsed="0"/>
-    <w:lsdException w:name="Dark List Accent 2" w:semiHidden="0" w:uiPriority="70" w:unhideWhenUsed="0"/>
-    <w:lsdException w:name="Colorful Shading Accent 2" w:semiHidden="0" w:uiPriority="71" w:unhideWhenUsed="0"/>
-    <w:lsdException w:name="Colorful List Accent 2" w:semiHidden="0" w:uiPriority="72" w:unhideWhenUsed="0"/>
-    <w:lsdException w:name="Colorful Grid Accent 2" w:semiHidden="0" w:uiPriority="73" w:unhideWhenUsed="0"/>
-    <w:lsdException w:name="Light Shading Accent 3" w:semiHidden="0" w:uiPriority="60" w:unhideWhenUsed="0"/>
-    <w:lsdException w:name="Light List Accent 3" w:semiHidden="0" w:uiPriority="61" w:unhideWhenUsed="0"/>
-    <w:lsdException w:name="Light Grid Accent 3" w:semiHidden="0" w:uiPriority="62" w:unhideWhenUsed="0"/>
-    <w:lsdException w:name="Medium Shading 1 Accent 3" w:semiHidden="0" w:uiPriority="63" w:unhideWhenUsed="0"/>
-    <w:lsdException w:name="Medium Shading 2 Accent 3" w:semiHidden="0" w:uiPriority="64" w:unhideWhenUsed="0"/>
-    <w:lsdException w:name="Medium List 1 Accent 3" w:semiHidden="0" w:uiPriority="65" w:unhideWhenUsed="0"/>
-    <w:lsdException w:name="Medium List 2 Accent 3" w:semiHidden="0" w:uiPriority="66" w:unhideWhenUsed="0"/>
-    <w:lsdException w:name="Medium Grid 1 Accent 3" w:semiHidden="0" w:uiPriority="67" w:unhideWhenUsed="0"/>
-    <w:lsdException w:name="Medium Grid 2 Accent 3" w:semiHidden="0" w:uiPriority="68" w:unhideWhenUsed="0"/>
-    <w:lsdException w:name="Medium Grid 3 Accent 3" w:semiHidden="0" w:uiPriority="69" w:unhideWhenUsed="0"/>
-    <w:lsdException w:name="Dark List Accent 3" w:semiHidden="0" w:uiPriority="70" w:unhideWhenUsed="0"/>
-    <w:lsdException w:name="Colorful Shading Accent 3" w:semiHidden="0" w:uiPriority="71" w:unhideWhenUsed="0"/>
-    <w:lsdException w:name="Colorful List Accent 3" w:semiHidden="0" w:uiPriority="72" w:unhideWhenUsed="0"/>
-    <w:lsdException w:name="Colorful Grid Accent 3" w:semiHidden="0" w:uiPriority="73" w:unhideWhenUsed="0"/>
-    <w:lsdException w:name="Light Shading Accent 4" w:semiHidden="0" w:uiPriority="60" w:unhideWhenUsed="0"/>
-    <w:lsdException w:name="Light List Accent 4" w:semiHidden="0" w:uiPriority="61" w:unhideWhenUsed="0"/>
-    <w:lsdException w:name="Light Grid Accent 4" w:semiHidden="0" w:uiPriority="62" w:unhideWhenUsed="0"/>
-    <w:lsdException w:name="Medium Shading 1 Accent 4" w:semiHidden="0" w:uiPriority="63" w:unhideWhenUsed="0"/>
-    <w:lsdException w:name="Medium Shading 2 Accent 4" w:semiHidden="0" w:uiPriority="64" w:unhideWhenUsed="0"/>
-    <w:lsdException w:name="Medium List 1 Accent 4" w:semiHidden="0" w:uiPriority="65" w:unhideWhenUsed="0"/>
-    <w:lsdException w:name="Medium List 2 Accent 4" w:semiHidden="0" w:uiPriority="66" w:unhideWhenUsed="0"/>
-    <w:lsdException w:name="Medium Grid 1 Accent 4" w:semiHidden="0" w:uiPriority="67" w:unhideWhenUsed="0"/>
-    <w:lsdException w:name="Medium Grid 2 Accent 4" w:semiHidden="0" w:uiPriority="68" w:unhideWhenUsed="0"/>
-    <w:lsdException w:name="Medium Grid 3 Accent 4" w:semiHidden="0" w:uiPriority="69" w:unhideWhenUsed="0"/>
-    <w:lsdException w:name="Dark List Accent 4" w:semiHidden="0" w:uiPriority="70" w:unhideWhenUsed="0"/>
-    <w:lsdException w:name="Colorful Shading Accent 4" w:semiHidden="0" w:uiPriority="71" w:unhideWhenUsed="0"/>
-    <w:lsdException w:name="Colorful List Accent 4" w:semiHidden="0" w:uiPriority="72" w:unhideWhenUsed="0"/>
-    <w:lsdException w:name="Colorful Grid Accent 4" w:semiHidden="0" w:uiPriority="73" w:unhideWhenUsed="0"/>
-    <w:lsdException w:name="Light Shading Accent 5" w:semiHidden="0" w:uiPriority="60" w:unhideWhenUsed="0"/>
-    <w:lsdException w:name="Light List Accent 5" w:semiHidden="0" w:uiPriority="61" w:unhideWhenUsed="0"/>
-    <w:lsdException w:name="Light Grid Accent 5" w:semiHidden="0" w:uiPriority="62" w:unhideWhenUsed="0"/>
-    <w:lsdException w:name="Medium Shading 1 Accent 5" w:semiHidden="0" w:uiPriority="63" w:unhideWhenUsed="0"/>
-    <w:lsdException w:name="Medium Shading 2 Accent 5" w:semiHidden="0" w:uiPriority="64" w:unhideWhenUsed="0"/>
-    <w:lsdException w:name="Medium List 1 Accent 5" w:semiHidden="0" w:uiPriority="65" w:unhideWhenUsed="0"/>
-    <w:lsdException w:name="Medium List 2 Accent 5" w:semiHidden="0" w:uiPriority="66" w:unhideWhenUsed="0"/>
-    <w:lsdException w:name="Medium Grid 1 Accent 5" w:semiHidden="0" w:uiPriority="67" w:unhideWhenUsed="0"/>
-    <w:lsdException w:name="Medium Grid 2 Accent 5" w:semiHidden="0" w:uiPriority="68" w:unhideWhenUsed="0"/>
-    <w:lsdException w:name="Medium Grid 3 Accent 5" w:semiHidden="0" w:uiPriority="69" w:unhideWhenUsed="0"/>
-    <w:lsdException w:name="Dark List Accent 5" w:semiHidden="0" w:uiPriority="70" w:unhideWhenUsed="0"/>
-    <w:lsdException w:name="Colorful Shading Accent 5" w:semiHidden="0" w:uiPriority="71" w:unhideWhenUsed="0"/>
-    <w:lsdException w:name="Colorful List Accent 5" w:semiHidden="0" w:uiPriority="72" w:unhideWhenUsed="0"/>
-    <w:lsdException w:name="Colorful Grid Accent 5" w:semiHidden="0" w:uiPriority="73" w:unhideWhenUsed="0"/>
-    <w:lsdException w:name="Light Shading Accent 6" w:semiHidden="0" w:uiPriority="60" w:unhideWhenUsed="0"/>
-    <w:lsdException w:name="Light List Accent 6" w:semiHidden="0" w:uiPriority="61" w:unhideWhenUsed="0"/>
-    <w:lsdException w:name="Light Grid Accent 6" w:semiHidden="0" w:uiPriority="62" w:unhideWhenUsed="0"/>
-    <w:lsdException w:name="Medium Shading 1 Accent 6" w:semiHidden="0" w:uiPriority="63" w:unhideWhenUsed="0"/>
-    <w:lsdException w:name="Medium Shading 2 Accent 6" w:semiHidden="0" w:uiPriority="64" w:unhideWhenUsed="0"/>
-    <w:lsdException w:name="Medium List 1 Accent 6" w:semiHidden="0" w:uiPriority="65" w:unhideWhenUsed="0"/>
-    <w:lsdException w:name="Medium List 2 Accent 6" w:semiHidden="0" w:uiPriority="66" w:unhideWhenUsed="0"/>
-    <w:lsdException w:name="Medium Grid 1 Accent 6" w:semiHidden="0" w:uiPriority="67" w:unhideWhenUsed="0"/>
-    <w:lsdException w:name="Medium Grid 2 Accent 6" w:semiHidden="0" w:uiPriority="68" w:unhideWhenUsed="0"/>
-    <w:lsdException w:name="Medium Grid 3 Accent 6" w:semiHidden="0" w:uiPriority="69" w:unhideWhenUsed="0"/>
-    <w:lsdException w:name="Dark List Accent 6" w:semiHidden="0" w:uiPriority="70" w:unhideWhenUsed="0"/>
-    <w:lsdException w:name="Colorful Shading Accent 6" w:semiHidden="0" w:uiPriority="71" w:unhideWhenUsed="0"/>
-    <w:lsdException w:name="Colorful List Accent 6" w:semiHidden="0" w:uiPriority="72" w:unhideWhenUsed="0"/>
-    <w:lsdException w:name="Colorful Grid Accent 6" w:semiHidden="0" w:uiPriority="73" w:unhideWhenUsed="0"/>
-    <w:lsdException w:name="Subtle Emphasis" w:semiHidden="0" w:uiPriority="19" w:unhideWhenUsed="0" w:qFormat="1"/>
-    <w:lsdException w:name="Intense Emphasis" w:semiHidden="0" w:uiPriority="0" w:unhideWhenUsed="0" w:qFormat="1"/>
-    <w:lsdException w:name="Subtle Reference" w:semiHidden="0" w:uiPriority="31" w:unhideWhenUsed="0" w:qFormat="1"/>
-    <w:lsdException w:name="Intense Reference" w:semiHidden="0" w:uiPriority="32" w:unhideWhenUsed="0" w:qFormat="1"/>
-    <w:lsdException w:name="Book Title" w:semiHidden="0" w:uiPriority="33" w:unhideWhenUsed="0" w:qFormat="1"/>
-    <w:lsdException w:name="Bibliography" w:uiPriority="37"/>
-    <w:lsdException w:name="TOC Heading" w:uiPriority="39" w:qFormat="1"/>
+  <w:latentStyles w:defLockedState="0" w:defUIPriority="99" w:defSemiHidden="0" w:defUnhideWhenUsed="0" w:defQFormat="0" w:count="371">
+    <w:lsdException w:name="Normal" w:uiPriority="0" w:qFormat="1"/>
+    <w:lsdException w:name="heading 1" w:uiPriority="9" w:qFormat="1"/>
+    <w:lsdException w:name="heading 2" w:semiHidden="1" w:uiPriority="9" w:unhideWhenUsed="1" w:qFormat="1"/>
+    <w:lsdException w:name="heading 3" w:semiHidden="1" w:uiPriority="9" w:unhideWhenUsed="1" w:qFormat="1"/>
+    <w:lsdException w:name="heading 4" w:semiHidden="1" w:uiPriority="9" w:unhideWhenUsed="1" w:qFormat="1"/>
+    <w:lsdException w:name="heading 5" w:semiHidden="1" w:uiPriority="9" w:unhideWhenUsed="1" w:qFormat="1"/>
+    <w:lsdException w:name="heading 6" w:semiHidden="1" w:uiPriority="9" w:unhideWhenUsed="1" w:qFormat="1"/>
+    <w:lsdException w:name="heading 7" w:semiHidden="1" w:uiPriority="9" w:unhideWhenUsed="1" w:qFormat="1"/>
+    <w:lsdException w:name="heading 8" w:semiHidden="1" w:uiPriority="9" w:unhideWhenUsed="1" w:qFormat="1"/>
+    <w:lsdException w:name="heading 9" w:semiHidden="1" w:uiPriority="9" w:unhideWhenUsed="1" w:qFormat="1"/>
+    <w:lsdException w:name="index 1" w:semiHidden="1" w:unhideWhenUsed="1"/>
+    <w:lsdException w:name="index 2" w:semiHidden="1" w:unhideWhenUsed="1"/>
+    <w:lsdException w:name="index 3" w:semiHidden="1" w:unhideWhenUsed="1"/>
+    <w:lsdException w:name="index 4" w:semiHidden="1" w:unhideWhenUsed="1"/>
+    <w:lsdException w:name="index 5" w:semiHidden="1" w:unhideWhenUsed="1"/>
+    <w:lsdException w:name="index 6" w:semiHidden="1" w:unhideWhenUsed="1"/>
+    <w:lsdException w:name="index 7" w:semiHidden="1" w:unhideWhenUsed="1"/>
+    <w:lsdException w:name="index 8" w:semiHidden="1" w:unhideWhenUsed="1"/>
+    <w:lsdException w:name="index 9" w:semiHidden="1" w:unhideWhenUsed="1"/>
+    <w:lsdException w:name="toc 1" w:semiHidden="1" w:uiPriority="39" w:unhideWhenUsed="1"/>
+    <w:lsdException w:name="toc 2" w:semiHidden="1" w:uiPriority="39" w:unhideWhenUsed="1"/>
+    <w:lsdException w:name="toc 3" w:semiHidden="1" w:uiPriority="39" w:unhideWhenUsed="1"/>
+    <w:lsdException w:name="toc 4" w:semiHidden="1" w:uiPriority="39" w:unhideWhenUsed="1"/>
+    <w:lsdException w:name="toc 5" w:semiHidden="1" w:uiPriority="39" w:unhideWhenUsed="1"/>
+    <w:lsdException w:name="toc 6" w:semiHidden="1" w:uiPriority="39" w:unhideWhenUsed="1"/>
+    <w:lsdException w:name="toc 7" w:semiHidden="1" w:uiPriority="39" w:unhideWhenUsed="1"/>
+    <w:lsdException w:name="toc 8" w:semiHidden="1" w:uiPriority="39" w:unhideWhenUsed="1"/>
+    <w:lsdException w:name="toc 9" w:semiHidden="1" w:uiPriority="39" w:unhideWhenUsed="1"/>
+    <w:lsdException w:name="Normal Indent" w:semiHidden="1" w:unhideWhenUsed="1"/>
+    <w:lsdException w:name="footnote text" w:semiHidden="1" w:uiPriority="0" w:unhideWhenUsed="1"/>
+    <w:lsdException w:name="annotation text" w:semiHidden="1" w:unhideWhenUsed="1"/>
+    <w:lsdException w:name="header" w:semiHidden="1" w:unhideWhenUsed="1"/>
+    <w:lsdException w:name="footer" w:semiHidden="1" w:unhideWhenUsed="1"/>
+    <w:lsdException w:name="index heading" w:semiHidden="1" w:unhideWhenUsed="1"/>
+    <w:lsdException w:name="caption" w:semiHidden="1" w:uiPriority="35" w:unhideWhenUsed="1" w:qFormat="1"/>
+    <w:lsdException w:name="table of figures" w:semiHidden="1" w:unhideWhenUsed="1"/>
+    <w:lsdException w:name="envelope address" w:semiHidden="1" w:unhideWhenUsed="1"/>
+    <w:lsdException w:name="envelope return" w:semiHidden="1" w:unhideWhenUsed="1"/>
+    <w:lsdException w:name="footnote reference" w:semiHidden="1" w:uiPriority="0" w:unhideWhenUsed="1"/>
+    <w:lsdException w:name="annotation reference" w:semiHidden="1" w:unhideWhenUsed="1"/>
+    <w:lsdException w:name="line number" w:semiHidden="1" w:unhideWhenUsed="1"/>
+    <w:lsdException w:name="page number" w:semiHidden="1" w:unhideWhenUsed="1"/>
+    <w:lsdException w:name="endnote reference" w:semiHidden="1" w:unhideWhenUsed="1"/>
+    <w:lsdException w:name="endnote text" w:semiHidden="1" w:unhideWhenUsed="1"/>
+    <w:lsdException w:name="table of authorities" w:semiHidden="1" w:unhideWhenUsed="1"/>
+    <w:lsdException w:name="macro" w:semiHidden="1" w:unhideWhenUsed="1"/>
+    <w:lsdException w:name="toa heading" w:semiHidden="1" w:unhideWhenUsed="1"/>
+    <w:lsdException w:name="List" w:semiHidden="1" w:unhideWhenUsed="1"/>
+    <w:lsdException w:name="List Bullet" w:semiHidden="1" w:unhideWhenUsed="1"/>
+    <w:lsdException w:name="List Number" w:semiHidden="1" w:unhideWhenUsed="1"/>
+    <w:lsdException w:name="List 2" w:semiHidden="1" w:unhideWhenUsed="1"/>
+    <w:lsdException w:name="List 3" w:semiHidden="1" w:unhideWhenUsed="1"/>
+    <w:lsdException w:name="List 4" w:semiHidden="1" w:unhideWhenUsed="1"/>
+    <w:lsdException w:name="List 5" w:semiHidden="1" w:unhideWhenUsed="1"/>
+    <w:lsdException w:name="List Bullet 2" w:semiHidden="1" w:unhideWhenUsed="1"/>
+    <w:lsdException w:name="List Bullet 3" w:semiHidden="1" w:unhideWhenUsed="1"/>
+    <w:lsdException w:name="List Bullet 4" w:semiHidden="1" w:unhideWhenUsed="1"/>
+    <w:lsdException w:name="List Bullet 5" w:semiHidden="1" w:unhideWhenUsed="1"/>
+    <w:lsdException w:name="List Number 2" w:semiHidden="1" w:unhideWhenUsed="1"/>
+    <w:lsdException w:name="List Number 3" w:semiHidden="1" w:unhideWhenUsed="1"/>
+    <w:lsdException w:name="List Number 4" w:semiHidden="1" w:unhideWhenUsed="1"/>
+    <w:lsdException w:name="List Number 5" w:semiHidden="1" w:unhideWhenUsed="1"/>
+    <w:lsdException w:name="Title" w:uiPriority="10" w:qFormat="1"/>
+    <w:lsdException w:name="Closing" w:semiHidden="1" w:unhideWhenUsed="1"/>
+    <w:lsdException w:name="Signature" w:semiHidden="1" w:unhideWhenUsed="1"/>
+    <w:lsdException w:name="Default Paragraph Font" w:semiHidden="1" w:uiPriority="1" w:unhideWhenUsed="1"/>
+    <w:lsdException w:name="Body Text" w:semiHidden="1" w:unhideWhenUsed="1"/>
+    <w:lsdException w:name="Body Text Indent" w:semiHidden="1" w:unhideWhenUsed="1"/>
+    <w:lsdException w:name="List Continue" w:semiHidden="1" w:unhideWhenUsed="1"/>
+    <w:lsdException w:name="List Continue 2" w:semiHidden="1" w:unhideWhenUsed="1"/>
+    <w:lsdException w:name="List Continue 3" w:semiHidden="1" w:unhideWhenUsed="1"/>
+    <w:lsdException w:name="List Continue 4" w:semiHidden="1" w:unhideWhenUsed="1"/>
+    <w:lsdException w:name="List Continue 5" w:semiHidden="1" w:unhideWhenUsed="1"/>
+    <w:lsdException w:name="Message Header" w:semiHidden="1" w:unhideWhenUsed="1"/>
+    <w:lsdException w:name="Subtitle" w:uiPriority="11" w:qFormat="1"/>
+    <w:lsdException w:name="Salutation" w:semiHidden="1" w:unhideWhenUsed="1"/>
+    <w:lsdException w:name="Date" w:semiHidden="1" w:unhideWhenUsed="1"/>
+    <w:lsdException w:name="Body Text First Indent" w:semiHidden="1" w:unhideWhenUsed="1"/>
+    <w:lsdException w:name="Body Text First Indent 2" w:semiHidden="1" w:unhideWhenUsed="1"/>
+    <w:lsdException w:name="Note Heading" w:semiHidden="1" w:unhideWhenUsed="1"/>
+    <w:lsdException w:name="Body Text 2" w:semiHidden="1" w:unhideWhenUsed="1"/>
+    <w:lsdException w:name="Body Text 3" w:semiHidden="1" w:unhideWhenUsed="1"/>
+    <w:lsdException w:name="Body Text Indent 2" w:semiHidden="1" w:unhideWhenUsed="1"/>
+    <w:lsdException w:name="Body Text Indent 3" w:semiHidden="1" w:unhideWhenUsed="1"/>
+    <w:lsdException w:name="Block Text" w:semiHidden="1" w:unhideWhenUsed="1"/>
+    <w:lsdException w:name="Hyperlink" w:semiHidden="1" w:unhideWhenUsed="1"/>
+    <w:lsdException w:name="FollowedHyperlink" w:semiHidden="1" w:unhideWhenUsed="1"/>
+    <w:lsdException w:name="Strong" w:uiPriority="22" w:qFormat="1"/>
+    <w:lsdException w:name="Emphasis" w:uiPriority="20" w:qFormat="1"/>
+    <w:lsdException w:name="Document Map" w:semiHidden="1" w:unhideWhenUsed="1"/>
+    <w:lsdException w:name="Plain Text" w:semiHidden="1" w:unhideWhenUsed="1"/>
+    <w:lsdException w:name="E-mail Signature" w:semiHidden="1" w:unhideWhenUsed="1"/>
+    <w:lsdException w:name="HTML Top of Form" w:semiHidden="1" w:unhideWhenUsed="1"/>
+    <w:lsdException w:name="HTML Bottom of Form" w:semiHidden="1" w:unhideWhenUsed="1"/>
+    <w:lsdException w:name="Normal (Web)" w:semiHidden="1" w:unhideWhenUsed="1"/>
+    <w:lsdException w:name="HTML Acronym" w:semiHidden="1" w:unhideWhenUsed="1"/>
+    <w:lsdException w:name="HTML Address" w:semiHidden="1" w:unhideWhenUsed="1"/>
+    <w:lsdException w:name="HTML Cite" w:semiHidden="1" w:unhideWhenUsed="1"/>
+    <w:lsdException w:name="HTML Code" w:semiHidden="1" w:unhideWhenUsed="1"/>
+    <w:lsdException w:name="HTML Definition" w:semiHidden="1" w:unhideWhenUsed="1"/>
+    <w:lsdException w:name="HTML Keyboard" w:semiHidden="1" w:unhideWhenUsed="1"/>
+    <w:lsdException w:name="HTML Preformatted" w:semiHidden="1" w:unhideWhenUsed="1"/>
+    <w:lsdException w:name="HTML Sample" w:semiHidden="1" w:unhideWhenUsed="1"/>
+    <w:lsdException w:name="HTML Typewriter" w:semiHidden="1" w:unhideWhenUsed="1"/>
+    <w:lsdException w:name="HTML Variable" w:semiHidden="1" w:unhideWhenUsed="1"/>
+    <w:lsdException w:name="Normal Table" w:semiHidden="1" w:unhideWhenUsed="1"/>
+    <w:lsdException w:name="annotation subject" w:semiHidden="1" w:unhideWhenUsed="1"/>
+    <w:lsdException w:name="No List" w:semiHidden="1" w:unhideWhenUsed="1"/>
+    <w:lsdException w:name="Outline List 1" w:semiHidden="1" w:unhideWhenUsed="1"/>
+    <w:lsdException w:name="Outline List 2" w:semiHidden="1" w:unhideWhenUsed="1"/>
+    <w:lsdException w:name="Outline List 3" w:semiHidden="1" w:unhideWhenUsed="1"/>
+    <w:lsdException w:name="Table Simple 1" w:semiHidden="1" w:unhideWhenUsed="1"/>
+    <w:lsdException w:name="Table Simple 2" w:semiHidden="1" w:unhideWhenUsed="1"/>
+    <w:lsdException w:name="Table Simple 3" w:semiHidden="1" w:unhideWhenUsed="1"/>
+    <w:lsdException w:name="Table Classic 1" w:semiHidden="1" w:unhideWhenUsed="1"/>
+    <w:lsdException w:name="Table Classic 2" w:semiHidden="1" w:unhideWhenUsed="1"/>
+    <w:lsdException w:name="Table Classic 3" w:semiHidden="1" w:unhideWhenUsed="1"/>
+    <w:lsdException w:name="Table Classic 4" w:semiHidden="1" w:unhideWhenUsed="1"/>
+    <w:lsdException w:name="Table Colorful 1" w:semiHidden="1" w:unhideWhenUsed="1"/>
+    <w:lsdException w:name="Table Colorful 2" w:semiHidden="1" w:unhideWhenUsed="1"/>
+    <w:lsdException w:name="Table Colorful 3" w:semiHidden="1" w:unhideWhenUsed="1"/>
+    <w:lsdException w:name="Table Columns 1" w:semiHidden="1" w:unhideWhenUsed="1"/>
+    <w:lsdException w:name="Table Columns 2" w:semiHidden="1" w:unhideWhenUsed="1"/>
+    <w:lsdException w:name="Table Columns 3" w:semiHidden="1" w:unhideWhenUsed="1"/>
+    <w:lsdException w:name="Table Columns 4" w:semiHidden="1" w:unhideWhenUsed="1"/>
+    <w:lsdException w:name="Table Columns 5" w:semiHidden="1" w:unhideWhenUsed="1"/>
+    <w:lsdException w:name="Table Grid 1" w:semiHidden="1" w:unhideWhenUsed="1"/>
+    <w:lsdException w:name="Table Grid 2" w:semiHidden="1" w:unhideWhenUsed="1"/>
+    <w:lsdException w:name="Table Grid 3" w:semiHidden="1" w:unhideWhenUsed="1"/>
+    <w:lsdException w:name="Table Grid 4" w:semiHidden="1" w:unhideWhenUsed="1"/>
+    <w:lsdException w:name="Table Grid 5" w:semiHidden="1" w:unhideWhenUsed="1"/>
+    <w:lsdException w:name="Table Grid 6" w:semiHidden="1" w:unhideWhenUsed="1"/>
+    <w:lsdException w:name="Table Grid 7" w:semiHidden="1" w:unhideWhenUsed="1"/>
+    <w:lsdException w:name="Table Grid 8" w:semiHidden="1" w:unhideWhenUsed="1"/>
+    <w:lsdException w:name="Table List 1" w:semiHidden="1" w:unhideWhenUsed="1"/>
+    <w:lsdException w:name="Table List 2" w:semiHidden="1" w:unhideWhenUsed="1"/>
+    <w:lsdException w:name="Table List 3" w:semiHidden="1" w:unhideWhenUsed="1"/>
+    <w:lsdException w:name="Table List 4" w:semiHidden="1" w:unhideWhenUsed="1"/>
+    <w:lsdException w:name="Table List 5" w:semiHidden="1" w:unhideWhenUsed="1"/>
+    <w:lsdException w:name="Table List 6" w:semiHidden="1" w:unhideWhenUsed="1"/>
+    <w:lsdException w:name="Table List 7" w:semiHidden="1" w:unhideWhenUsed="1"/>
+    <w:lsdException w:name="Table List 8" w:semiHidden="1" w:unhideWhenUsed="1"/>
+    <w:lsdException w:name="Table 3D effects 1" w:semiHidden="1" w:unhideWhenUsed="1"/>
+    <w:lsdException w:name="Table 3D effects 2" w:semiHidden="1" w:unhideWhenUsed="1"/>
+    <w:lsdException w:name="Table 3D effects 3" w:semiHidden="1" w:unhideWhenUsed="1"/>
+    <w:lsdException w:name="Table Contemporary" w:semiHidden="1" w:unhideWhenUsed="1"/>
+    <w:lsdException w:name="Table Elegant" w:semiHidden="1" w:unhideWhenUsed="1"/>
+    <w:lsdException w:name="Table Professional" w:semiHidden="1" w:unhideWhenUsed="1"/>
+    <w:lsdException w:name="Table Subtle 1" w:semiHidden="1" w:unhideWhenUsed="1"/>
+    <w:lsdException w:name="Table Subtle 2" w:semiHidden="1" w:unhideWhenUsed="1"/>
+    <w:lsdException w:name="Table Web 1" w:semiHidden="1" w:unhideWhenUsed="1"/>
+    <w:lsdException w:name="Table Web 2" w:semiHidden="1" w:unhideWhenUsed="1"/>
+    <w:lsdException w:name="Table Web 3" w:semiHidden="1" w:unhideWhenUsed="1"/>
+    <w:lsdException w:name="Balloon Text" w:semiHidden="1" w:unhideWhenUsed="1"/>
+    <w:lsdException w:name="Table Grid" w:uiPriority="0"/>
+    <w:lsdException w:name="Table Theme" w:semiHidden="1" w:unhideWhenUsed="1"/>
+    <w:lsdException w:name="Placeholder Text" w:semiHidden="1"/>
+    <w:lsdException w:name="No Spacing" w:uiPriority="0" w:qFormat="1"/>
+    <w:lsdException w:name="Light Shading" w:uiPriority="60"/>
+    <w:lsdException w:name="Light List" w:uiPriority="61"/>
+    <w:lsdException w:name="Light Grid" w:uiPriority="62"/>
+    <w:lsdException w:name="Medium Shading 1" w:uiPriority="63"/>
+    <w:lsdException w:name="Medium Shading 2" w:uiPriority="64"/>
+    <w:lsdException w:name="Medium List 1" w:uiPriority="65"/>
+    <w:lsdException w:name="Medium List 2" w:uiPriority="66"/>
+    <w:lsdException w:name="Medium Grid 1" w:uiPriority="67"/>
+    <w:lsdException w:name="Medium Grid 2" w:uiPriority="68"/>
+    <w:lsdException w:name="Medium Grid 3" w:uiPriority="69"/>
+    <w:lsdException w:name="Dark List" w:uiPriority="70"/>
+    <w:lsdException w:name="Colorful Shading" w:uiPriority="71"/>
+    <w:lsdException w:name="Colorful List" w:uiPriority="72"/>
+    <w:lsdException w:name="Colorful Grid" w:uiPriority="73"/>
+    <w:lsdException w:name="Light Shading Accent 1" w:uiPriority="60"/>
+    <w:lsdException w:name="Light List Accent 1" w:uiPriority="61"/>
+    <w:lsdException w:name="Light Grid Accent 1" w:uiPriority="62"/>
+    <w:lsdException w:name="Medium Shading 1 Accent 1" w:uiPriority="63"/>
+    <w:lsdException w:name="Medium Shading 2 Accent 1" w:uiPriority="64"/>
+    <w:lsdException w:name="Medium List 1 Accent 1" w:uiPriority="65"/>
+    <w:lsdException w:name="Revision" w:semiHidden="1"/>
+    <w:lsdException w:name="List Paragraph" w:uiPriority="0" w:qFormat="1"/>
+    <w:lsdException w:name="Quote" w:uiPriority="29" w:qFormat="1"/>
+    <w:lsdException w:name="Intense Quote" w:uiPriority="30" w:qFormat="1"/>
+    <w:lsdException w:name="Medium List 2 Accent 1" w:uiPriority="66"/>
+    <w:lsdException w:name="Medium Grid 1 Accent 1" w:uiPriority="67"/>
+    <w:lsdException w:name="Medium Grid 2 Accent 1" w:uiPriority="68"/>
+    <w:lsdException w:name="Medium Grid 3 Accent 1" w:uiPriority="69"/>
+    <w:lsdException w:name="Dark List Accent 1" w:uiPriority="70"/>
+    <w:lsdException w:name="Colorful Shading Accent 1" w:uiPriority="71"/>
+    <w:lsdException w:name="Colorful List Accent 1" w:uiPriority="72"/>
+    <w:lsdException w:name="Colorful Grid Accent 1" w:uiPriority="73"/>
+    <w:lsdException w:name="Light Shading Accent 2" w:uiPriority="60"/>
+    <w:lsdException w:name="Light List Accent 2" w:uiPriority="61"/>
+    <w:lsdException w:name="Light Grid Accent 2" w:uiPriority="62"/>
+    <w:lsdException w:name="Medium Shading 1 Accent 2" w:uiPriority="63"/>
+    <w:lsdException w:name="Medium Shading 2 Accent 2" w:uiPriority="64"/>
+    <w:lsdException w:name="Medium List 1 Accent 2" w:uiPriority="65"/>
+    <w:lsdException w:name="Medium List 2 Accent 2" w:uiPriority="66"/>
+    <w:lsdException w:name="Medium Grid 1 Accent 2" w:uiPriority="67"/>
+    <w:lsdException w:name="Medium Grid 2 Accent 2" w:uiPriority="68"/>
+    <w:lsdException w:name="Medium Grid 3 Accent 2" w:uiPriority="69"/>
+    <w:lsdException w:name="Dark List Accent 2" w:uiPriority="70"/>
+    <w:lsdException w:name="Colorful Shading Accent 2" w:uiPriority="71"/>
+    <w:lsdException w:name="Colorful List Accent 2" w:uiPriority="72"/>
+    <w:lsdException w:name="Colorful Grid Accent 2" w:uiPriority="73"/>
+    <w:lsdException w:name="Light Shading Accent 3" w:uiPriority="60"/>
+    <w:lsdException w:name="Light List Accent 3" w:uiPriority="61"/>
+    <w:lsdException w:name="Light Grid Accent 3" w:uiPriority="62"/>
+    <w:lsdException w:name="Medium Shading 1 Accent 3" w:uiPriority="63"/>
+    <w:lsdException w:name="Medium Shading 2 Accent 3" w:uiPriority="64"/>
+    <w:lsdException w:name="Medium List 1 Accent 3" w:uiPriority="65"/>
+    <w:lsdException w:name="Medium List 2 Accent 3" w:uiPriority="66"/>
+    <w:lsdException w:name="Medium Grid 1 Accent 3" w:uiPriority="67"/>
+    <w:lsdException w:name="Medium Grid 2 Accent 3" w:uiPriority="68"/>
+    <w:lsdException w:name="Medium Grid 3 Accent 3" w:uiPriority="69"/>
+    <w:lsdException w:name="Dark List Accent 3" w:uiPriority="70"/>
+    <w:lsdException w:name="Colorful Shading Accent 3" w:uiPriority="71"/>
+    <w:lsdException w:name="Colorful List Accent 3" w:uiPriority="72"/>
+    <w:lsdException w:name="Colorful Grid Accent 3" w:uiPriority="73"/>
+    <w:lsdException w:name="Light Shading Accent 4" w:uiPriority="60"/>
+    <w:lsdException w:name="Light List Accent 4" w:uiPriority="61"/>
+    <w:lsdException w:name="Light Grid Accent 4" w:uiPriority="62"/>
+    <w:lsdException w:name="Medium Shading 1 Accent 4" w:uiPriority="63"/>
+    <w:lsdException w:name="Medium Shading 2 Accent 4" w:uiPriority="64"/>
+    <w:lsdException w:name="Medium List 1 Accent 4" w:uiPriority="65"/>
+    <w:lsdException w:name="Medium List 2 Accent 4" w:uiPriority="66"/>
+    <w:lsdException w:name="Medium Grid 1 Accent 4" w:uiPriority="67"/>
+    <w:lsdException w:name="Medium Grid 2 Accent 4" w:uiPriority="68"/>
+    <w:lsdException w:name="Medium Grid 3 Accent 4" w:uiPriority="69"/>
+    <w:lsdException w:name="Dark List Accent 4" w:uiPriority="70"/>
+    <w:lsdException w:name="Colorful Shading Accent 4" w:uiPriority="71"/>
+    <w:lsdException w:name="Colorful List Accent 4" w:uiPriority="72"/>
+    <w:lsdException w:name="Colorful Grid Accent 4" w:uiPriority="73"/>
+    <w:lsdException w:name="Light Shading Accent 5" w:uiPriority="60"/>
+    <w:lsdException w:name="Light List Accent 5" w:uiPriority="61"/>
+    <w:lsdException w:name="Light Grid Accent 5" w:uiPriority="62"/>
+    <w:lsdException w:name="Medium Shading 1 Accent 5" w:uiPriority="63"/>
+    <w:lsdException w:name="Medium Shading 2 Accent 5" w:uiPriority="64"/>
+    <w:lsdException w:name="Medium List 1 Accent 5" w:uiPriority="65"/>
+    <w:lsdException w:name="Medium List 2 Accent 5" w:uiPriority="66"/>
+    <w:lsdException w:name="Medium Grid 1 Accent 5" w:uiPriority="67"/>
+    <w:lsdException w:name="Medium Grid 2 Accent 5" w:uiPriority="68"/>
+    <w:lsdException w:name="Medium Grid 3 Accent 5" w:uiPriority="69"/>
+    <w:lsdException w:name="Dark List Accent 5" w:uiPriority="70"/>
+    <w:lsdException w:name="Colorful Shading Accent 5" w:uiPriority="71"/>
+    <w:lsdException w:name="Colorful List Accent 5" w:uiPriority="72"/>
+    <w:lsdException w:name="Colorful Grid Accent 5" w:uiPriority="73"/>
+    <w:lsdException w:name="Light Shading Accent 6" w:uiPriority="60"/>
+    <w:lsdException w:name="Light List Accent 6" w:uiPriority="61"/>
+    <w:lsdException w:name="Light Grid Accent 6" w:uiPriority="62"/>
+    <w:lsdException w:name="Medium Shading 1 Accent 6" w:uiPriority="63"/>
+    <w:lsdException w:name="Medium Shading 2 Accent 6" w:uiPriority="64"/>
+    <w:lsdException w:name="Medium List 1 Accent 6" w:uiPriority="65"/>
+    <w:lsdException w:name="Medium List 2 Accent 6" w:uiPriority="66"/>
+    <w:lsdException w:name="Medium Grid 1 Accent 6" w:uiPriority="67"/>
+    <w:lsdException w:name="Medium Grid 2 Accent 6" w:uiPriority="68"/>
+    <w:lsdException w:name="Medium Grid 3 Accent 6" w:uiPriority="69"/>
+    <w:lsdException w:name="Dark List Accent 6" w:uiPriority="70"/>
+    <w:lsdException w:name="Colorful Shading Accent 6" w:uiPriority="71"/>
+    <w:lsdException w:name="Colorful List Accent 6" w:uiPriority="72"/>
+    <w:lsdException w:name="Colorful Grid Accent 6" w:uiPriority="73"/>
+    <w:lsdException w:name="Subtle Emphasis" w:uiPriority="19" w:qFormat="1"/>
+    <w:lsdException w:name="Intense Emphasis" w:uiPriority="0" w:qFormat="1"/>
+    <w:lsdException w:name="Subtle Reference" w:uiPriority="31" w:qFormat="1"/>
+    <w:lsdException w:name="Intense Reference" w:uiPriority="32" w:qFormat="1"/>
+    <w:lsdException w:name="Book Title" w:uiPriority="33" w:qFormat="1"/>
+    <w:lsdException w:name="Bibliography" w:semiHidden="1" w:uiPriority="37" w:unhideWhenUsed="1"/>
+    <w:lsdException w:name="TOC Heading" w:semiHidden="1" w:uiPriority="39" w:unhideWhenUsed="1" w:qFormat="1"/>
+    <w:lsdException w:name="Plain Table 1" w:uiPriority="41"/>
+    <w:lsdException w:name="Plain Table 2" w:uiPriority="42"/>
+    <w:lsdException w:name="Plain Table 3" w:uiPriority="43"/>
+    <w:lsdException w:name="Plain Table 4" w:uiPriority="44"/>
+    <w:lsdException w:name="Plain Table 5" w:uiPriority="45"/>
+    <w:lsdException w:name="Grid Table Light" w:uiPriority="40"/>
+    <w:lsdException w:name="Grid Table 1 Light" w:uiPriority="46"/>
+    <w:lsdException w:name="Grid Table 2" w:uiPriority="47"/>
+    <w:lsdException w:name="Grid Table 3" w:uiPriority="48"/>
+    <w:lsdException w:name="Grid Table 4" w:uiPriority="49"/>
+    <w:lsdException w:name="Grid Table 5 Dark" w:uiPriority="50"/>
+    <w:lsdException w:name="Grid Table 6 Colorful" w:uiPriority="51"/>
+    <w:lsdException w:name="Grid Table 7 Colorful" w:uiPriority="52"/>
+    <w:lsdException w:name="Grid Table 1 Light Accent 1" w:uiPriority="46"/>
+    <w:lsdException w:name="Grid Table 2 Accent 1" w:uiPriority="47"/>
+    <w:lsdException w:name="Grid Table 3 Accent 1" w:uiPriority="48"/>
+    <w:lsdException w:name="Grid Table 4 Accent 1" w:uiPriority="49"/>
+    <w:lsdException w:name="Grid Table 5 Dark Accent 1" w:uiPriority="50"/>
+    <w:lsdException w:name="Grid Table 6 Colorful Accent 1" w:uiPriority="51"/>
+    <w:lsdException w:name="Grid Table 7 Colorful Accent 1" w:uiPriority="52"/>
+    <w:lsdException w:name="Grid Table 1 Light Accent 2" w:uiPriority="46"/>
+    <w:lsdException w:name="Grid Table 2 Accent 2" w:uiPriority="47"/>
+    <w:lsdException w:name="Grid Table 3 Accent 2" w:uiPriority="48"/>
+    <w:lsdException w:name="Grid Table 4 Accent 2" w:uiPriority="49"/>
+    <w:lsdException w:name="Grid Table 5 Dark Accent 2" w:uiPriority="50"/>
+    <w:lsdException w:name="Grid Table 6 Colorful Accent 2" w:uiPriority="51"/>
+    <w:lsdException w:name="Grid Table 7 Colorful Accent 2" w:uiPriority="52"/>
+    <w:lsdException w:name="Grid Table 1 Light Accent 3" w:uiPriority="46"/>
+    <w:lsdException w:name="Grid Table 2 Accent 3" w:uiPriority="47"/>
+    <w:lsdException w:name="Grid Table 3 Accent 3" w:uiPriority="48"/>
+    <w:lsdException w:name="Grid Table 4 Accent 3" w:uiPriority="49"/>
+    <w:lsdException w:name="Grid Table 5 Dark Accent 3" w:uiPriority="50"/>
+    <w:lsdException w:name="Grid Table 6 Colorful Accent 3" w:uiPriority="51"/>
+    <w:lsdException w:name="Grid Table 7 Colorful Accent 3" w:uiPriority="52"/>
+    <w:lsdException w:name="Grid Table 1 Light Accent 4" w:uiPriority="46"/>
+    <w:lsdException w:name="Grid Table 2 Accent 4" w:uiPriority="47"/>
+    <w:lsdException w:name="Grid Table 3 Accent 4" w:uiPriority="48"/>
+    <w:lsdException w:name="Grid Table 4 Accent 4" w:uiPriority="49"/>
+    <w:lsdException w:name="Grid Table 5 Dark Accent 4" w:uiPriority="50"/>
+    <w:lsdException w:name="Grid Table 6 Colorful Accent 4" w:uiPriority="51"/>
+    <w:lsdException w:name="Grid Table 7 Colorful Accent 4" w:uiPriority="52"/>
+    <w:lsdException w:name="Grid Table 1 Light Accent 5" w:uiPriority="46"/>
+    <w:lsdException w:name="Grid Table 2 Accent 5" w:uiPriority="47"/>
+    <w:lsdException w:name="Grid Table 3 Accent 5" w:uiPriority="48"/>
+    <w:lsdException w:name="Grid Table 4 Accent 5" w:uiPriority="49"/>
+    <w:lsdException w:name="Grid Table 5 Dark Accent 5" w:uiPriority="50"/>
+    <w:lsdException w:name="Grid Table 6 Colorful Accent 5" w:uiPriority="51"/>
+    <w:lsdException w:name="Grid Table 7 Colorful Accent 5" w:uiPriority="52"/>
+    <w:lsdException w:name="Grid Table 1 Light Accent 6" w:uiPriority="46"/>
+    <w:lsdException w:name="Grid Table 2 Accent 6" w:uiPriority="47"/>
+    <w:lsdException w:name="Grid Table 3 Accent 6" w:uiPriority="48"/>
+    <w:lsdException w:name="Grid Table 4 Accent 6" w:uiPriority="49"/>
+    <w:lsdException w:name="Grid Table 5 Dark Accent 6" w:uiPriority="50"/>
+    <w:lsdException w:name="Grid Table 6 Colorful Accent 6" w:uiPriority="51"/>
+    <w:lsdException w:name="Grid Table 7 Colorful Accent 6" w:uiPriority="52"/>
+    <w:lsdException w:name="List Table 1 Light" w:uiPriority="46"/>
+    <w:lsdException w:name="List Table 2" w:uiPriority="47"/>
+    <w:lsdException w:name="List Table 3" w:uiPriority="48"/>
+    <w:lsdException w:name="List Table 4" w:uiPriority="49"/>
+    <w:lsdException w:name="List Table 5 Dark" w:uiPriority="50"/>
+    <w:lsdException w:name="List Table 6 Colorful" w:uiPriority="51"/>
+    <w:lsdException w:name="List Table 7 Colorful" w:uiPriority="52"/>
+    <w:lsdException w:name="List Table 1 Light Accent 1" w:uiPriority="46"/>
+    <w:lsdException w:name="List Table 2 Accent 1" w:uiPriority="47"/>
+    <w:lsdException w:name="List Table 3 Accent 1" w:uiPriority="48"/>
+    <w:lsdException w:name="List Table 4 Accent 1" w:uiPriority="49"/>
+    <w:lsdException w:name="List Table 5 Dark Accent 1" w:uiPriority="50"/>
+    <w:lsdException w:name="List Table 6 Colorful Accent 1" w:uiPriority="51"/>
+    <w:lsdException w:name="List Table 7 Colorful Accent 1" w:uiPriority="52"/>
+    <w:lsdException w:name="List Table 1 Light Accent 2" w:uiPriority="46"/>
+    <w:lsdException w:name="List Table 2 Accent 2" w:uiPriority="47"/>
+    <w:lsdException w:name="List Table 3 Accent 2" w:uiPriority="48"/>
+    <w:lsdException w:name="List Table 4 Accent 2" w:uiPriority="49"/>
+    <w:lsdException w:name="List Table 5 Dark Accent 2" w:uiPriority="50"/>
+    <w:lsdException w:name="List Table 6 Colorful Accent 2" w:uiPriority="51"/>
+    <w:lsdException w:name="List Table 7 Colorful Accent 2" w:uiPriority="52"/>
+    <w:lsdException w:name="List Table 1 Light Accent 3" w:uiPriority="46"/>
+    <w:lsdException w:name="List Table 2 Accent 3" w:uiPriority="47"/>
+    <w:lsdException w:name="List Table 3 Accent 3" w:uiPriority="48"/>
+    <w:lsdException w:name="List Table 4 Accent 3" w:uiPriority="49"/>
+    <w:lsdException w:name="List Table 5 Dark Accent 3" w:uiPriority="50"/>
+    <w:lsdException w:name="List Table 6 Colorful Accent 3" w:uiPriority="51"/>
+    <w:lsdException w:name="List Table 7 Colorful Accent 3" w:uiPriority="52"/>
+    <w:lsdException w:name="List Table 1 Light Accent 4" w:uiPriority="46"/>
+    <w:lsdException w:name="List Table 2 Accent 4" w:uiPriority="47"/>
+    <w:lsdException w:name="List Table 3 Accent 4" w:uiPriority="48"/>
+    <w:lsdException w:name="List Table 4 Accent 4" w:uiPriority="49"/>
+    <w:lsdException w:name="List Table 5 Dark Accent 4" w:uiPriority="50"/>
+    <w:lsdException w:name="List Table 6 Colorful Accent 4" w:uiPriority="51"/>
+    <w:lsdException w:name="List Table 7 Colorful Accent 4" w:uiPriority="52"/>
+    <w:lsdException w:name="List Table 1 Light Accent 5" w:uiPriority="46"/>
+    <w:lsdException w:name="List Table 2 Accent 5" w:uiPriority="47"/>
+    <w:lsdException w:name="List Table 3 Accent 5" w:uiPriority="48"/>
+    <w:lsdException w:name="List Table 4 Accent 5" w:uiPriority="49"/>
+    <w:lsdException w:name="List Table 5 Dark Accent 5" w:uiPriority="50"/>
+    <w:lsdException w:name="List Table 6 Colorful Accent 5" w:uiPriority="51"/>
+    <w:lsdException w:name="List Table 7 Colorful Accent 5" w:uiPriority="52"/>
+    <w:lsdException w:name="List Table 1 Light Accent 6" w:uiPriority="46"/>
+    <w:lsdException w:name="List Table 2 Accent 6" w:uiPriority="47"/>
+    <w:lsdException w:name="List Table 3 Accent 6" w:uiPriority="48"/>
+    <w:lsdException w:name="List Table 4 Accent 6" w:uiPriority="49"/>
+    <w:lsdException w:name="List Table 5 Dark Accent 6" w:uiPriority="50"/>
+    <w:lsdException w:name="List Table 6 Colorful Accent 6" w:uiPriority="51"/>
+    <w:lsdException w:name="List Table 7 Colorful Accent 6" w:uiPriority="52"/>
   </w:latentStyles>
   <w:style w:type="paragraph" w:default="1" w:styleId="Normal">
     <w:name w:val="Normal"/>
@@ -50860,7 +50534,7 @@
 </file>
 
 <file path=customXml/itemProps1.xml><?xml version="1.0" encoding="utf-8"?>
-<ds:datastoreItem xmlns:ds="http://schemas.openxmlformats.org/officeDocument/2006/customXml" ds:itemID="{E835E373-D69B-4B0A-8704-9EC9AA0D17C5}">
+<ds:datastoreItem xmlns:ds="http://schemas.openxmlformats.org/officeDocument/2006/customXml" ds:itemID="{A701BEFE-F324-4ED7-A826-11A88CA0A3DD}">
   <ds:schemaRefs>
     <ds:schemaRef ds:uri="http://schemas.openxmlformats.org/officeDocument/2006/bibliography"/>
   </ds:schemaRefs>

--- a/HDA_Vojislav_Babic_1156 - PROJEKTNA I TEHNICKA DOKUMENTACIJA.docx
+++ b/HDA_Vojislav_Babic_1156 - PROJEKTNA I TEHNICKA DOKUMENTACIJA.docx
@@ -2115,51 +2115,7 @@
               <w:sz w:val="24"/>
               <w:szCs w:val="24"/>
             </w:rPr>
-            <w:fldChar w:fldCharType="begin"/>
-          </w:r>
-          <w:r>
-            <w:rPr>
-              <w:rFonts w:cstheme="minorHAnsi"/>
-              <w:webHidden/>
-              <w:sz w:val="24"/>
-              <w:szCs w:val="24"/>
-            </w:rPr>
-            <w:instrText xml:space="preserve"> PAGEREF _Toc291148843 \h </w:instrText>
-          </w:r>
-          <w:r>
-            <w:rPr>
-              <w:rFonts w:cstheme="minorHAnsi"/>
-              <w:webHidden/>
-              <w:sz w:val="24"/>
-              <w:szCs w:val="24"/>
-            </w:rPr>
-          </w:r>
-          <w:r>
-            <w:rPr>
-              <w:rFonts w:cstheme="minorHAnsi"/>
-              <w:webHidden/>
-              <w:sz w:val="24"/>
-              <w:szCs w:val="24"/>
-            </w:rPr>
-            <w:fldChar w:fldCharType="separate"/>
-          </w:r>
-          <w:r>
-            <w:rPr>
-              <w:rFonts w:cstheme="minorHAnsi"/>
-              <w:webHidden/>
-              <w:sz w:val="24"/>
-              <w:szCs w:val="24"/>
-            </w:rPr>
             <w:t>1</w:t>
-          </w:r>
-          <w:r>
-            <w:rPr>
-              <w:rFonts w:cstheme="minorHAnsi"/>
-              <w:webHidden/>
-              <w:sz w:val="24"/>
-              <w:szCs w:val="24"/>
-            </w:rPr>
-            <w:fldChar w:fldCharType="end"/>
           </w:r>
           <w:r>
             <w:rPr>
@@ -6519,115 +6475,76 @@
           <w:szCs w:val="24"/>
         </w:rPr>
       </w:pPr>
-      <w:r>
-        <w:fldChar w:fldCharType="begin"/>
-      </w:r>
-      <w:r>
-        <w:instrText xml:space="preserve"> HYPERLINK \l "_Toc291148826" </w:instrText>
-      </w:r>
-      <w:r>
-        <w:fldChar w:fldCharType="separate"/>
-      </w:r>
-      <w:r>
-        <w:rPr>
-          <w:bCs/>
-          <w:sz w:val="24"/>
-          <w:szCs w:val="24"/>
-        </w:rPr>
-        <w:t>Tabela 25</w:t>
-      </w:r>
-      <w:r>
-        <w:rPr>
-          <w:bCs/>
-          <w:sz w:val="24"/>
-          <w:szCs w:val="24"/>
-        </w:rPr>
-        <w:t xml:space="preserve">: </w:t>
-      </w:r>
-      <w:r>
-        <w:rPr>
-          <w:bCs/>
-          <w:sz w:val="24"/>
-          <w:szCs w:val="24"/>
-        </w:rPr>
-        <w:t>D</w:t>
-      </w:r>
-      <w:r>
-        <w:rPr>
-          <w:bCs/>
-          <w:sz w:val="24"/>
-          <w:szCs w:val="24"/>
-        </w:rPr>
-        <w:t>odavanje detal</w:t>
-      </w:r>
-      <w:r>
-        <w:rPr>
-          <w:bCs/>
-          <w:sz w:val="24"/>
-          <w:szCs w:val="24"/>
-        </w:rPr>
-        <w:t xml:space="preserve">ja rješenog help desk zahtjeva </w:t>
-      </w:r>
-    </w:p>
-    <w:p>
-      <w:pPr>
-        <w:pStyle w:val="TOC1"/>
-        <w:tabs>
-          <w:tab w:val="left" w:pos="440"/>
-          <w:tab w:val="right" w:leader="dot" w:pos="9062"/>
-        </w:tabs>
-        <w:rPr>
-          <w:rFonts w:cstheme="minorHAnsi"/>
-          <w:noProof/>
-          <w:sz w:val="24"/>
-          <w:szCs w:val="24"/>
-        </w:rPr>
-      </w:pPr>
-      <w:r>
-        <w:rPr>
-          <w:bCs/>
-          <w:sz w:val="24"/>
-          <w:szCs w:val="24"/>
-        </w:rPr>
-        <w:t xml:space="preserve">                   </w:t>
-      </w:r>
-      <w:r>
-        <w:rPr>
-          <w:bCs/>
-          <w:sz w:val="24"/>
-          <w:szCs w:val="24"/>
-        </w:rPr>
-        <w:t>u bazu znanja</w:t>
-      </w:r>
-      <w:r>
-        <w:rPr>
-          <w:rFonts w:cstheme="minorHAnsi"/>
-          <w:noProof/>
-          <w:webHidden/>
-          <w:sz w:val="24"/>
-          <w:szCs w:val="24"/>
-        </w:rPr>
-        <w:tab/>
-      </w:r>
-      <w:r>
-        <w:rPr>
-          <w:rFonts w:cstheme="minorHAnsi"/>
-          <w:noProof/>
-          <w:webHidden/>
-          <w:sz w:val="24"/>
-          <w:szCs w:val="24"/>
-        </w:rPr>
-        <w:t>37</w:t>
-      </w:r>
-      <w:r>
-        <w:rPr>
-          <w:rFonts w:cstheme="minorHAnsi"/>
-          <w:noProof/>
-          <w:sz w:val="24"/>
-          <w:szCs w:val="24"/>
-        </w:rPr>
-        <w:fldChar w:fldCharType="end"/>
-      </w:r>
+      <w:hyperlink w:anchor="_Toc291148826" w:history="1">
+        <w:r>
+          <w:rPr>
+            <w:bCs/>
+            <w:sz w:val="24"/>
+            <w:szCs w:val="24"/>
+          </w:rPr>
+          <w:t>Tabela 25</w:t>
+        </w:r>
+        <w:r>
+          <w:rPr>
+            <w:bCs/>
+            <w:sz w:val="24"/>
+            <w:szCs w:val="24"/>
+          </w:rPr>
+          <w:t xml:space="preserve">: </w:t>
+        </w:r>
+        <w:r>
+          <w:rPr>
+            <w:bCs/>
+            <w:sz w:val="24"/>
+            <w:szCs w:val="24"/>
+          </w:rPr>
+          <w:t>D</w:t>
+        </w:r>
+        <w:r>
+          <w:rPr>
+            <w:bCs/>
+            <w:sz w:val="24"/>
+            <w:szCs w:val="24"/>
+          </w:rPr>
+          <w:t>odavanje detal</w:t>
+        </w:r>
+        <w:r>
+          <w:rPr>
+            <w:bCs/>
+            <w:sz w:val="24"/>
+            <w:szCs w:val="24"/>
+          </w:rPr>
+          <w:t xml:space="preserve">ja rješenog help desk zahtjeva </w:t>
+        </w:r>
+        <w:r>
+          <w:rPr>
+            <w:bCs/>
+            <w:sz w:val="24"/>
+            <w:szCs w:val="24"/>
+          </w:rPr>
+          <w:t>u bazu znanja</w:t>
+        </w:r>
+        <w:r>
+          <w:rPr>
+            <w:rFonts w:cstheme="minorHAnsi"/>
+            <w:noProof/>
+            <w:webHidden/>
+            <w:sz w:val="24"/>
+            <w:szCs w:val="24"/>
+          </w:rPr>
+          <w:tab/>
+        </w:r>
+        <w:r>
+          <w:rPr>
+            <w:rFonts w:cstheme="minorHAnsi"/>
+            <w:noProof/>
+            <w:webHidden/>
+            <w:sz w:val="24"/>
+            <w:szCs w:val="24"/>
+          </w:rPr>
+          <w:t>37</w:t>
+        </w:r>
+      </w:hyperlink>
     </w:p>
     <w:p>
       <w:pPr>
@@ -6947,55 +6864,76 @@
           <w:szCs w:val="24"/>
         </w:rPr>
       </w:pPr>
-      <w:r>
-        <w:fldChar w:fldCharType="begin"/>
-      </w:r>
-      <w:r>
-        <w:instrText xml:space="preserve"> HYPERLINK \l "_Toc291148826" </w:instrText>
-      </w:r>
-      <w:r>
-        <w:fldChar w:fldCharType="separate"/>
-      </w:r>
-      <w:r>
-        <w:rPr>
-          <w:bCs/>
-          <w:sz w:val="24"/>
-          <w:szCs w:val="24"/>
-        </w:rPr>
-        <w:t>Tabela 31</w:t>
-      </w:r>
-      <w:r>
-        <w:rPr>
-          <w:bCs/>
-          <w:sz w:val="24"/>
-          <w:szCs w:val="24"/>
-        </w:rPr>
-        <w:t xml:space="preserve">: </w:t>
-      </w:r>
-      <w:r>
-        <w:rPr>
-          <w:bCs/>
-          <w:sz w:val="24"/>
-          <w:szCs w:val="24"/>
-        </w:rPr>
-        <w:t>Procjena</w:t>
-      </w:r>
-      <w:r>
-        <w:rPr>
-          <w:bCs/>
-          <w:sz w:val="24"/>
-          <w:szCs w:val="24"/>
-        </w:rPr>
-        <w:t xml:space="preserve"> p</w:t>
-      </w:r>
-      <w:r>
-        <w:rPr>
-          <w:bCs/>
-          <w:sz w:val="24"/>
-          <w:szCs w:val="24"/>
-        </w:rPr>
-        <w:t xml:space="preserve">otrebnog vremena za rješavanje </w:t>
-      </w:r>
+      <w:hyperlink w:anchor="_Toc291148826" w:history="1">
+        <w:r>
+          <w:rPr>
+            <w:bCs/>
+            <w:sz w:val="24"/>
+            <w:szCs w:val="24"/>
+          </w:rPr>
+          <w:t>Tabela 31</w:t>
+        </w:r>
+        <w:r>
+          <w:rPr>
+            <w:bCs/>
+            <w:sz w:val="24"/>
+            <w:szCs w:val="24"/>
+          </w:rPr>
+          <w:t xml:space="preserve">: </w:t>
+        </w:r>
+        <w:r>
+          <w:rPr>
+            <w:bCs/>
+            <w:sz w:val="24"/>
+            <w:szCs w:val="24"/>
+          </w:rPr>
+          <w:t>Procjena</w:t>
+        </w:r>
+        <w:r>
+          <w:rPr>
+            <w:bCs/>
+            <w:sz w:val="24"/>
+            <w:szCs w:val="24"/>
+          </w:rPr>
+          <w:t xml:space="preserve"> p</w:t>
+        </w:r>
+        <w:r>
+          <w:rPr>
+            <w:bCs/>
+            <w:sz w:val="24"/>
+            <w:szCs w:val="24"/>
+          </w:rPr>
+          <w:t xml:space="preserve">otrebnog vremena za rješavanje </w:t>
+        </w:r>
+        <w:r>
+          <w:rPr>
+            <w:bCs/>
+            <w:sz w:val="24"/>
+            <w:szCs w:val="24"/>
+          </w:rPr>
+          <w:t>help desk zahtjeva</w:t>
+        </w:r>
+        <w:r>
+          <w:rPr>
+            <w:rFonts w:cstheme="minorHAnsi"/>
+            <w:noProof/>
+            <w:webHidden/>
+            <w:sz w:val="24"/>
+            <w:szCs w:val="24"/>
+          </w:rPr>
+          <w:tab/>
+        </w:r>
+        <w:r>
+          <w:rPr>
+            <w:rFonts w:cstheme="minorHAnsi"/>
+            <w:noProof/>
+            <w:webHidden/>
+            <w:sz w:val="24"/>
+            <w:szCs w:val="24"/>
+          </w:rPr>
+          <w:t>39</w:t>
+        </w:r>
+      </w:hyperlink>
     </w:p>
     <w:p>
       <w:pPr>
@@ -7005,172 +6943,73 @@
           <w:tab w:val="right" w:leader="dot" w:pos="9062"/>
         </w:tabs>
         <w:rPr>
-          <w:rFonts w:cstheme="minorHAnsi"/>
-          <w:noProof/>
-          <w:sz w:val="24"/>
-          <w:szCs w:val="24"/>
-        </w:rPr>
-      </w:pPr>
-      <w:r>
-        <w:rPr>
           <w:bCs/>
           <w:sz w:val="24"/>
           <w:szCs w:val="24"/>
         </w:rPr>
-        <w:t xml:space="preserve">                   </w:t>
-      </w:r>
-      <w:r>
-        <w:rPr>
-          <w:bCs/>
-          <w:sz w:val="24"/>
-          <w:szCs w:val="24"/>
-        </w:rPr>
-        <w:t>help desk zahtjeva</w:t>
-      </w:r>
-      <w:r>
-        <w:rPr>
-          <w:rFonts w:cstheme="minorHAnsi"/>
-          <w:noProof/>
-          <w:webHidden/>
-          <w:sz w:val="24"/>
-          <w:szCs w:val="24"/>
-        </w:rPr>
-        <w:tab/>
-      </w:r>
-      <w:r>
-        <w:rPr>
-          <w:rFonts w:cstheme="minorHAnsi"/>
-          <w:noProof/>
-          <w:webHidden/>
-          <w:sz w:val="24"/>
-          <w:szCs w:val="24"/>
-        </w:rPr>
-        <w:t>39</w:t>
-      </w:r>
-      <w:r>
-        <w:rPr>
-          <w:rFonts w:cstheme="minorHAnsi"/>
-          <w:noProof/>
-          <w:sz w:val="24"/>
-          <w:szCs w:val="24"/>
-        </w:rPr>
-        <w:fldChar w:fldCharType="end"/>
-      </w:r>
-    </w:p>
-    <w:p>
-      <w:pPr>
-        <w:pStyle w:val="TOC1"/>
-        <w:tabs>
-          <w:tab w:val="left" w:pos="440"/>
-          <w:tab w:val="right" w:leader="dot" w:pos="9062"/>
-        </w:tabs>
-        <w:rPr>
-          <w:bCs/>
-          <w:sz w:val="24"/>
-          <w:szCs w:val="24"/>
-        </w:rPr>
-      </w:pPr>
-      <w:r>
-        <w:fldChar w:fldCharType="begin"/>
-      </w:r>
-      <w:r>
-        <w:instrText xml:space="preserve"> HYPERLINK \l "_Toc291148826" </w:instrText>
-      </w:r>
-      <w:r>
-        <w:fldChar w:fldCharType="separate"/>
-      </w:r>
-      <w:r>
-        <w:rPr>
-          <w:bCs/>
-          <w:sz w:val="24"/>
-          <w:szCs w:val="24"/>
-        </w:rPr>
-        <w:t>Tabela 32</w:t>
-      </w:r>
-      <w:r>
-        <w:rPr>
-          <w:bCs/>
-          <w:sz w:val="24"/>
-          <w:szCs w:val="24"/>
-        </w:rPr>
-        <w:t xml:space="preserve">: </w:t>
-      </w:r>
-      <w:r>
-        <w:rPr>
-          <w:bCs/>
-          <w:sz w:val="24"/>
-          <w:szCs w:val="24"/>
-        </w:rPr>
-        <w:t>Evidencija u</w:t>
-      </w:r>
-      <w:r>
-        <w:rPr>
-          <w:bCs/>
-          <w:sz w:val="24"/>
-          <w:szCs w:val="24"/>
-        </w:rPr>
-        <w:t xml:space="preserve">trošenog vremena za rješavanje </w:t>
-      </w:r>
-    </w:p>
-    <w:p>
-      <w:pPr>
-        <w:pStyle w:val="TOC1"/>
-        <w:tabs>
-          <w:tab w:val="left" w:pos="440"/>
-          <w:tab w:val="right" w:leader="dot" w:pos="9062"/>
-        </w:tabs>
-        <w:rPr>
-          <w:rFonts w:cstheme="minorHAnsi"/>
-          <w:noProof/>
-          <w:sz w:val="24"/>
-          <w:szCs w:val="24"/>
-        </w:rPr>
-      </w:pPr>
-      <w:r>
-        <w:rPr>
-          <w:bCs/>
-          <w:sz w:val="24"/>
-          <w:szCs w:val="24"/>
-        </w:rPr>
-        <w:t xml:space="preserve">                   </w:t>
-      </w:r>
-      <w:r>
-        <w:rPr>
-          <w:bCs/>
-          <w:sz w:val="24"/>
-          <w:szCs w:val="24"/>
-        </w:rPr>
-        <w:t>help desk zahtjeva</w:t>
-      </w:r>
-      <w:r>
-        <w:rPr>
-          <w:rFonts w:cstheme="minorHAnsi"/>
-          <w:noProof/>
-          <w:webHidden/>
-          <w:sz w:val="24"/>
-          <w:szCs w:val="24"/>
-        </w:rPr>
-        <w:tab/>
-      </w:r>
-      <w:r>
-        <w:rPr>
-          <w:rFonts w:cstheme="minorHAnsi"/>
-          <w:noProof/>
-          <w:webHidden/>
-          <w:sz w:val="24"/>
-          <w:szCs w:val="24"/>
-        </w:rPr>
-        <w:t>39</w:t>
-      </w:r>
-      <w:r>
-        <w:rPr>
-          <w:rFonts w:cstheme="minorHAnsi"/>
-          <w:noProof/>
-          <w:sz w:val="24"/>
-          <w:szCs w:val="24"/>
-        </w:rPr>
-        <w:fldChar w:fldCharType="end"/>
-      </w:r>
+      </w:pPr>
+      <w:hyperlink w:anchor="_Toc291148826" w:history="1">
+        <w:r>
+          <w:rPr>
+            <w:bCs/>
+            <w:sz w:val="24"/>
+            <w:szCs w:val="24"/>
+          </w:rPr>
+          <w:t>Tabela 32</w:t>
+        </w:r>
+        <w:r>
+          <w:rPr>
+            <w:bCs/>
+            <w:sz w:val="24"/>
+            <w:szCs w:val="24"/>
+          </w:rPr>
+          <w:t xml:space="preserve">: </w:t>
+        </w:r>
+        <w:r>
+          <w:rPr>
+            <w:bCs/>
+            <w:sz w:val="24"/>
+            <w:szCs w:val="24"/>
+          </w:rPr>
+          <w:t>Evidencija u</w:t>
+        </w:r>
+        <w:r>
+          <w:rPr>
+            <w:bCs/>
+            <w:sz w:val="24"/>
+            <w:szCs w:val="24"/>
+          </w:rPr>
+          <w:t xml:space="preserve">trošenog vremena za rješavanje </w:t>
+        </w:r>
+        <w:r>
+          <w:rPr>
+            <w:bCs/>
+            <w:sz w:val="24"/>
+            <w:szCs w:val="24"/>
+          </w:rPr>
+          <w:t>help desk zahtjeva</w:t>
+        </w:r>
+        <w:r>
+          <w:rPr>
+            <w:rFonts w:cstheme="minorHAnsi"/>
+            <w:noProof/>
+            <w:webHidden/>
+            <w:sz w:val="24"/>
+            <w:szCs w:val="24"/>
+          </w:rPr>
+          <w:tab/>
+        </w:r>
+        <w:r>
+          <w:rPr>
+            <w:rFonts w:cstheme="minorHAnsi"/>
+            <w:noProof/>
+            <w:webHidden/>
+            <w:sz w:val="24"/>
+            <w:szCs w:val="24"/>
+          </w:rPr>
+          <w:t>39</w:t>
+        </w:r>
+      </w:hyperlink>
     </w:p>
     <w:p>
       <w:pPr>
@@ -7246,97 +7085,58 @@
           <w:szCs w:val="24"/>
         </w:rPr>
       </w:pPr>
-      <w:r>
-        <w:fldChar w:fldCharType="begin"/>
-      </w:r>
-      <w:r>
-        <w:instrText xml:space="preserve"> HYPERLINK \l "_Toc291148826" </w:instrText>
-      </w:r>
-      <w:r>
-        <w:fldChar w:fldCharType="separate"/>
-      </w:r>
-      <w:r>
-        <w:rPr>
-          <w:bCs/>
-          <w:sz w:val="24"/>
-          <w:szCs w:val="24"/>
-        </w:rPr>
-        <w:t>Tabela 34</w:t>
-      </w:r>
-      <w:r>
-        <w:rPr>
-          <w:bCs/>
-          <w:sz w:val="24"/>
-          <w:szCs w:val="24"/>
-        </w:rPr>
-        <w:t xml:space="preserve">: </w:t>
-      </w:r>
-      <w:r>
-        <w:rPr>
-          <w:bCs/>
-          <w:sz w:val="24"/>
-          <w:szCs w:val="24"/>
-        </w:rPr>
-        <w:t>Pretraga proizv</w:t>
-      </w:r>
-      <w:r>
-        <w:rPr>
-          <w:bCs/>
-          <w:sz w:val="24"/>
-          <w:szCs w:val="24"/>
-        </w:rPr>
-        <w:t xml:space="preserve">oda (usluge ili dijela sistema </w:t>
-      </w:r>
-    </w:p>
-    <w:p>
-      <w:pPr>
-        <w:pStyle w:val="TOC1"/>
-        <w:tabs>
-          <w:tab w:val="left" w:pos="440"/>
-          <w:tab w:val="right" w:leader="dot" w:pos="9062"/>
-        </w:tabs>
-        <w:rPr>
-          <w:rFonts w:cstheme="minorHAnsi"/>
-          <w:noProof/>
-          <w:sz w:val="24"/>
-          <w:szCs w:val="24"/>
-        </w:rPr>
-      </w:pPr>
-      <w:r>
-        <w:rPr>
-          <w:bCs/>
-          <w:sz w:val="24"/>
-          <w:szCs w:val="24"/>
-        </w:rPr>
-        <w:t xml:space="preserve">                   </w:t>
-      </w:r>
-      <w:r>
-        <w:rPr>
-          <w:bCs/>
-          <w:sz w:val="24"/>
-          <w:szCs w:val="24"/>
-        </w:rPr>
-        <w:t>koji klijent koristi)</w:t>
-      </w:r>
-      <w:r>
-        <w:rPr>
-          <w:rFonts w:cstheme="minorHAnsi"/>
-          <w:noProof/>
-          <w:webHidden/>
-          <w:sz w:val="24"/>
-          <w:szCs w:val="24"/>
-        </w:rPr>
-        <w:tab/>
-      </w:r>
-      <w:r>
-        <w:rPr>
-          <w:rFonts w:cstheme="minorHAnsi"/>
-          <w:noProof/>
-          <w:sz w:val="24"/>
-          <w:szCs w:val="24"/>
-        </w:rPr>
-        <w:fldChar w:fldCharType="end"/>
-      </w:r>
+      <w:hyperlink w:anchor="_Toc291148826" w:history="1">
+        <w:r>
+          <w:rPr>
+            <w:bCs/>
+            <w:sz w:val="24"/>
+            <w:szCs w:val="24"/>
+          </w:rPr>
+          <w:t>Tabela 34</w:t>
+        </w:r>
+        <w:r>
+          <w:rPr>
+            <w:bCs/>
+            <w:sz w:val="24"/>
+            <w:szCs w:val="24"/>
+          </w:rPr>
+          <w:t xml:space="preserve">: </w:t>
+        </w:r>
+        <w:r>
+          <w:rPr>
+            <w:bCs/>
+            <w:sz w:val="24"/>
+            <w:szCs w:val="24"/>
+          </w:rPr>
+          <w:t>Pretraga proizv</w:t>
+        </w:r>
+        <w:r>
+          <w:rPr>
+            <w:bCs/>
+            <w:sz w:val="24"/>
+            <w:szCs w:val="24"/>
+          </w:rPr>
+          <w:t xml:space="preserve">oda (usluge ili dijela sistema </w:t>
+        </w:r>
+        <w:r>
+          <w:rPr>
+            <w:bCs/>
+            <w:sz w:val="24"/>
+            <w:szCs w:val="24"/>
+          </w:rPr>
+          <w:t>koji klijent koristi)</w:t>
+        </w:r>
+        <w:r>
+          <w:rPr>
+            <w:rFonts w:cstheme="minorHAnsi"/>
+            <w:noProof/>
+            <w:webHidden/>
+            <w:sz w:val="24"/>
+            <w:szCs w:val="24"/>
+          </w:rPr>
+          <w:tab/>
+        </w:r>
+      </w:hyperlink>
       <w:r>
         <w:rPr>
           <w:rFonts w:cstheme="minorHAnsi"/>
@@ -13944,7 +13744,7 @@
                     <a:blip r:embed="rId8" cstate="print">
                       <a:extLst>
                         <a:ext uri="{28A0092B-C50C-407E-A947-70E740481C1C}">
-                          <a14:useLocalDpi xmlns="" xmlns:wpc="http://schemas.microsoft.com/office/word/2010/wordprocessingCanvas" xmlns:mc="http://schemas.openxmlformats.org/markup-compatibility/2006" xmlns:o="urn:schemas-microsoft-com:office:office" xmlns:v="urn:schemas-microsoft-com:vml" xmlns:wp14="http://schemas.microsoft.com/office/word/2010/wordprocessingDrawing" xmlns:w10="urn:schemas-microsoft-com:office:word" xmlns:w="http://schemas.openxmlformats.org/wordprocessingml/2006/main" xmlns:w14="http://schemas.microsoft.com/office/word/2010/wordml" xmlns:w15="http://schemas.microsoft.com/office/word/2012/wordml" xmlns:wpg="http://schemas.microsoft.com/office/word/2010/wordprocessingGroup" xmlns:wpi="http://schemas.microsoft.com/office/word/2010/wordprocessingInk" xmlns:wps="http://schemas.microsoft.com/office/word/2010/wordprocessingShape" xmlns:a14="http://schemas.microsoft.com/office/drawing/2010/main" xmlns:arto="http://schemas.microsoft.com/office/word/2006/arto" val="0"/>
+                          <a14:useLocalDpi xmlns:arto="http://schemas.microsoft.com/office/word/2006/arto" xmlns:a14="http://schemas.microsoft.com/office/drawing/2010/main" xmlns:wps="http://schemas.microsoft.com/office/word/2010/wordprocessingShape" xmlns:wpi="http://schemas.microsoft.com/office/word/2010/wordprocessingInk" xmlns:wpg="http://schemas.microsoft.com/office/word/2010/wordprocessingGroup" xmlns:w15="http://schemas.microsoft.com/office/word/2012/wordml" xmlns:w14="http://schemas.microsoft.com/office/word/2010/wordml" xmlns:w="http://schemas.openxmlformats.org/wordprocessingml/2006/main" xmlns:w10="urn:schemas-microsoft-com:office:word" xmlns:wp14="http://schemas.microsoft.com/office/word/2010/wordprocessingDrawing" xmlns:v="urn:schemas-microsoft-com:vml" xmlns:o="urn:schemas-microsoft-com:office:office" xmlns:mc="http://schemas.openxmlformats.org/markup-compatibility/2006" xmlns:wpc="http://schemas.microsoft.com/office/word/2010/wordprocessingCanvas" xmlns="" val="0"/>
                         </a:ext>
                       </a:extLst>
                     </a:blip>
@@ -32623,7 +32423,7 @@
                     <a:blip r:embed="rId10" cstate="print">
                       <a:extLst>
                         <a:ext uri="{28A0092B-C50C-407E-A947-70E740481C1C}">
-                          <a14:useLocalDpi xmlns="" xmlns:wpc="http://schemas.microsoft.com/office/word/2010/wordprocessingCanvas" xmlns:mc="http://schemas.openxmlformats.org/markup-compatibility/2006" xmlns:o="urn:schemas-microsoft-com:office:office" xmlns:v="urn:schemas-microsoft-com:vml" xmlns:wp14="http://schemas.microsoft.com/office/word/2010/wordprocessingDrawing" xmlns:w10="urn:schemas-microsoft-com:office:word" xmlns:w="http://schemas.openxmlformats.org/wordprocessingml/2006/main" xmlns:w14="http://schemas.microsoft.com/office/word/2010/wordml" xmlns:w15="http://schemas.microsoft.com/office/word/2012/wordml" xmlns:wpg="http://schemas.microsoft.com/office/word/2010/wordprocessingGroup" xmlns:wpi="http://schemas.microsoft.com/office/word/2010/wordprocessingInk" xmlns:wps="http://schemas.microsoft.com/office/word/2010/wordprocessingShape" xmlns:a14="http://schemas.microsoft.com/office/drawing/2010/main" xmlns:arto="http://schemas.microsoft.com/office/word/2006/arto" val="0"/>
+                          <a14:useLocalDpi xmlns:arto="http://schemas.microsoft.com/office/word/2006/arto" xmlns:a14="http://schemas.microsoft.com/office/drawing/2010/main" xmlns:wps="http://schemas.microsoft.com/office/word/2010/wordprocessingShape" xmlns:wpi="http://schemas.microsoft.com/office/word/2010/wordprocessingInk" xmlns:wpg="http://schemas.microsoft.com/office/word/2010/wordprocessingGroup" xmlns:w15="http://schemas.microsoft.com/office/word/2012/wordml" xmlns:w14="http://schemas.microsoft.com/office/word/2010/wordml" xmlns:w="http://schemas.openxmlformats.org/wordprocessingml/2006/main" xmlns:w10="urn:schemas-microsoft-com:office:word" xmlns:wp14="http://schemas.microsoft.com/office/word/2010/wordprocessingDrawing" xmlns:v="urn:schemas-microsoft-com:vml" xmlns:o="urn:schemas-microsoft-com:office:office" xmlns:mc="http://schemas.openxmlformats.org/markup-compatibility/2006" xmlns:wpc="http://schemas.microsoft.com/office/word/2010/wordprocessingCanvas" xmlns="" val="0"/>
                         </a:ext>
                       </a:extLst>
                     </a:blip>
@@ -32775,7 +32575,7 @@
                     <a:blip r:embed="rId11" cstate="print">
                       <a:extLst>
                         <a:ext uri="{28A0092B-C50C-407E-A947-70E740481C1C}">
-                          <a14:useLocalDpi xmlns="" xmlns:wpc="http://schemas.microsoft.com/office/word/2010/wordprocessingCanvas" xmlns:mc="http://schemas.openxmlformats.org/markup-compatibility/2006" xmlns:o="urn:schemas-microsoft-com:office:office" xmlns:v="urn:schemas-microsoft-com:vml" xmlns:wp14="http://schemas.microsoft.com/office/word/2010/wordprocessingDrawing" xmlns:w10="urn:schemas-microsoft-com:office:word" xmlns:w="http://schemas.openxmlformats.org/wordprocessingml/2006/main" xmlns:w14="http://schemas.microsoft.com/office/word/2010/wordml" xmlns:w15="http://schemas.microsoft.com/office/word/2012/wordml" xmlns:wpg="http://schemas.microsoft.com/office/word/2010/wordprocessingGroup" xmlns:wpi="http://schemas.microsoft.com/office/word/2010/wordprocessingInk" xmlns:wps="http://schemas.microsoft.com/office/word/2010/wordprocessingShape" xmlns:a14="http://schemas.microsoft.com/office/drawing/2010/main" xmlns:arto="http://schemas.microsoft.com/office/word/2006/arto" val="0"/>
+                          <a14:useLocalDpi xmlns:arto="http://schemas.microsoft.com/office/word/2006/arto" xmlns:a14="http://schemas.microsoft.com/office/drawing/2010/main" xmlns:wps="http://schemas.microsoft.com/office/word/2010/wordprocessingShape" xmlns:wpi="http://schemas.microsoft.com/office/word/2010/wordprocessingInk" xmlns:wpg="http://schemas.microsoft.com/office/word/2010/wordprocessingGroup" xmlns:w15="http://schemas.microsoft.com/office/word/2012/wordml" xmlns:w14="http://schemas.microsoft.com/office/word/2010/wordml" xmlns:w="http://schemas.openxmlformats.org/wordprocessingml/2006/main" xmlns:w10="urn:schemas-microsoft-com:office:word" xmlns:wp14="http://schemas.microsoft.com/office/word/2010/wordprocessingDrawing" xmlns:v="urn:schemas-microsoft-com:vml" xmlns:o="urn:schemas-microsoft-com:office:office" xmlns:mc="http://schemas.openxmlformats.org/markup-compatibility/2006" xmlns:wpc="http://schemas.microsoft.com/office/word/2010/wordprocessingCanvas" xmlns="" val="0"/>
                         </a:ext>
                       </a:extLst>
                     </a:blip>
@@ -32946,7 +32746,7 @@
                     <a:blip r:embed="rId12" cstate="print">
                       <a:extLst>
                         <a:ext uri="{28A0092B-C50C-407E-A947-70E740481C1C}">
-                          <a14:useLocalDpi xmlns="" xmlns:wpc="http://schemas.microsoft.com/office/word/2010/wordprocessingCanvas" xmlns:mc="http://schemas.openxmlformats.org/markup-compatibility/2006" xmlns:o="urn:schemas-microsoft-com:office:office" xmlns:v="urn:schemas-microsoft-com:vml" xmlns:wp14="http://schemas.microsoft.com/office/word/2010/wordprocessingDrawing" xmlns:w10="urn:schemas-microsoft-com:office:word" xmlns:w="http://schemas.openxmlformats.org/wordprocessingml/2006/main" xmlns:w14="http://schemas.microsoft.com/office/word/2010/wordml" xmlns:w15="http://schemas.microsoft.com/office/word/2012/wordml" xmlns:wpg="http://schemas.microsoft.com/office/word/2010/wordprocessingGroup" xmlns:wpi="http://schemas.microsoft.com/office/word/2010/wordprocessingInk" xmlns:wps="http://schemas.microsoft.com/office/word/2010/wordprocessingShape" xmlns:a14="http://schemas.microsoft.com/office/drawing/2010/main" xmlns:arto="http://schemas.microsoft.com/office/word/2006/arto" val="0"/>
+                          <a14:useLocalDpi xmlns:arto="http://schemas.microsoft.com/office/word/2006/arto" xmlns:a14="http://schemas.microsoft.com/office/drawing/2010/main" xmlns:wps="http://schemas.microsoft.com/office/word/2010/wordprocessingShape" xmlns:wpi="http://schemas.microsoft.com/office/word/2010/wordprocessingInk" xmlns:wpg="http://schemas.microsoft.com/office/word/2010/wordprocessingGroup" xmlns:w15="http://schemas.microsoft.com/office/word/2012/wordml" xmlns:w14="http://schemas.microsoft.com/office/word/2010/wordml" xmlns:w="http://schemas.openxmlformats.org/wordprocessingml/2006/main" xmlns:w10="urn:schemas-microsoft-com:office:word" xmlns:wp14="http://schemas.microsoft.com/office/word/2010/wordprocessingDrawing" xmlns:v="urn:schemas-microsoft-com:vml" xmlns:o="urn:schemas-microsoft-com:office:office" xmlns:mc="http://schemas.openxmlformats.org/markup-compatibility/2006" xmlns:wpc="http://schemas.microsoft.com/office/word/2010/wordprocessingCanvas" xmlns="" val="0"/>
                         </a:ext>
                       </a:extLst>
                     </a:blip>
@@ -33433,7 +33233,7 @@
                     <a:blip r:embed="rId14" cstate="print">
                       <a:extLst>
                         <a:ext uri="{28A0092B-C50C-407E-A947-70E740481C1C}">
-                          <a14:useLocalDpi xmlns="" xmlns:wpc="http://schemas.microsoft.com/office/word/2010/wordprocessingCanvas" xmlns:mc="http://schemas.openxmlformats.org/markup-compatibility/2006" xmlns:o="urn:schemas-microsoft-com:office:office" xmlns:v="urn:schemas-microsoft-com:vml" xmlns:wp14="http://schemas.microsoft.com/office/word/2010/wordprocessingDrawing" xmlns:w10="urn:schemas-microsoft-com:office:word" xmlns:w="http://schemas.openxmlformats.org/wordprocessingml/2006/main" xmlns:w14="http://schemas.microsoft.com/office/word/2010/wordml" xmlns:w15="http://schemas.microsoft.com/office/word/2012/wordml" xmlns:wpg="http://schemas.microsoft.com/office/word/2010/wordprocessingGroup" xmlns:wpi="http://schemas.microsoft.com/office/word/2010/wordprocessingInk" xmlns:wps="http://schemas.microsoft.com/office/word/2010/wordprocessingShape" xmlns:a14="http://schemas.microsoft.com/office/drawing/2010/main" xmlns:arto="http://schemas.microsoft.com/office/word/2006/arto" val="0"/>
+                          <a14:useLocalDpi xmlns:arto="http://schemas.microsoft.com/office/word/2006/arto" xmlns:a14="http://schemas.microsoft.com/office/drawing/2010/main" xmlns:wps="http://schemas.microsoft.com/office/word/2010/wordprocessingShape" xmlns:wpi="http://schemas.microsoft.com/office/word/2010/wordprocessingInk" xmlns:wpg="http://schemas.microsoft.com/office/word/2010/wordprocessingGroup" xmlns:w15="http://schemas.microsoft.com/office/word/2012/wordml" xmlns:w14="http://schemas.microsoft.com/office/word/2010/wordml" xmlns:w="http://schemas.openxmlformats.org/wordprocessingml/2006/main" xmlns:w10="urn:schemas-microsoft-com:office:word" xmlns:wp14="http://schemas.microsoft.com/office/word/2010/wordprocessingDrawing" xmlns:v="urn:schemas-microsoft-com:vml" xmlns:o="urn:schemas-microsoft-com:office:office" xmlns:mc="http://schemas.openxmlformats.org/markup-compatibility/2006" xmlns:wpc="http://schemas.microsoft.com/office/word/2010/wordprocessingCanvas" xmlns="" val="0"/>
                         </a:ext>
                       </a:extLst>
                     </a:blip>
@@ -40546,7 +40346,7 @@
                     <a:blip r:embed="rId17" cstate="print">
                       <a:extLst>
                         <a:ext uri="{28A0092B-C50C-407E-A947-70E740481C1C}">
-                          <a14:useLocalDpi xmlns="" xmlns:wpc="http://schemas.microsoft.com/office/word/2010/wordprocessingCanvas" xmlns:mc="http://schemas.openxmlformats.org/markup-compatibility/2006" xmlns:o="urn:schemas-microsoft-com:office:office" xmlns:v="urn:schemas-microsoft-com:vml" xmlns:wp14="http://schemas.microsoft.com/office/word/2010/wordprocessingDrawing" xmlns:w10="urn:schemas-microsoft-com:office:word" xmlns:w="http://schemas.openxmlformats.org/wordprocessingml/2006/main" xmlns:w14="http://schemas.microsoft.com/office/word/2010/wordml" xmlns:w15="http://schemas.microsoft.com/office/word/2012/wordml" xmlns:wpg="http://schemas.microsoft.com/office/word/2010/wordprocessingGroup" xmlns:wpi="http://schemas.microsoft.com/office/word/2010/wordprocessingInk" xmlns:wps="http://schemas.microsoft.com/office/word/2010/wordprocessingShape" xmlns:a14="http://schemas.microsoft.com/office/drawing/2010/main" xmlns:arto="http://schemas.microsoft.com/office/word/2006/arto" val="0"/>
+                          <a14:useLocalDpi xmlns:arto="http://schemas.microsoft.com/office/word/2006/arto" xmlns:a14="http://schemas.microsoft.com/office/drawing/2010/main" xmlns:wps="http://schemas.microsoft.com/office/word/2010/wordprocessingShape" xmlns:wpi="http://schemas.microsoft.com/office/word/2010/wordprocessingInk" xmlns:wpg="http://schemas.microsoft.com/office/word/2010/wordprocessingGroup" xmlns:w15="http://schemas.microsoft.com/office/word/2012/wordml" xmlns:w14="http://schemas.microsoft.com/office/word/2010/wordml" xmlns:w="http://schemas.openxmlformats.org/wordprocessingml/2006/main" xmlns:w10="urn:schemas-microsoft-com:office:word" xmlns:wp14="http://schemas.microsoft.com/office/word/2010/wordprocessingDrawing" xmlns:v="urn:schemas-microsoft-com:vml" xmlns:o="urn:schemas-microsoft-com:office:office" xmlns:mc="http://schemas.openxmlformats.org/markup-compatibility/2006" xmlns:wpc="http://schemas.microsoft.com/office/word/2010/wordprocessingCanvas" xmlns="" val="0"/>
                         </a:ext>
                       </a:extLst>
                     </a:blip>
@@ -40794,7 +40594,7 @@
                     <a:blip r:embed="rId18" cstate="print">
                       <a:extLst>
                         <a:ext uri="{28A0092B-C50C-407E-A947-70E740481C1C}">
-                          <a14:useLocalDpi xmlns="" xmlns:wpc="http://schemas.microsoft.com/office/word/2010/wordprocessingCanvas" xmlns:mc="http://schemas.openxmlformats.org/markup-compatibility/2006" xmlns:o="urn:schemas-microsoft-com:office:office" xmlns:v="urn:schemas-microsoft-com:vml" xmlns:wp14="http://schemas.microsoft.com/office/word/2010/wordprocessingDrawing" xmlns:w10="urn:schemas-microsoft-com:office:word" xmlns:w="http://schemas.openxmlformats.org/wordprocessingml/2006/main" xmlns:w14="http://schemas.microsoft.com/office/word/2010/wordml" xmlns:w15="http://schemas.microsoft.com/office/word/2012/wordml" xmlns:wpg="http://schemas.microsoft.com/office/word/2010/wordprocessingGroup" xmlns:wpi="http://schemas.microsoft.com/office/word/2010/wordprocessingInk" xmlns:wps="http://schemas.microsoft.com/office/word/2010/wordprocessingShape" xmlns:a14="http://schemas.microsoft.com/office/drawing/2010/main" xmlns:arto="http://schemas.microsoft.com/office/word/2006/arto" val="0"/>
+                          <a14:useLocalDpi xmlns:arto="http://schemas.microsoft.com/office/word/2006/arto" xmlns:a14="http://schemas.microsoft.com/office/drawing/2010/main" xmlns:wps="http://schemas.microsoft.com/office/word/2010/wordprocessingShape" xmlns:wpi="http://schemas.microsoft.com/office/word/2010/wordprocessingInk" xmlns:wpg="http://schemas.microsoft.com/office/word/2010/wordprocessingGroup" xmlns:w15="http://schemas.microsoft.com/office/word/2012/wordml" xmlns:w14="http://schemas.microsoft.com/office/word/2010/wordml" xmlns:w="http://schemas.openxmlformats.org/wordprocessingml/2006/main" xmlns:w10="urn:schemas-microsoft-com:office:word" xmlns:wp14="http://schemas.microsoft.com/office/word/2010/wordprocessingDrawing" xmlns:v="urn:schemas-microsoft-com:vml" xmlns:o="urn:schemas-microsoft-com:office:office" xmlns:mc="http://schemas.openxmlformats.org/markup-compatibility/2006" xmlns:wpc="http://schemas.microsoft.com/office/word/2010/wordprocessingCanvas" xmlns="" val="0"/>
                         </a:ext>
                       </a:extLst>
                     </a:blip>
@@ -42549,7 +42349,7 @@
             <w:rPr>
               <w:noProof/>
             </w:rPr>
-            <w:t>36</w:t>
+            <w:t>7</w:t>
           </w:r>
         </w:fldSimple>
       </w:p>
@@ -47125,7 +46925,7 @@
 </file>
 
 <file path=customXml/itemProps1.xml><?xml version="1.0" encoding="utf-8"?>
-<ds:datastoreItem xmlns:ds="http://schemas.openxmlformats.org/officeDocument/2006/customXml" ds:itemID="{FCAE52EC-8903-4FB5-A87C-E427A2CDC344}">
+<ds:datastoreItem xmlns:ds="http://schemas.openxmlformats.org/officeDocument/2006/customXml" ds:itemID="{FD250603-87E0-487C-9FE0-6B67B67F7EEF}">
   <ds:schemaRefs>
     <ds:schemaRef ds:uri="http://schemas.openxmlformats.org/officeDocument/2006/bibliography"/>
   </ds:schemaRefs>
